--- a/Exploratory Data Analysis Report.docx
+++ b/Exploratory Data Analysis Report.docx
@@ -168,18 +168,16 @@
         <w:rPr>
           <w:b/>
           <w:bCs/>
-          <w:sz w:val="18"/>
-          <w:szCs w:val="18"/>
-        </w:rPr>
-      </w:pPr>
-      <w:r>
-        <w:rPr>
-          <w:b/>
-          <w:bCs/>
-          <w:sz w:val="18"/>
-          <w:szCs w:val="18"/>
-        </w:rPr>
-        <w:t>2. Data Summary</w:t>
+          <w:u w:val="single"/>
+        </w:rPr>
+      </w:pPr>
+      <w:r>
+        <w:rPr>
+          <w:b/>
+          <w:bCs/>
+          <w:u w:val="single"/>
+        </w:rPr>
+        <w:t xml:space="preserve"> Data Summary</w:t>
       </w:r>
     </w:p>
     <w:p>
@@ -231,123 +229,159 @@
     </w:p>
     <w:p>
       <w:pPr>
+        <w:rPr>
+          <w:b/>
+          <w:bCs/>
+          <w:sz w:val="18"/>
+          <w:szCs w:val="18"/>
+        </w:rPr>
+      </w:pPr>
+      <w:r>
+        <w:rPr>
+          <w:b/>
+          <w:bCs/>
+          <w:sz w:val="18"/>
+          <w:szCs w:val="18"/>
+        </w:rPr>
+        <w:t>Dataset Components:</w:t>
+      </w:r>
+    </w:p>
+    <w:p>
+      <w:pPr>
         <w:numPr>
           <w:ilvl w:val="0"/>
-          <w:numId w:val="2"/>
-        </w:numPr>
-        <w:rPr>
-          <w:sz w:val="18"/>
-          <w:szCs w:val="18"/>
-        </w:rPr>
-      </w:pPr>
-      <w:r>
-        <w:rPr>
-          <w:b/>
-          <w:bCs/>
-          <w:sz w:val="18"/>
-          <w:szCs w:val="18"/>
-        </w:rPr>
-        <w:t xml:space="preserve">Features </w:t>
-      </w:r>
-      <w:r>
-        <w:rPr>
-          <w:b/>
-          <w:bCs/>
-          <w:sz w:val="18"/>
-          <w:szCs w:val="18"/>
-        </w:rPr>
-        <w:t>Analysed</w:t>
-      </w:r>
-      <w:r>
-        <w:rPr>
-          <w:sz w:val="18"/>
-          <w:szCs w:val="18"/>
-        </w:rPr>
-        <w:t>: The analysis focused on three key features:</w:t>
+          <w:numId w:val="19"/>
+        </w:numPr>
+        <w:rPr>
+          <w:b/>
+          <w:bCs/>
+          <w:sz w:val="18"/>
+          <w:szCs w:val="18"/>
+        </w:rPr>
+      </w:pPr>
+      <w:r>
+        <w:rPr>
+          <w:b/>
+          <w:bCs/>
+          <w:sz w:val="18"/>
+          <w:szCs w:val="18"/>
+        </w:rPr>
+        <w:t>Emotion Scores:</w:t>
       </w:r>
     </w:p>
     <w:p>
       <w:pPr>
         <w:numPr>
           <w:ilvl w:val="1"/>
-          <w:numId w:val="2"/>
-        </w:numPr>
-        <w:rPr>
-          <w:sz w:val="18"/>
-          <w:szCs w:val="18"/>
-        </w:rPr>
-      </w:pPr>
-      <w:r>
-        <w:rPr>
-          <w:b/>
-          <w:bCs/>
-          <w:sz w:val="18"/>
-          <w:szCs w:val="18"/>
-        </w:rPr>
-        <w:t>Emotion Scores</w:t>
-      </w:r>
-      <w:r>
-        <w:rPr>
-          <w:sz w:val="18"/>
-          <w:szCs w:val="18"/>
-        </w:rPr>
-        <w:t>: Evaluated to understand candidates' emotional engagement and expressions during their presentations.</w:t>
+          <w:numId w:val="19"/>
+        </w:numPr>
+        <w:rPr>
+          <w:b/>
+          <w:bCs/>
+          <w:sz w:val="18"/>
+          <w:szCs w:val="18"/>
+        </w:rPr>
+      </w:pPr>
+      <w:r>
+        <w:rPr>
+          <w:b/>
+          <w:bCs/>
+          <w:sz w:val="18"/>
+          <w:szCs w:val="18"/>
+        </w:rPr>
+        <w:t>Description: These scores reflect the emotional expressions of candidates throughout their videos, capturing emotions like happiness, sadness, anger, and other emotional states during the video analysis.</w:t>
+      </w:r>
+    </w:p>
+    <w:p>
+      <w:pPr>
+        <w:numPr>
+          <w:ilvl w:val="0"/>
+          <w:numId w:val="19"/>
+        </w:numPr>
+        <w:rPr>
+          <w:b/>
+          <w:bCs/>
+          <w:sz w:val="18"/>
+          <w:szCs w:val="18"/>
+        </w:rPr>
+      </w:pPr>
+      <w:r>
+        <w:rPr>
+          <w:b/>
+          <w:bCs/>
+          <w:sz w:val="18"/>
+          <w:szCs w:val="18"/>
+        </w:rPr>
+        <w:t>Transcript Scores:</w:t>
       </w:r>
     </w:p>
     <w:p>
       <w:pPr>
         <w:numPr>
           <w:ilvl w:val="1"/>
-          <w:numId w:val="2"/>
-        </w:numPr>
-        <w:rPr>
-          <w:sz w:val="18"/>
-          <w:szCs w:val="18"/>
-        </w:rPr>
-      </w:pPr>
-      <w:r>
-        <w:rPr>
-          <w:b/>
-          <w:bCs/>
-          <w:sz w:val="18"/>
-          <w:szCs w:val="18"/>
-        </w:rPr>
-        <w:t>Transcript Scores</w:t>
-      </w:r>
-      <w:r>
-        <w:rPr>
-          <w:sz w:val="18"/>
-          <w:szCs w:val="18"/>
-        </w:rPr>
-        <w:t>: Assessed to gauge the effectiveness and quality of the spoken content in the candidates' transcripts, including metrics like positivity, confidence, and conciseness.</w:t>
+          <w:numId w:val="19"/>
+        </w:numPr>
+        <w:rPr>
+          <w:b/>
+          <w:bCs/>
+          <w:sz w:val="18"/>
+          <w:szCs w:val="18"/>
+        </w:rPr>
+      </w:pPr>
+      <w:r>
+        <w:rPr>
+          <w:b/>
+          <w:bCs/>
+          <w:sz w:val="18"/>
+          <w:szCs w:val="18"/>
+        </w:rPr>
+        <w:t>Description: These scores are derived from the content of the video transcripts, evaluating language used, coherence, and overall content quality of the candidates’ spoken words.</w:t>
+      </w:r>
+    </w:p>
+    <w:p>
+      <w:pPr>
+        <w:numPr>
+          <w:ilvl w:val="0"/>
+          <w:numId w:val="19"/>
+        </w:numPr>
+        <w:rPr>
+          <w:b/>
+          <w:bCs/>
+          <w:sz w:val="18"/>
+          <w:szCs w:val="18"/>
+        </w:rPr>
+      </w:pPr>
+      <w:r>
+        <w:rPr>
+          <w:b/>
+          <w:bCs/>
+          <w:sz w:val="18"/>
+          <w:szCs w:val="18"/>
+        </w:rPr>
+        <w:t>Transcript Text:</w:t>
       </w:r>
     </w:p>
     <w:p>
       <w:pPr>
         <w:numPr>
           <w:ilvl w:val="1"/>
-          <w:numId w:val="2"/>
-        </w:numPr>
-        <w:rPr>
-          <w:sz w:val="18"/>
-          <w:szCs w:val="18"/>
-        </w:rPr>
-      </w:pPr>
-      <w:r>
-        <w:rPr>
-          <w:b/>
-          <w:bCs/>
-          <w:sz w:val="18"/>
-          <w:szCs w:val="18"/>
-        </w:rPr>
-        <w:t>Text Scores</w:t>
-      </w:r>
-      <w:r>
-        <w:rPr>
-          <w:sz w:val="18"/>
-          <w:szCs w:val="18"/>
-        </w:rPr>
-        <w:t>: Measured based on the presence of recruitment-related keywords and the confidence displayed in their delivery, highlighting the candidates' ability to articulate their experience and skills relevant to recruitment.</w:t>
+          <w:numId w:val="19"/>
+        </w:numPr>
+        <w:rPr>
+          <w:b/>
+          <w:bCs/>
+          <w:sz w:val="18"/>
+          <w:szCs w:val="18"/>
+        </w:rPr>
+      </w:pPr>
+      <w:r>
+        <w:rPr>
+          <w:b/>
+          <w:bCs/>
+          <w:sz w:val="18"/>
+          <w:szCs w:val="18"/>
+        </w:rPr>
+        <w:t>Description: This is the actual text of each candidate's introduction video, transcribed verbatim, providing the exact words spoken during their video submissions.</w:t>
       </w:r>
     </w:p>
     <w:p>
@@ -399,142 +433,22 @@
     </w:p>
     <w:p>
       <w:pPr>
-        <w:rPr>
-          <w:b/>
-          <w:bCs/>
-          <w:sz w:val="18"/>
-          <w:szCs w:val="18"/>
-        </w:rPr>
-      </w:pPr>
-      <w:r>
-        <w:rPr>
-          <w:b/>
-          <w:bCs/>
-          <w:sz w:val="18"/>
-          <w:szCs w:val="18"/>
-        </w:rPr>
-        <w:t>Descriptive Statistics Summary</w:t>
-      </w:r>
-    </w:p>
-    <w:p>
-      <w:pPr>
-        <w:rPr>
-          <w:sz w:val="18"/>
-          <w:szCs w:val="18"/>
-        </w:rPr>
-      </w:pPr>
-      <w:r>
-        <w:rPr>
-          <w:sz w:val="18"/>
-          <w:szCs w:val="18"/>
-        </w:rPr>
-        <w:t>The descriptive statistics are visualized through distribution plots, bar charts, and comparison graphs, highlighting key findings from the EDA:</w:t>
-      </w:r>
-    </w:p>
-    <w:p>
-      <w:pPr>
-        <w:numPr>
-          <w:ilvl w:val="0"/>
-          <w:numId w:val="4"/>
-        </w:numPr>
-        <w:rPr>
-          <w:sz w:val="18"/>
-          <w:szCs w:val="18"/>
-        </w:rPr>
-      </w:pPr>
-      <w:r>
-        <w:rPr>
-          <w:b/>
-          <w:bCs/>
-          <w:sz w:val="18"/>
-          <w:szCs w:val="18"/>
-        </w:rPr>
-        <w:t>Emotion Scores</w:t>
-      </w:r>
-      <w:r>
-        <w:rPr>
-          <w:sz w:val="18"/>
-          <w:szCs w:val="18"/>
-        </w:rPr>
-        <w:t>: Visuals show variations in emotional expressions like happiness and neutrality. High scores in Candidates 5 and 6 indicate strong engagement, while lower emotional variability in Candidates 2 and 8 suggests a weaker connection.</w:t>
-      </w:r>
-    </w:p>
-    <w:p>
-      <w:pPr>
-        <w:numPr>
-          <w:ilvl w:val="0"/>
-          <w:numId w:val="4"/>
-        </w:numPr>
-        <w:rPr>
-          <w:sz w:val="18"/>
-          <w:szCs w:val="18"/>
-        </w:rPr>
-      </w:pPr>
-      <w:r>
-        <w:rPr>
-          <w:b/>
-          <w:bCs/>
-          <w:sz w:val="18"/>
-          <w:szCs w:val="18"/>
-        </w:rPr>
-        <w:t>Transcript Scores</w:t>
-      </w:r>
-      <w:r>
-        <w:rPr>
-          <w:sz w:val="18"/>
-          <w:szCs w:val="18"/>
-        </w:rPr>
-        <w:t>: Comparative charts reveal metrics such as confidence and positivity. Top performers like Candidates 2, 6, and 9 demonstrate persuasive speech, while lower conciseness in some suggests room for improvement.</w:t>
-      </w:r>
-    </w:p>
-    <w:p>
-      <w:pPr>
-        <w:numPr>
-          <w:ilvl w:val="0"/>
-          <w:numId w:val="4"/>
-        </w:numPr>
-        <w:rPr>
-          <w:sz w:val="18"/>
-          <w:szCs w:val="18"/>
-        </w:rPr>
-      </w:pPr>
-      <w:r>
-        <w:rPr>
-          <w:b/>
-          <w:bCs/>
-          <w:sz w:val="18"/>
-          <w:szCs w:val="18"/>
-        </w:rPr>
-        <w:t>Text Scores</w:t>
-      </w:r>
-      <w:r>
-        <w:rPr>
-          <w:sz w:val="18"/>
-          <w:szCs w:val="18"/>
-        </w:rPr>
-        <w:t>: Bar charts highlight the use of impactful keywords. Candidates 4 and 9 excel in using relevant terms, enhancing their presentation quality, while lower-scoring candidates need to integrate more relevant keywords to convey their skills effectively.</w:t>
-      </w:r>
-    </w:p>
-    <w:p>
-      <w:pPr>
-        <w:rPr>
-          <w:sz w:val="18"/>
-          <w:szCs w:val="18"/>
-        </w:rPr>
-      </w:pPr>
-      <w:r>
-        <w:rPr>
-          <w:b/>
-          <w:bCs/>
-          <w:sz w:val="18"/>
-          <w:szCs w:val="18"/>
+        <w:ind w:left="360"/>
+        <w:rPr>
+          <w:u w:val="single"/>
+        </w:rPr>
+      </w:pPr>
+      <w:r>
+        <w:rPr>
+          <w:b/>
+          <w:bCs/>
+          <w:u w:val="single"/>
         </w:rPr>
         <w:t>Emotion Scores Comparison Across Candidates</w:t>
       </w:r>
       <w:r>
         <w:rPr>
-          <w:sz w:val="18"/>
-          <w:szCs w:val="18"/>
+          <w:u w:val="single"/>
         </w:rPr>
         <w:t>:</w:t>
       </w:r>
@@ -621,7 +535,6 @@
           <w:sz w:val="18"/>
           <w:szCs w:val="18"/>
         </w:rPr>
-        <w:lastRenderedPageBreak/>
         <w:t>Candidates 1, 2, and 8 show diverse emotional expressions, suggesting more dynamic or engaging presentations.</w:t>
       </w:r>
     </w:p>
@@ -656,6 +569,7 @@
           <w:sz w:val="18"/>
           <w:szCs w:val="18"/>
         </w:rPr>
+        <w:lastRenderedPageBreak/>
         <w:drawing>
           <wp:inline distT="0" distB="0" distL="0" distR="0" wp14:anchorId="4A67478D" wp14:editId="6287DC4F">
             <wp:extent cx="6465570" cy="3199130"/>
@@ -698,14 +612,16 @@
         <w:rPr>
           <w:sz w:val="18"/>
           <w:szCs w:val="18"/>
-        </w:rPr>
-      </w:pPr>
-      <w:r>
-        <w:rPr>
-          <w:b/>
-          <w:bCs/>
-          <w:sz w:val="18"/>
-          <w:szCs w:val="18"/>
+          <w:u w:val="single"/>
+        </w:rPr>
+      </w:pPr>
+      <w:r>
+        <w:rPr>
+          <w:b/>
+          <w:bCs/>
+          <w:sz w:val="18"/>
+          <w:szCs w:val="18"/>
+          <w:u w:val="single"/>
         </w:rPr>
         <w:t>Gaze Scores Comparison Across Candidates</w:t>
       </w:r>
@@ -713,6 +629,7 @@
         <w:rPr>
           <w:sz w:val="18"/>
           <w:szCs w:val="18"/>
+          <w:u w:val="single"/>
         </w:rPr>
         <w:t>:</w:t>
       </w:r>
@@ -780,23 +697,7 @@
           <w:sz w:val="18"/>
           <w:szCs w:val="18"/>
         </w:rPr>
-        <w:t xml:space="preserve">Candidates consistently have high values in </w:t>
-      </w:r>
-      <w:proofErr w:type="spellStart"/>
-      <w:r>
-        <w:rPr>
-          <w:sz w:val="18"/>
-          <w:szCs w:val="18"/>
-        </w:rPr>
-        <w:t>image_seq</w:t>
-      </w:r>
-      <w:proofErr w:type="spellEnd"/>
-      <w:r>
-        <w:rPr>
-          <w:sz w:val="18"/>
-          <w:szCs w:val="18"/>
-        </w:rPr>
-        <w:t>, indicating consistent eye contact or head positioning during their videos.</w:t>
+        <w:t>Candidates consistently have high values in image_seq, indicating consistent eye contact or head positioning during their videos.</w:t>
       </w:r>
     </w:p>
     <w:p>
@@ -851,8 +752,8 @@
         </w:rPr>
         <w:drawing>
           <wp:inline distT="0" distB="0" distL="0" distR="0" wp14:anchorId="7FA5464E" wp14:editId="7C9795E1">
-            <wp:extent cx="6465570" cy="3202305"/>
-            <wp:effectExtent l="0" t="0" r="0" b="0"/>
+            <wp:extent cx="7073900" cy="3523100"/>
+            <wp:effectExtent l="0" t="0" r="0" b="1270"/>
             <wp:docPr id="362061022" name="Picture 1"/>
             <wp:cNvGraphicFramePr>
               <a:graphicFrameLocks xmlns:a="http://schemas.openxmlformats.org/drawingml/2006/main" noChangeAspect="1"/>
@@ -873,7 +774,7 @@
                   <pic:spPr>
                     <a:xfrm>
                       <a:off x="0" y="0"/>
-                      <a:ext cx="6465570" cy="3202305"/>
+                      <a:ext cx="7116261" cy="3544198"/>
                     </a:xfrm>
                     <a:prstGeom prst="rect">
                       <a:avLst/>
@@ -889,16 +790,29 @@
     <w:p>
       <w:pPr>
         <w:rPr>
-          <w:sz w:val="18"/>
-          <w:szCs w:val="18"/>
-        </w:rPr>
-      </w:pPr>
-      <w:r>
-        <w:rPr>
-          <w:b/>
-          <w:bCs/>
-          <w:sz w:val="18"/>
-          <w:szCs w:val="18"/>
+          <w:b/>
+          <w:bCs/>
+          <w:sz w:val="18"/>
+          <w:szCs w:val="18"/>
+          <w:u w:val="single"/>
+        </w:rPr>
+      </w:pPr>
+    </w:p>
+    <w:p>
+      <w:pPr>
+        <w:rPr>
+          <w:sz w:val="18"/>
+          <w:szCs w:val="18"/>
+          <w:u w:val="single"/>
+        </w:rPr>
+      </w:pPr>
+      <w:r>
+        <w:rPr>
+          <w:b/>
+          <w:bCs/>
+          <w:sz w:val="18"/>
+          <w:szCs w:val="18"/>
+          <w:u w:val="single"/>
         </w:rPr>
         <w:lastRenderedPageBreak/>
         <w:t>Metadata Scores Comparison Across Candidates</w:t>
@@ -907,6 +821,7 @@
         <w:rPr>
           <w:sz w:val="18"/>
           <w:szCs w:val="18"/>
+          <w:u w:val="single"/>
         </w:rPr>
         <w:t>:</w:t>
       </w:r>
@@ -1019,14 +934,24 @@
           <w:szCs w:val="18"/>
         </w:rPr>
       </w:pPr>
+    </w:p>
+    <w:p>
+      <w:pPr>
+        <w:rPr>
+          <w:b/>
+          <w:bCs/>
+          <w:sz w:val="18"/>
+          <w:szCs w:val="18"/>
+        </w:rPr>
+      </w:pPr>
       <w:r>
         <w:rPr>
           <w:sz w:val="18"/>
           <w:szCs w:val="18"/>
         </w:rPr>
         <w:drawing>
-          <wp:inline distT="0" distB="0" distL="0" distR="0" wp14:anchorId="7877D9AE" wp14:editId="16D1CCDA">
-            <wp:extent cx="6465570" cy="3202305"/>
+          <wp:inline distT="0" distB="0" distL="0" distR="0" wp14:anchorId="11CE5D9D" wp14:editId="34EA0A7B">
+            <wp:extent cx="7124700" cy="3528819"/>
             <wp:effectExtent l="0" t="0" r="0" b="0"/>
             <wp:docPr id="1695307343" name="Picture 1"/>
             <wp:cNvGraphicFramePr>
@@ -1048,7 +973,7 @@
                   <pic:spPr>
                     <a:xfrm>
                       <a:off x="0" y="0"/>
-                      <a:ext cx="6465570" cy="3202305"/>
+                      <a:ext cx="7137664" cy="3535240"/>
                     </a:xfrm>
                     <a:prstGeom prst="rect">
                       <a:avLst/>
@@ -1076,44 +1001,61 @@
           <w:bCs/>
           <w:sz w:val="18"/>
           <w:szCs w:val="18"/>
-        </w:rPr>
-        <w:t>Analysis of Combined Scores Visualization and Overall Scores</w:t>
-      </w:r>
-    </w:p>
-    <w:p>
-      <w:pPr>
-        <w:rPr>
-          <w:sz w:val="18"/>
-          <w:szCs w:val="18"/>
-        </w:rPr>
-      </w:pPr>
-      <w:r>
-        <w:rPr>
-          <w:sz w:val="18"/>
-          <w:szCs w:val="18"/>
-        </w:rPr>
-        <w:t>The bar chart presents the overall scores of each candidate based on their combined emotion, gaze, and metadata scores, using weighted averages.</w:t>
-      </w:r>
-    </w:p>
-    <w:p>
-      <w:pPr>
-        <w:jc w:val="center"/>
-        <w:rPr>
-          <w:sz w:val="18"/>
-          <w:szCs w:val="18"/>
-        </w:rPr>
-      </w:pPr>
-      <w:r>
-        <w:rPr>
+          <w:u w:val="single"/>
+        </w:rPr>
+        <w:t>W</w:t>
+      </w:r>
+      <w:r>
+        <w:rPr>
+          <w:b/>
+          <w:bCs/>
+          <w:sz w:val="18"/>
+          <w:szCs w:val="18"/>
+          <w:u w:val="single"/>
+        </w:rPr>
+        <w:t>eight distribution of emotion, gaze and metadata</w:t>
+      </w:r>
+      <w:r>
+        <w:rPr>
+          <w:b/>
+          <w:bCs/>
+          <w:sz w:val="18"/>
+          <w:szCs w:val="18"/>
+          <w:u w:val="single"/>
+        </w:rPr>
+        <w:t xml:space="preserve"> based on Correlation</w:t>
+      </w:r>
+      <w:r>
+        <w:rPr>
+          <w:b/>
+          <w:bCs/>
+          <w:sz w:val="18"/>
+          <w:szCs w:val="18"/>
+        </w:rPr>
+        <w:br/>
+      </w:r>
+      <w:r>
+        <w:rPr>
+          <w:b/>
+          <w:bCs/>
+          <w:sz w:val="18"/>
+          <w:szCs w:val="18"/>
+        </w:rPr>
+        <w:br/>
+      </w:r>
+      <w:r>
+        <w:rPr>
+          <w:b/>
+          <w:bCs/>
           <w:noProof/>
           <w:sz w:val="18"/>
           <w:szCs w:val="18"/>
         </w:rPr>
         <w:drawing>
           <wp:inline distT="0" distB="0" distL="0" distR="0">
-            <wp:extent cx="5610022" cy="574964"/>
+            <wp:extent cx="2440757" cy="1435100"/>
             <wp:effectExtent l="0" t="0" r="0" b="0"/>
-            <wp:docPr id="1261740951" name="Picture 4"/>
+            <wp:docPr id="1302354596" name="Picture 7"/>
             <wp:cNvGraphicFramePr>
               <a:graphicFrameLocks xmlns:a="http://schemas.openxmlformats.org/drawingml/2006/main" noChangeAspect="1"/>
             </wp:cNvGraphicFramePr>
@@ -1121,7 +1063,7 @@
               <a:graphicData uri="http://schemas.openxmlformats.org/drawingml/2006/picture">
                 <pic:pic xmlns:pic="http://schemas.openxmlformats.org/drawingml/2006/picture">
                   <pic:nvPicPr>
-                    <pic:cNvPr id="1261740951" name="Picture 1261740951"/>
+                    <pic:cNvPr id="1302354596" name="Picture 1302354596"/>
                     <pic:cNvPicPr/>
                   </pic:nvPicPr>
                   <pic:blipFill>
@@ -1139,7 +1081,7 @@
                   <pic:spPr>
                     <a:xfrm>
                       <a:off x="0" y="0"/>
-                      <a:ext cx="5754550" cy="589776"/>
+                      <a:ext cx="2456238" cy="1444202"/>
                     </a:xfrm>
                     <a:prstGeom prst="rect">
                       <a:avLst/>
@@ -1161,6 +1103,50 @@
           <w:szCs w:val="18"/>
         </w:rPr>
       </w:pPr>
+    </w:p>
+    <w:p>
+      <w:pPr>
+        <w:rPr>
+          <w:b/>
+          <w:bCs/>
+          <w:sz w:val="18"/>
+          <w:szCs w:val="18"/>
+        </w:rPr>
+      </w:pPr>
+    </w:p>
+    <w:p>
+      <w:pPr>
+        <w:rPr>
+          <w:sz w:val="18"/>
+          <w:szCs w:val="18"/>
+        </w:rPr>
+      </w:pPr>
+      <w:r>
+        <w:rPr>
+          <w:sz w:val="18"/>
+          <w:szCs w:val="18"/>
+        </w:rPr>
+        <w:t>The bar chart presents the overall scores of each candidate based on their combined emotion, gaze, and metadata scores, using weighted averages.</w:t>
+      </w:r>
+    </w:p>
+    <w:p>
+      <w:pPr>
+        <w:jc w:val="center"/>
+        <w:rPr>
+          <w:sz w:val="18"/>
+          <w:szCs w:val="18"/>
+        </w:rPr>
+      </w:pPr>
+    </w:p>
+    <w:p>
+      <w:pPr>
+        <w:rPr>
+          <w:b/>
+          <w:bCs/>
+          <w:sz w:val="18"/>
+          <w:szCs w:val="18"/>
+        </w:rPr>
+      </w:pPr>
       <w:r>
         <w:rPr>
           <w:b/>
@@ -1173,242 +1159,151 @@
     </w:p>
     <w:p>
       <w:pPr>
+        <w:pStyle w:val="ListParagraph"/>
         <w:numPr>
           <w:ilvl w:val="0"/>
-          <w:numId w:val="9"/>
-        </w:numPr>
-        <w:rPr>
-          <w:sz w:val="18"/>
-          <w:szCs w:val="18"/>
-        </w:rPr>
-      </w:pPr>
-      <w:r>
-        <w:rPr>
-          <w:b/>
-          <w:bCs/>
-          <w:sz w:val="18"/>
-          <w:szCs w:val="18"/>
-        </w:rPr>
-        <w:t>Top Performers:</w:t>
-      </w:r>
-    </w:p>
-    <w:p>
-      <w:pPr>
-        <w:numPr>
-          <w:ilvl w:val="1"/>
-          <w:numId w:val="9"/>
-        </w:numPr>
-        <w:rPr>
-          <w:sz w:val="18"/>
-          <w:szCs w:val="18"/>
-        </w:rPr>
-      </w:pPr>
-      <w:r>
-        <w:rPr>
-          <w:b/>
-          <w:bCs/>
-          <w:sz w:val="18"/>
-          <w:szCs w:val="18"/>
-        </w:rPr>
-        <w:t>Candidates 5, 6, and 7</w:t>
-      </w:r>
-      <w:r>
-        <w:rPr>
-          <w:sz w:val="18"/>
-          <w:szCs w:val="18"/>
-        </w:rPr>
-        <w:t xml:space="preserve"> have the highest overall scores, with values around 12 to 13. These candidates are strong in all evaluated aspects, making them suitable for recruitment.</w:t>
-      </w:r>
-    </w:p>
-    <w:p>
-      <w:pPr>
-        <w:numPr>
-          <w:ilvl w:val="1"/>
-          <w:numId w:val="9"/>
-        </w:numPr>
-        <w:rPr>
-          <w:sz w:val="18"/>
-          <w:szCs w:val="18"/>
-        </w:rPr>
-      </w:pPr>
-      <w:r>
-        <w:rPr>
-          <w:sz w:val="18"/>
-          <w:szCs w:val="18"/>
-        </w:rPr>
-        <w:t xml:space="preserve">High scores suggest well-balanced emotions, consistent gaze </w:t>
-      </w:r>
-      <w:proofErr w:type="spellStart"/>
-      <w:r>
-        <w:rPr>
-          <w:sz w:val="18"/>
-          <w:szCs w:val="18"/>
-        </w:rPr>
-        <w:t>behavior</w:t>
-      </w:r>
-      <w:proofErr w:type="spellEnd"/>
-      <w:r>
-        <w:rPr>
-          <w:sz w:val="18"/>
-          <w:szCs w:val="18"/>
-        </w:rPr>
-        <w:t>, and stable metadata performance during their introduction videos.</w:t>
-      </w:r>
-    </w:p>
-    <w:p>
-      <w:pPr>
+          <w:numId w:val="8"/>
+        </w:numPr>
+        <w:rPr>
+          <w:b/>
+          <w:bCs/>
+          <w:sz w:val="18"/>
+          <w:szCs w:val="18"/>
+        </w:rPr>
+      </w:pPr>
+      <w:r>
+        <w:rPr>
+          <w:b/>
+          <w:bCs/>
+          <w:sz w:val="18"/>
+          <w:szCs w:val="18"/>
+        </w:rPr>
+        <w:t xml:space="preserve">High Performers: </w:t>
+      </w:r>
+      <w:r>
+        <w:rPr>
+          <w:sz w:val="18"/>
+          <w:szCs w:val="18"/>
+        </w:rPr>
+        <w:t>Candidates 5, 6, and 7 have the highest overall scores, indicating strong performance across emotions, gaze, and metadata. They are consistently above other candidates and suggest a good balance of emotional expression, engagement, and overall presentation.</w:t>
+      </w:r>
+    </w:p>
+    <w:p>
+      <w:pPr>
+        <w:pStyle w:val="ListParagraph"/>
         <w:numPr>
           <w:ilvl w:val="0"/>
-          <w:numId w:val="9"/>
-        </w:numPr>
-        <w:rPr>
-          <w:sz w:val="18"/>
-          <w:szCs w:val="18"/>
-        </w:rPr>
-      </w:pPr>
-      <w:r>
-        <w:rPr>
-          <w:b/>
-          <w:bCs/>
-          <w:sz w:val="18"/>
-          <w:szCs w:val="18"/>
-        </w:rPr>
-        <w:t>Moderate Performers:</w:t>
-      </w:r>
-    </w:p>
-    <w:p>
-      <w:pPr>
-        <w:numPr>
-          <w:ilvl w:val="1"/>
-          <w:numId w:val="9"/>
-        </w:numPr>
-        <w:rPr>
-          <w:sz w:val="18"/>
-          <w:szCs w:val="18"/>
-        </w:rPr>
-      </w:pPr>
-      <w:r>
-        <w:rPr>
-          <w:b/>
-          <w:bCs/>
-          <w:sz w:val="18"/>
-          <w:szCs w:val="18"/>
-        </w:rPr>
-        <w:t>Candidates 3, 4, 9, and 10</w:t>
-      </w:r>
-      <w:r>
-        <w:rPr>
-          <w:sz w:val="18"/>
-          <w:szCs w:val="18"/>
-        </w:rPr>
-        <w:t xml:space="preserve"> fall in the mid-range of scores (6 to 9), showing potential but with room for improvement.</w:t>
-      </w:r>
-    </w:p>
-    <w:p>
-      <w:pPr>
-        <w:numPr>
-          <w:ilvl w:val="1"/>
-          <w:numId w:val="9"/>
-        </w:numPr>
-        <w:rPr>
-          <w:sz w:val="18"/>
-          <w:szCs w:val="18"/>
-        </w:rPr>
-      </w:pPr>
-      <w:r>
-        <w:rPr>
-          <w:sz w:val="18"/>
-          <w:szCs w:val="18"/>
-        </w:rPr>
-        <w:t>Their scores suggest balanced performances, but they may benefit from further refining their presentation skills, such as better emotional engagement or improved gaze consistency.</w:t>
-      </w:r>
-    </w:p>
-    <w:p>
-      <w:pPr>
+          <w:numId w:val="8"/>
+        </w:numPr>
+        <w:rPr>
+          <w:sz w:val="18"/>
+          <w:szCs w:val="18"/>
+        </w:rPr>
+      </w:pPr>
+      <w:r>
+        <w:rPr>
+          <w:b/>
+          <w:bCs/>
+          <w:sz w:val="18"/>
+          <w:szCs w:val="18"/>
+        </w:rPr>
+        <w:lastRenderedPageBreak/>
+        <w:t xml:space="preserve">Moderate Performers: </w:t>
+      </w:r>
+      <w:r>
+        <w:rPr>
+          <w:sz w:val="18"/>
+          <w:szCs w:val="18"/>
+        </w:rPr>
+        <w:t>Candidates 3, 4, 9, and 10 show moderate scores. They have demonstrated decent emotional and gaze scores but might need improvement in certain areas to reach the top tier.</w:t>
+      </w:r>
+    </w:p>
+    <w:p>
+      <w:pPr>
+        <w:pStyle w:val="ListParagraph"/>
         <w:numPr>
           <w:ilvl w:val="0"/>
-          <w:numId w:val="9"/>
-        </w:numPr>
-        <w:rPr>
-          <w:sz w:val="18"/>
-          <w:szCs w:val="18"/>
-        </w:rPr>
-      </w:pPr>
-      <w:r>
-        <w:rPr>
-          <w:b/>
-          <w:bCs/>
-          <w:sz w:val="18"/>
-          <w:szCs w:val="18"/>
-        </w:rPr>
-        <w:t>Low Performers:</w:t>
-      </w:r>
-    </w:p>
-    <w:p>
-      <w:pPr>
-        <w:numPr>
-          <w:ilvl w:val="1"/>
-          <w:numId w:val="9"/>
-        </w:numPr>
-        <w:rPr>
-          <w:sz w:val="18"/>
-          <w:szCs w:val="18"/>
-        </w:rPr>
-      </w:pPr>
-      <w:r>
-        <w:rPr>
-          <w:b/>
-          <w:bCs/>
-          <w:sz w:val="18"/>
-          <w:szCs w:val="18"/>
-        </w:rPr>
-        <w:t>Candidates 1, 2, and 8</w:t>
-      </w:r>
-      <w:r>
-        <w:rPr>
-          <w:sz w:val="18"/>
-          <w:szCs w:val="18"/>
-        </w:rPr>
-        <w:t xml:space="preserve"> have the lowest scores, with Candidate 2 and Candidate 8 scoring particularly low.</w:t>
-      </w:r>
-    </w:p>
-    <w:p>
-      <w:pPr>
-        <w:numPr>
-          <w:ilvl w:val="1"/>
-          <w:numId w:val="9"/>
-        </w:numPr>
-        <w:rPr>
-          <w:sz w:val="18"/>
-          <w:szCs w:val="18"/>
-        </w:rPr>
-      </w:pPr>
-      <w:r>
-        <w:rPr>
-          <w:sz w:val="18"/>
-          <w:szCs w:val="18"/>
-        </w:rPr>
-        <w:t>Their lower scores are primarily due to poor emotional expression or inconsistent gaze metrics, which could negatively impact their presentation quality.</w:t>
-      </w:r>
-    </w:p>
-    <w:p>
-      <w:pPr>
-        <w:rPr>
-          <w:sz w:val="18"/>
-          <w:szCs w:val="18"/>
-        </w:rPr>
-      </w:pPr>
-      <w:r>
-        <w:rPr>
-          <w:sz w:val="18"/>
-          <w:szCs w:val="18"/>
-        </w:rPr>
-        <w:lastRenderedPageBreak/>
+          <w:numId w:val="8"/>
+        </w:numPr>
+        <w:rPr>
+          <w:b/>
+          <w:bCs/>
+          <w:sz w:val="18"/>
+          <w:szCs w:val="18"/>
+        </w:rPr>
+      </w:pPr>
+      <w:r>
+        <w:rPr>
+          <w:b/>
+          <w:bCs/>
+          <w:sz w:val="18"/>
+          <w:szCs w:val="18"/>
+        </w:rPr>
+        <w:t xml:space="preserve">Low Performers: </w:t>
+      </w:r>
+      <w:r>
+        <w:rPr>
+          <w:sz w:val="18"/>
+          <w:szCs w:val="18"/>
+        </w:rPr>
+        <w:t>Candidates 1, 2, and 8 have the lowest overall scores. These candidates likely struggled with maintaining consistent emotional engagement, gaze, or content quality, reflecting weaker performances in their presentations</w:t>
+      </w:r>
+      <w:r>
+        <w:rPr>
+          <w:b/>
+          <w:bCs/>
+          <w:sz w:val="18"/>
+          <w:szCs w:val="18"/>
+        </w:rPr>
+        <w:t>.</w:t>
+      </w:r>
+    </w:p>
+    <w:p>
+      <w:pPr>
+        <w:pStyle w:val="ListParagraph"/>
+        <w:numPr>
+          <w:ilvl w:val="0"/>
+          <w:numId w:val="8"/>
+        </w:numPr>
+        <w:rPr>
+          <w:sz w:val="18"/>
+          <w:szCs w:val="18"/>
+        </w:rPr>
+      </w:pPr>
+      <w:r>
+        <w:rPr>
+          <w:b/>
+          <w:bCs/>
+          <w:sz w:val="18"/>
+          <w:szCs w:val="18"/>
+        </w:rPr>
+        <w:t xml:space="preserve">Recruitment Insights: </w:t>
+      </w:r>
+      <w:r>
+        <w:rPr>
+          <w:sz w:val="18"/>
+          <w:szCs w:val="18"/>
+        </w:rPr>
+        <w:t>High performers (Candidates 5, 6, 7) are clear recommendations for recruitment. Moderate performers may be considered based on further review of their specific strengths, while low performers may not meet the expected standards based on their overall scores.</w:t>
+      </w:r>
+    </w:p>
+    <w:p>
+      <w:pPr>
+        <w:rPr>
+          <w:sz w:val="18"/>
+          <w:szCs w:val="18"/>
+        </w:rPr>
+      </w:pPr>
+      <w:r>
+        <w:rPr>
+          <w:sz w:val="18"/>
+          <w:szCs w:val="18"/>
+        </w:rPr>
         <w:drawing>
-          <wp:inline distT="0" distB="0" distL="0" distR="0" wp14:anchorId="3AE90FFE" wp14:editId="59302FF9">
-            <wp:extent cx="6465570" cy="3208020"/>
-            <wp:effectExtent l="0" t="0" r="0" b="0"/>
-            <wp:docPr id="641810861" name="Picture 1"/>
+          <wp:inline distT="0" distB="0" distL="0" distR="0" wp14:anchorId="27516F84" wp14:editId="046BBD02">
+            <wp:extent cx="6480810" cy="3215640"/>
+            <wp:effectExtent l="0" t="0" r="0" b="3810"/>
+            <wp:docPr id="692001260" name="Picture 1"/>
             <wp:cNvGraphicFramePr>
               <a:graphicFrameLocks xmlns:a="http://schemas.openxmlformats.org/drawingml/2006/main" noChangeAspect="1"/>
             </wp:cNvGraphicFramePr>
@@ -1416,7 +1311,7 @@
               <a:graphicData uri="http://schemas.openxmlformats.org/drawingml/2006/picture">
                 <pic:pic xmlns:pic="http://schemas.openxmlformats.org/drawingml/2006/picture">
                   <pic:nvPicPr>
-                    <pic:cNvPr id="641810861" name=""/>
+                    <pic:cNvPr id="692001260" name=""/>
                     <pic:cNvPicPr/>
                   </pic:nvPicPr>
                   <pic:blipFill>
@@ -1428,7 +1323,7 @@
                   <pic:spPr>
                     <a:xfrm>
                       <a:off x="0" y="0"/>
-                      <a:ext cx="6465570" cy="3208020"/>
+                      <a:ext cx="6480810" cy="3215640"/>
                     </a:xfrm>
                     <a:prstGeom prst="rect">
                       <a:avLst/>
@@ -1457,9 +1352,9 @@
         </w:rPr>
         <w:drawing>
           <wp:inline distT="0" distB="0" distL="0" distR="0">
-            <wp:extent cx="5081333" cy="2085109"/>
-            <wp:effectExtent l="0" t="0" r="5080" b="0"/>
-            <wp:docPr id="666976636" name="Picture 1"/>
+            <wp:extent cx="4667876" cy="2089150"/>
+            <wp:effectExtent l="0" t="0" r="0" b="6350"/>
+            <wp:docPr id="2145895860" name="Picture 8"/>
             <wp:cNvGraphicFramePr>
               <a:graphicFrameLocks xmlns:a="http://schemas.openxmlformats.org/drawingml/2006/main" noChangeAspect="1"/>
             </wp:cNvGraphicFramePr>
@@ -1467,7 +1362,7 @@
               <a:graphicData uri="http://schemas.openxmlformats.org/drawingml/2006/picture">
                 <pic:pic xmlns:pic="http://schemas.openxmlformats.org/drawingml/2006/picture">
                   <pic:nvPicPr>
-                    <pic:cNvPr id="666976636" name="Picture 666976636"/>
+                    <pic:cNvPr id="2145895860" name="Picture 2145895860"/>
                     <pic:cNvPicPr/>
                   </pic:nvPicPr>
                   <pic:blipFill>
@@ -1485,7 +1380,7 @@
                   <pic:spPr>
                     <a:xfrm>
                       <a:off x="0" y="0"/>
-                      <a:ext cx="5091614" cy="2089328"/>
+                      <a:ext cx="4693317" cy="2100537"/>
                     </a:xfrm>
                     <a:prstGeom prst="rect">
                       <a:avLst/>
@@ -1503,18 +1398,40 @@
         <w:rPr>
           <w:b/>
           <w:bCs/>
-          <w:sz w:val="18"/>
-          <w:szCs w:val="18"/>
-        </w:rPr>
-      </w:pPr>
-      <w:r>
-        <w:rPr>
-          <w:b/>
-          <w:bCs/>
-          <w:sz w:val="18"/>
-          <w:szCs w:val="18"/>
-        </w:rPr>
-        <w:t>Analysis of Transcript Scores and Overall Insights</w:t>
+          <w:u w:val="single"/>
+        </w:rPr>
+      </w:pPr>
+      <w:r>
+        <w:rPr>
+          <w:b/>
+          <w:bCs/>
+          <w:u w:val="single"/>
+        </w:rPr>
+        <w:t xml:space="preserve">Analysis of Transcript Scores and Overall </w:t>
+      </w:r>
+      <w:r>
+        <w:rPr>
+          <w:b/>
+          <w:bCs/>
+          <w:u w:val="single"/>
+        </w:rPr>
+        <w:t>Insights</w:t>
+      </w:r>
+      <w:r>
+        <w:rPr>
+          <w:b/>
+          <w:bCs/>
+          <w:u w:val="single"/>
+        </w:rPr>
+        <w:t xml:space="preserve"> (</w:t>
+      </w:r>
+      <w:r>
+        <w:rPr>
+          <w:b/>
+          <w:bCs/>
+          <w:u w:val="single"/>
+        </w:rPr>
+        <w:t>after removing irrelevant columns)</w:t>
       </w:r>
     </w:p>
     <w:p>
@@ -1695,6 +1612,7 @@
           <w:sz w:val="18"/>
           <w:szCs w:val="18"/>
         </w:rPr>
+        <w:lastRenderedPageBreak/>
         <w:t>Positivity vs. Negativity:</w:t>
       </w:r>
       <w:r>
@@ -1772,7 +1690,6 @@
           <w:sz w:val="18"/>
           <w:szCs w:val="18"/>
         </w:rPr>
-        <w:lastRenderedPageBreak/>
         <w:t>Candidate 2</w:t>
       </w:r>
       <w:r>
@@ -1912,36 +1829,42 @@
           <w:bCs/>
           <w:sz w:val="18"/>
           <w:szCs w:val="18"/>
-        </w:rPr>
-      </w:pPr>
-      <w:r>
-        <w:rPr>
-          <w:b/>
-          <w:bCs/>
-          <w:sz w:val="18"/>
-          <w:szCs w:val="18"/>
-        </w:rPr>
-        <w:t>Analysis of Overall Transcript Scores of Candidates</w:t>
-      </w:r>
-    </w:p>
-    <w:p>
-      <w:pPr>
-        <w:rPr>
-          <w:sz w:val="18"/>
-          <w:szCs w:val="18"/>
-        </w:rPr>
-      </w:pPr>
-      <w:r>
-        <w:rPr>
-          <w:sz w:val="18"/>
-          <w:szCs w:val="18"/>
-        </w:rPr>
-        <w:t>The bar chart illustrates the overall transcript scores of each candidate based on various weighted metrics, including positivity, negativity, confidence, conciseness, enthusiasm, and speech speed.</w:t>
-      </w:r>
-    </w:p>
-    <w:p>
-      <w:pPr>
-        <w:jc w:val="center"/>
+          <w:u w:val="single"/>
+        </w:rPr>
+      </w:pPr>
+      <w:r>
+        <w:rPr>
+          <w:b/>
+          <w:bCs/>
+          <w:sz w:val="18"/>
+          <w:szCs w:val="18"/>
+          <w:u w:val="single"/>
+        </w:rPr>
+        <w:t xml:space="preserve">Weight distribution of </w:t>
+      </w:r>
+      <w:r>
+        <w:rPr>
+          <w:b/>
+          <w:bCs/>
+          <w:sz w:val="18"/>
+          <w:szCs w:val="18"/>
+          <w:u w:val="single"/>
+        </w:rPr>
+        <w:t xml:space="preserve">Transcript scores </w:t>
+      </w:r>
+      <w:r>
+        <w:rPr>
+          <w:b/>
+          <w:bCs/>
+          <w:sz w:val="18"/>
+          <w:szCs w:val="18"/>
+          <w:u w:val="single"/>
+        </w:rPr>
+        <w:t>based on Correlation</w:t>
+      </w:r>
+    </w:p>
+    <w:p>
+      <w:pPr>
         <w:rPr>
           <w:sz w:val="18"/>
           <w:szCs w:val="18"/>
@@ -1955,9 +1878,9 @@
         </w:rPr>
         <w:drawing>
           <wp:inline distT="0" distB="0" distL="0" distR="0">
-            <wp:extent cx="6480810" cy="1375410"/>
-            <wp:effectExtent l="0" t="0" r="0" b="0"/>
-            <wp:docPr id="951992677" name="Picture 5"/>
+            <wp:extent cx="2182302" cy="2241550"/>
+            <wp:effectExtent l="0" t="0" r="8890" b="6350"/>
+            <wp:docPr id="1631476172" name="Picture 9"/>
             <wp:cNvGraphicFramePr>
               <a:graphicFrameLocks xmlns:a="http://schemas.openxmlformats.org/drawingml/2006/main" noChangeAspect="1"/>
             </wp:cNvGraphicFramePr>
@@ -1965,7 +1888,7 @@
               <a:graphicData uri="http://schemas.openxmlformats.org/drawingml/2006/picture">
                 <pic:pic xmlns:pic="http://schemas.openxmlformats.org/drawingml/2006/picture">
                   <pic:nvPicPr>
-                    <pic:cNvPr id="951992677" name="Picture 951992677"/>
+                    <pic:cNvPr id="1631476172" name="Picture 1631476172"/>
                     <pic:cNvPicPr/>
                   </pic:nvPicPr>
                   <pic:blipFill>
@@ -1983,7 +1906,7 @@
                   <pic:spPr>
                     <a:xfrm>
                       <a:off x="0" y="0"/>
-                      <a:ext cx="6480810" cy="1375410"/>
+                      <a:ext cx="2195276" cy="2254876"/>
                     </a:xfrm>
                     <a:prstGeom prst="rect">
                       <a:avLst/>
@@ -2001,6 +1924,47 @@
         <w:rPr>
           <w:b/>
           <w:bCs/>
+          <w:u w:val="single"/>
+        </w:rPr>
+      </w:pPr>
+      <w:r>
+        <w:rPr>
+          <w:b/>
+          <w:bCs/>
+          <w:u w:val="single"/>
+        </w:rPr>
+        <w:t>Analysis of Overall Transcript Scores of Candidates</w:t>
+      </w:r>
+    </w:p>
+    <w:p>
+      <w:pPr>
+        <w:rPr>
+          <w:sz w:val="18"/>
+          <w:szCs w:val="18"/>
+        </w:rPr>
+      </w:pPr>
+      <w:r>
+        <w:rPr>
+          <w:sz w:val="18"/>
+          <w:szCs w:val="18"/>
+        </w:rPr>
+        <w:t>The bar chart illustrates the overall transcript scores of each candidate based on various weighted metrics, including positivity, negativity, confidence, conciseness, enthusiasm, and speech speed.</w:t>
+      </w:r>
+    </w:p>
+    <w:p>
+      <w:pPr>
+        <w:jc w:val="center"/>
+        <w:rPr>
+          <w:sz w:val="18"/>
+          <w:szCs w:val="18"/>
+        </w:rPr>
+      </w:pPr>
+    </w:p>
+    <w:p>
+      <w:pPr>
+        <w:rPr>
+          <w:b/>
+          <w:bCs/>
           <w:sz w:val="18"/>
           <w:szCs w:val="18"/>
         </w:rPr>
@@ -2017,222 +1981,135 @@
     </w:p>
     <w:p>
       <w:pPr>
+        <w:pStyle w:val="ListParagraph"/>
         <w:numPr>
           <w:ilvl w:val="0"/>
-          <w:numId w:val="11"/>
-        </w:numPr>
-        <w:rPr>
-          <w:sz w:val="18"/>
-          <w:szCs w:val="18"/>
-        </w:rPr>
-      </w:pPr>
-      <w:r>
-        <w:rPr>
-          <w:b/>
-          <w:bCs/>
-          <w:sz w:val="18"/>
-          <w:szCs w:val="18"/>
-        </w:rPr>
-        <w:t>Top Performers:</w:t>
-      </w:r>
-    </w:p>
-    <w:p>
-      <w:pPr>
-        <w:numPr>
-          <w:ilvl w:val="1"/>
-          <w:numId w:val="11"/>
-        </w:numPr>
-        <w:rPr>
-          <w:sz w:val="18"/>
-          <w:szCs w:val="18"/>
-        </w:rPr>
-      </w:pPr>
-      <w:r>
-        <w:rPr>
-          <w:b/>
-          <w:bCs/>
-          <w:sz w:val="18"/>
-          <w:szCs w:val="18"/>
-        </w:rPr>
-        <w:t>Candidate 2</w:t>
-      </w:r>
-      <w:r>
-        <w:rPr>
-          <w:sz w:val="18"/>
-          <w:szCs w:val="18"/>
-        </w:rPr>
-        <w:t xml:space="preserve"> achieved the highest overall transcript score of 0.807, indicating a well-rounded performance across all evaluated metrics.</w:t>
-      </w:r>
-    </w:p>
-    <w:p>
-      <w:pPr>
-        <w:numPr>
-          <w:ilvl w:val="1"/>
-          <w:numId w:val="11"/>
-        </w:numPr>
-        <w:rPr>
-          <w:sz w:val="18"/>
-          <w:szCs w:val="18"/>
-        </w:rPr>
-      </w:pPr>
-      <w:r>
-        <w:rPr>
-          <w:b/>
-          <w:bCs/>
-          <w:sz w:val="18"/>
-          <w:szCs w:val="18"/>
-        </w:rPr>
-        <w:t>Candidate 9</w:t>
-      </w:r>
-      <w:r>
-        <w:rPr>
-          <w:sz w:val="18"/>
-          <w:szCs w:val="18"/>
-        </w:rPr>
-        <w:t xml:space="preserve"> follows closely with a score of 0.740, showing strong positive, confident, and enthusiastic communication skills.</w:t>
-      </w:r>
-    </w:p>
-    <w:p>
-      <w:pPr>
+          <w:numId w:val="8"/>
+        </w:numPr>
+        <w:rPr>
+          <w:b/>
+          <w:bCs/>
+          <w:sz w:val="18"/>
+          <w:szCs w:val="18"/>
+        </w:rPr>
+      </w:pPr>
+      <w:r>
+        <w:rPr>
+          <w:b/>
+          <w:bCs/>
+          <w:sz w:val="18"/>
+          <w:szCs w:val="18"/>
+        </w:rPr>
+        <w:t xml:space="preserve">Top Performers: </w:t>
+      </w:r>
+      <w:r>
+        <w:rPr>
+          <w:sz w:val="18"/>
+          <w:szCs w:val="18"/>
+        </w:rPr>
+        <w:t>Candidates 2, 6, and 7 are leading based on their overall transcript scores. Their high scores suggest strong and effective communication skills, demonstrating clarity, conciseness, confidence, and enthusiasm during their introductions.</w:t>
+      </w:r>
+    </w:p>
+    <w:p>
+      <w:pPr>
+        <w:pStyle w:val="ListParagraph"/>
         <w:numPr>
           <w:ilvl w:val="0"/>
-          <w:numId w:val="11"/>
-        </w:numPr>
-        <w:rPr>
-          <w:sz w:val="18"/>
-          <w:szCs w:val="18"/>
-        </w:rPr>
-      </w:pPr>
-      <w:r>
-        <w:rPr>
-          <w:b/>
-          <w:bCs/>
-          <w:sz w:val="18"/>
-          <w:szCs w:val="18"/>
-        </w:rPr>
-        <w:t>Moderate Performers:</w:t>
-      </w:r>
-    </w:p>
-    <w:p>
-      <w:pPr>
-        <w:numPr>
-          <w:ilvl w:val="1"/>
-          <w:numId w:val="11"/>
-        </w:numPr>
-        <w:rPr>
-          <w:sz w:val="18"/>
-          <w:szCs w:val="18"/>
-        </w:rPr>
-      </w:pPr>
-      <w:r>
-        <w:rPr>
-          <w:b/>
-          <w:bCs/>
-          <w:sz w:val="18"/>
-          <w:szCs w:val="18"/>
-        </w:rPr>
-        <w:t>Candidates 1, 3, and 6</w:t>
-      </w:r>
-      <w:r>
-        <w:rPr>
-          <w:sz w:val="18"/>
-          <w:szCs w:val="18"/>
-        </w:rPr>
-        <w:t xml:space="preserve"> also scored above 0.7, suggesting they performed well in several aspects, particularly confidence and positivity.</w:t>
-      </w:r>
-    </w:p>
-    <w:p>
-      <w:pPr>
-        <w:numPr>
-          <w:ilvl w:val="1"/>
-          <w:numId w:val="11"/>
-        </w:numPr>
-        <w:rPr>
-          <w:sz w:val="18"/>
-          <w:szCs w:val="18"/>
-        </w:rPr>
-      </w:pPr>
-      <w:r>
-        <w:rPr>
-          <w:b/>
-          <w:bCs/>
-          <w:sz w:val="18"/>
-          <w:szCs w:val="18"/>
-        </w:rPr>
-        <w:t>Candidate 6</w:t>
-      </w:r>
-      <w:r>
-        <w:rPr>
-          <w:sz w:val="18"/>
-          <w:szCs w:val="18"/>
-        </w:rPr>
-        <w:t>, despite scoring well, has slightly lower conciseness, suggesting opportunities for improvement in making speech more succinct.</w:t>
-      </w:r>
-    </w:p>
-    <w:p>
-      <w:pPr>
+          <w:numId w:val="8"/>
+        </w:numPr>
+        <w:rPr>
+          <w:b/>
+          <w:bCs/>
+          <w:sz w:val="18"/>
+          <w:szCs w:val="18"/>
+        </w:rPr>
+      </w:pPr>
+      <w:r>
+        <w:rPr>
+          <w:b/>
+          <w:bCs/>
+          <w:sz w:val="18"/>
+          <w:szCs w:val="18"/>
+        </w:rPr>
+        <w:t xml:space="preserve">Moderate Performers: </w:t>
+      </w:r>
+      <w:r>
+        <w:rPr>
+          <w:sz w:val="18"/>
+          <w:szCs w:val="18"/>
+        </w:rPr>
+        <w:t>Candidates 1, 3, 4, 5, and 9 have moderate scores. They show potential but might need improvement in certain aspects of their communication to reach the top tier.</w:t>
+      </w:r>
+    </w:p>
+    <w:p>
+      <w:pPr>
+        <w:pStyle w:val="ListParagraph"/>
         <w:numPr>
           <w:ilvl w:val="0"/>
-          <w:numId w:val="11"/>
-        </w:numPr>
-        <w:rPr>
-          <w:sz w:val="18"/>
-          <w:szCs w:val="18"/>
-        </w:rPr>
-      </w:pPr>
-      <w:r>
-        <w:rPr>
-          <w:b/>
-          <w:bCs/>
-          <w:sz w:val="18"/>
-          <w:szCs w:val="18"/>
-        </w:rPr>
-        <w:lastRenderedPageBreak/>
-        <w:t>Lower Performers:</w:t>
-      </w:r>
-    </w:p>
-    <w:p>
-      <w:pPr>
-        <w:numPr>
-          <w:ilvl w:val="1"/>
-          <w:numId w:val="11"/>
-        </w:numPr>
-        <w:rPr>
-          <w:sz w:val="18"/>
-          <w:szCs w:val="18"/>
-        </w:rPr>
-      </w:pPr>
-      <w:r>
-        <w:rPr>
-          <w:b/>
-          <w:bCs/>
-          <w:sz w:val="18"/>
-          <w:szCs w:val="18"/>
-        </w:rPr>
-        <w:t>Candidate 10</w:t>
-      </w:r>
-      <w:r>
-        <w:rPr>
-          <w:sz w:val="18"/>
-          <w:szCs w:val="18"/>
-        </w:rPr>
-        <w:t xml:space="preserve"> and </w:t>
-      </w:r>
-      <w:r>
-        <w:rPr>
-          <w:b/>
-          <w:bCs/>
-          <w:sz w:val="18"/>
-          <w:szCs w:val="18"/>
-        </w:rPr>
-        <w:t>Candidate 7</w:t>
-      </w:r>
-      <w:r>
-        <w:rPr>
-          <w:sz w:val="18"/>
-          <w:szCs w:val="18"/>
-        </w:rPr>
-        <w:t xml:space="preserve"> scored around 0.68, which, while decent, indicates room for improvement, particularly in enthusiasm and speech speed control.</w:t>
+          <w:numId w:val="8"/>
+        </w:numPr>
+        <w:rPr>
+          <w:b/>
+          <w:bCs/>
+          <w:sz w:val="18"/>
+          <w:szCs w:val="18"/>
+        </w:rPr>
+      </w:pPr>
+      <w:r>
+        <w:rPr>
+          <w:b/>
+          <w:bCs/>
+          <w:sz w:val="18"/>
+          <w:szCs w:val="18"/>
+        </w:rPr>
+        <w:t>Low Performers</w:t>
+      </w:r>
+      <w:r>
+        <w:rPr>
+          <w:sz w:val="18"/>
+          <w:szCs w:val="18"/>
+        </w:rPr>
+        <w:t>: Candidates 8 and 10 have the lowest scores, indicating weaker performance in communication skills compared to others. They may have issues with clarity, confidence, or engaging delivery, impacting their overall transcript score.</w:t>
+      </w:r>
+    </w:p>
+    <w:p>
+      <w:pPr>
+        <w:pStyle w:val="ListParagraph"/>
+        <w:numPr>
+          <w:ilvl w:val="0"/>
+          <w:numId w:val="8"/>
+        </w:numPr>
+        <w:rPr>
+          <w:b/>
+          <w:bCs/>
+          <w:sz w:val="18"/>
+          <w:szCs w:val="18"/>
+        </w:rPr>
+      </w:pPr>
+      <w:r>
+        <w:rPr>
+          <w:b/>
+          <w:bCs/>
+          <w:sz w:val="18"/>
+          <w:szCs w:val="18"/>
+        </w:rPr>
+        <w:t xml:space="preserve">Recruitment Insights: </w:t>
+      </w:r>
+      <w:r>
+        <w:rPr>
+          <w:sz w:val="18"/>
+          <w:szCs w:val="18"/>
+        </w:rPr>
+        <w:t>High performers should be strongly considered for recruitment based on their communication strengths. Moderate performers can be considered, with attention to specific areas for improvement. Low performers might not meet the required communication standards and may need further evaluation or feedback for improvement</w:t>
+      </w:r>
+      <w:r>
+        <w:rPr>
+          <w:b/>
+          <w:bCs/>
+          <w:sz w:val="18"/>
+          <w:szCs w:val="18"/>
+        </w:rPr>
+        <w:t>.</w:t>
       </w:r>
     </w:p>
     <w:p>
@@ -2248,10 +2125,10 @@
           <w:szCs w:val="18"/>
         </w:rPr>
         <w:drawing>
-          <wp:inline distT="0" distB="0" distL="0" distR="0" wp14:anchorId="45710D7A" wp14:editId="76FE15F7">
-            <wp:extent cx="6465570" cy="3208020"/>
-            <wp:effectExtent l="0" t="0" r="0" b="0"/>
-            <wp:docPr id="979528295" name="Picture 1"/>
+          <wp:inline distT="0" distB="0" distL="0" distR="0" wp14:anchorId="384A7A93" wp14:editId="61166483">
+            <wp:extent cx="6480810" cy="3215640"/>
+            <wp:effectExtent l="0" t="0" r="0" b="3810"/>
+            <wp:docPr id="145645422" name="Picture 1"/>
             <wp:cNvGraphicFramePr>
               <a:graphicFrameLocks xmlns:a="http://schemas.openxmlformats.org/drawingml/2006/main" noChangeAspect="1"/>
             </wp:cNvGraphicFramePr>
@@ -2259,7 +2136,7 @@
               <a:graphicData uri="http://schemas.openxmlformats.org/drawingml/2006/picture">
                 <pic:pic xmlns:pic="http://schemas.openxmlformats.org/drawingml/2006/picture">
                   <pic:nvPicPr>
-                    <pic:cNvPr id="979528295" name=""/>
+                    <pic:cNvPr id="145645422" name=""/>
                     <pic:cNvPicPr/>
                   </pic:nvPicPr>
                   <pic:blipFill>
@@ -2271,7 +2148,7 @@
                   <pic:spPr>
                     <a:xfrm>
                       <a:off x="0" y="0"/>
-                      <a:ext cx="6465570" cy="3208020"/>
+                      <a:ext cx="6480810" cy="3215640"/>
                     </a:xfrm>
                     <a:prstGeom prst="rect">
                       <a:avLst/>
@@ -2300,9 +2177,9 @@
         </w:rPr>
         <w:drawing>
           <wp:inline distT="0" distB="0" distL="0" distR="0">
-            <wp:extent cx="5451763" cy="2331662"/>
-            <wp:effectExtent l="0" t="0" r="0" b="0"/>
-            <wp:docPr id="418456137" name="Picture 2"/>
+            <wp:extent cx="5035550" cy="2283072"/>
+            <wp:effectExtent l="0" t="0" r="0" b="3175"/>
+            <wp:docPr id="741593963" name="Picture 10"/>
             <wp:cNvGraphicFramePr>
               <a:graphicFrameLocks xmlns:a="http://schemas.openxmlformats.org/drawingml/2006/main" noChangeAspect="1"/>
             </wp:cNvGraphicFramePr>
@@ -2310,7 +2187,7 @@
               <a:graphicData uri="http://schemas.openxmlformats.org/drawingml/2006/picture">
                 <pic:pic xmlns:pic="http://schemas.openxmlformats.org/drawingml/2006/picture">
                   <pic:nvPicPr>
-                    <pic:cNvPr id="418456137" name="Picture 418456137"/>
+                    <pic:cNvPr id="741593963" name="Picture 741593963"/>
                     <pic:cNvPicPr/>
                   </pic:nvPicPr>
                   <pic:blipFill>
@@ -2328,7 +2205,7 @@
                   <pic:spPr>
                     <a:xfrm>
                       <a:off x="0" y="0"/>
-                      <a:ext cx="5471214" cy="2339981"/>
+                      <a:ext cx="5063101" cy="2295563"/>
                     </a:xfrm>
                     <a:prstGeom prst="rect">
                       <a:avLst/>
@@ -2346,16 +2223,14 @@
         <w:rPr>
           <w:b/>
           <w:bCs/>
-          <w:sz w:val="18"/>
-          <w:szCs w:val="18"/>
-        </w:rPr>
-      </w:pPr>
-      <w:r>
-        <w:rPr>
-          <w:b/>
-          <w:bCs/>
-          <w:sz w:val="18"/>
-          <w:szCs w:val="18"/>
+          <w:u w:val="single"/>
+        </w:rPr>
+      </w:pPr>
+      <w:r>
+        <w:rPr>
+          <w:b/>
+          <w:bCs/>
+          <w:u w:val="single"/>
         </w:rPr>
         <w:t>Analysis of Confidence vs. Recruitment Keywords in Candidate Transcripts</w:t>
       </w:r>
@@ -2461,6 +2336,7 @@
           <w:sz w:val="18"/>
           <w:szCs w:val="18"/>
         </w:rPr>
+        <w:lastRenderedPageBreak/>
         <w:t>Candidates 6 and 9</w:t>
       </w:r>
       <w:r>
@@ -2536,7 +2412,6 @@
           <w:sz w:val="18"/>
           <w:szCs w:val="18"/>
         </w:rPr>
-        <w:lastRenderedPageBreak/>
         <w:t>Confidence scores are relatively low across other candidates, highlighting a potential area for improvement in how confidently they present their skills and experiences.</w:t>
       </w:r>
     </w:p>
@@ -2722,41 +2597,56 @@
           <w:bCs/>
           <w:sz w:val="18"/>
           <w:szCs w:val="18"/>
-        </w:rPr>
-      </w:pPr>
-      <w:r>
-        <w:rPr>
-          <w:b/>
-          <w:bCs/>
-          <w:sz w:val="18"/>
-          <w:szCs w:val="18"/>
-        </w:rPr>
-        <w:t>Analysis of Combined Scores Based on Confidence and Recruitment Factors</w:t>
-      </w:r>
-    </w:p>
-    <w:p>
-      <w:pPr>
-        <w:rPr>
-          <w:sz w:val="18"/>
-          <w:szCs w:val="18"/>
-        </w:rPr>
-      </w:pPr>
-      <w:r>
-        <w:rPr>
-          <w:sz w:val="18"/>
-          <w:szCs w:val="18"/>
-        </w:rPr>
-        <w:t>The bar chart shows the overall scores of candidates based on their confidence and recruitment keyword usage, calculated with weights of 0.40 for confidence score and 0.60 for recruitment score.</w:t>
-      </w:r>
-    </w:p>
-    <w:p>
-      <w:pPr>
-        <w:jc w:val="center"/>
-        <w:rPr>
-          <w:sz w:val="18"/>
-          <w:szCs w:val="18"/>
-        </w:rPr>
-      </w:pPr>
+          <w:u w:val="single"/>
+        </w:rPr>
+      </w:pPr>
+      <w:r>
+        <w:rPr>
+          <w:b/>
+          <w:bCs/>
+          <w:sz w:val="18"/>
+          <w:szCs w:val="18"/>
+          <w:u w:val="single"/>
+        </w:rPr>
+        <w:t xml:space="preserve">Weight distribution of </w:t>
+      </w:r>
+      <w:r>
+        <w:rPr>
+          <w:b/>
+          <w:bCs/>
+          <w:sz w:val="18"/>
+          <w:szCs w:val="18"/>
+          <w:u w:val="single"/>
+        </w:rPr>
+        <w:t xml:space="preserve">Transcript Text </w:t>
+      </w:r>
+      <w:r>
+        <w:rPr>
+          <w:b/>
+          <w:bCs/>
+          <w:sz w:val="18"/>
+          <w:szCs w:val="18"/>
+          <w:u w:val="single"/>
+        </w:rPr>
+        <w:t>based on Correlation</w:t>
+      </w:r>
+    </w:p>
+    <w:p>
+      <w:pPr>
+        <w:rPr>
+          <w:sz w:val="18"/>
+          <w:szCs w:val="18"/>
+        </w:rPr>
+      </w:pPr>
+      <w:r>
+        <w:rPr>
+          <w:b/>
+          <w:bCs/>
+          <w:sz w:val="18"/>
+          <w:szCs w:val="18"/>
+        </w:rPr>
+        <w:br/>
+      </w:r>
       <w:r>
         <w:rPr>
           <w:noProof/>
@@ -2765,9 +2655,9 @@
         </w:rPr>
         <w:drawing>
           <wp:inline distT="0" distB="0" distL="0" distR="0">
-            <wp:extent cx="2611582" cy="828675"/>
-            <wp:effectExtent l="0" t="0" r="0" b="0"/>
-            <wp:docPr id="1889006846" name="Picture 6"/>
+            <wp:extent cx="2762250" cy="1518234"/>
+            <wp:effectExtent l="0" t="0" r="0" b="6350"/>
+            <wp:docPr id="1423603646" name="Picture 11"/>
             <wp:cNvGraphicFramePr>
               <a:graphicFrameLocks xmlns:a="http://schemas.openxmlformats.org/drawingml/2006/main" noChangeAspect="1"/>
             </wp:cNvGraphicFramePr>
@@ -2775,7 +2665,7 @@
               <a:graphicData uri="http://schemas.openxmlformats.org/drawingml/2006/picture">
                 <pic:pic xmlns:pic="http://schemas.openxmlformats.org/drawingml/2006/picture">
                   <pic:nvPicPr>
-                    <pic:cNvPr id="1889006846" name="Picture 1889006846"/>
+                    <pic:cNvPr id="1423603646" name="Picture 1423603646"/>
                     <pic:cNvPicPr/>
                   </pic:nvPicPr>
                   <pic:blipFill>
@@ -2793,7 +2683,7 @@
                   <pic:spPr>
                     <a:xfrm>
                       <a:off x="0" y="0"/>
-                      <a:ext cx="2638987" cy="837371"/>
+                      <a:ext cx="2772530" cy="1523884"/>
                     </a:xfrm>
                     <a:prstGeom prst="rect">
                       <a:avLst/>
@@ -2809,224 +2699,143 @@
     <w:p>
       <w:pPr>
         <w:rPr>
-          <w:b/>
-          <w:bCs/>
-          <w:sz w:val="18"/>
-          <w:szCs w:val="18"/>
-        </w:rPr>
-      </w:pPr>
-      <w:r>
-        <w:rPr>
-          <w:b/>
-          <w:bCs/>
-          <w:sz w:val="18"/>
-          <w:szCs w:val="18"/>
-        </w:rPr>
-        <w:t>Key Observations:</w:t>
-      </w:r>
-    </w:p>
-    <w:p>
-      <w:pPr>
+          <w:sz w:val="18"/>
+          <w:szCs w:val="18"/>
+        </w:rPr>
+      </w:pPr>
+    </w:p>
+    <w:p>
+      <w:pPr>
+        <w:rPr>
+          <w:b/>
+          <w:bCs/>
+          <w:u w:val="single"/>
+        </w:rPr>
+      </w:pPr>
+      <w:r>
+        <w:rPr>
+          <w:b/>
+          <w:bCs/>
+          <w:u w:val="single"/>
+        </w:rPr>
+        <w:lastRenderedPageBreak/>
+        <w:t>Analysis of Combined Scores Based on Confidence and Recruitment Factors</w:t>
+      </w:r>
+    </w:p>
+    <w:p>
+      <w:pPr>
+        <w:pStyle w:val="ListParagraph"/>
         <w:numPr>
           <w:ilvl w:val="0"/>
-          <w:numId w:val="13"/>
-        </w:numPr>
-        <w:rPr>
-          <w:sz w:val="18"/>
-          <w:szCs w:val="18"/>
-        </w:rPr>
-      </w:pPr>
-      <w:r>
-        <w:rPr>
-          <w:b/>
-          <w:bCs/>
-          <w:sz w:val="18"/>
-          <w:szCs w:val="18"/>
-        </w:rPr>
-        <w:t>Top Performers:</w:t>
-      </w:r>
-    </w:p>
-    <w:p>
-      <w:pPr>
-        <w:numPr>
-          <w:ilvl w:val="1"/>
-          <w:numId w:val="13"/>
-        </w:numPr>
-        <w:rPr>
-          <w:sz w:val="18"/>
-          <w:szCs w:val="18"/>
-        </w:rPr>
-      </w:pPr>
-      <w:r>
-        <w:rPr>
-          <w:b/>
-          <w:bCs/>
-          <w:sz w:val="18"/>
-          <w:szCs w:val="18"/>
-        </w:rPr>
-        <w:t>Candidate 4</w:t>
-      </w:r>
-      <w:r>
-        <w:rPr>
-          <w:sz w:val="18"/>
-          <w:szCs w:val="18"/>
-        </w:rPr>
-        <w:t xml:space="preserve"> stands out with the highest overall score of 5.2, driven by strong recruitment keyword usage and moderate confidence. This indicates they effectively communicated their qualifications and skills relevant to recruitment.</w:t>
-      </w:r>
-    </w:p>
-    <w:p>
-      <w:pPr>
-        <w:numPr>
-          <w:ilvl w:val="1"/>
-          <w:numId w:val="13"/>
-        </w:numPr>
-        <w:rPr>
-          <w:sz w:val="18"/>
-          <w:szCs w:val="18"/>
-        </w:rPr>
-      </w:pPr>
-      <w:r>
-        <w:rPr>
-          <w:b/>
-          <w:bCs/>
-          <w:sz w:val="18"/>
-          <w:szCs w:val="18"/>
-        </w:rPr>
-        <w:t>Candidates 6 and 9</w:t>
-      </w:r>
-      <w:r>
-        <w:rPr>
-          <w:sz w:val="18"/>
-          <w:szCs w:val="18"/>
-        </w:rPr>
-        <w:t xml:space="preserve"> also scored well, demonstrating a good balance between confidence and the use of key recruitment terms, making them strong contenders.</w:t>
-      </w:r>
-    </w:p>
-    <w:p>
-      <w:pPr>
+          <w:numId w:val="22"/>
+        </w:numPr>
+        <w:rPr>
+          <w:sz w:val="18"/>
+          <w:szCs w:val="18"/>
+        </w:rPr>
+      </w:pPr>
+      <w:r>
+        <w:rPr>
+          <w:b/>
+          <w:bCs/>
+          <w:sz w:val="18"/>
+          <w:szCs w:val="18"/>
+        </w:rPr>
+        <w:t>Top Performers</w:t>
+      </w:r>
+      <w:r>
+        <w:rPr>
+          <w:sz w:val="18"/>
+          <w:szCs w:val="18"/>
+        </w:rPr>
+        <w:t>: Candidate 4 stands out as the highest performer based on confidence and recruitment factors, suggesting they exhibit strong confidence and meet key recruitment criteria.</w:t>
+      </w:r>
+    </w:p>
+    <w:p>
+      <w:pPr>
+        <w:pStyle w:val="ListParagraph"/>
         <w:numPr>
           <w:ilvl w:val="0"/>
-          <w:numId w:val="13"/>
-        </w:numPr>
-        <w:rPr>
-          <w:sz w:val="18"/>
-          <w:szCs w:val="18"/>
-        </w:rPr>
-      </w:pPr>
-      <w:r>
-        <w:rPr>
-          <w:b/>
-          <w:bCs/>
-          <w:sz w:val="18"/>
-          <w:szCs w:val="18"/>
-        </w:rPr>
-        <w:t>Moderate Performers:</w:t>
-      </w:r>
-    </w:p>
-    <w:p>
-      <w:pPr>
-        <w:numPr>
-          <w:ilvl w:val="1"/>
-          <w:numId w:val="13"/>
-        </w:numPr>
-        <w:rPr>
-          <w:sz w:val="18"/>
-          <w:szCs w:val="18"/>
-        </w:rPr>
-      </w:pPr>
-      <w:r>
-        <w:rPr>
-          <w:b/>
-          <w:bCs/>
-          <w:sz w:val="18"/>
-          <w:szCs w:val="18"/>
-        </w:rPr>
-        <w:lastRenderedPageBreak/>
-        <w:t>Candidates 1 and 2</w:t>
-      </w:r>
-      <w:r>
-        <w:rPr>
-          <w:sz w:val="18"/>
-          <w:szCs w:val="18"/>
-        </w:rPr>
-        <w:t xml:space="preserve"> scored above average due to solid recruitment keyword usage paired with moderate confidence. These candidates show potential but could improve their delivery for a higher impact.</w:t>
-      </w:r>
-    </w:p>
-    <w:p>
-      <w:pPr>
-        <w:numPr>
-          <w:ilvl w:val="1"/>
-          <w:numId w:val="13"/>
-        </w:numPr>
-        <w:rPr>
-          <w:sz w:val="18"/>
-          <w:szCs w:val="18"/>
-        </w:rPr>
-      </w:pPr>
-      <w:r>
-        <w:rPr>
-          <w:b/>
-          <w:bCs/>
-          <w:sz w:val="18"/>
-          <w:szCs w:val="18"/>
-        </w:rPr>
-        <w:t>Candidate 5</w:t>
-      </w:r>
-      <w:r>
-        <w:rPr>
-          <w:sz w:val="18"/>
-          <w:szCs w:val="18"/>
-        </w:rPr>
-        <w:t xml:space="preserve"> had a decent recruitment score but lacked confidence, indicating a need for development in how assertively they present their strengths.</w:t>
-      </w:r>
-    </w:p>
-    <w:p>
-      <w:pPr>
+          <w:numId w:val="22"/>
+        </w:numPr>
+        <w:rPr>
+          <w:sz w:val="18"/>
+          <w:szCs w:val="18"/>
+        </w:rPr>
+      </w:pPr>
+      <w:r>
+        <w:rPr>
+          <w:b/>
+          <w:bCs/>
+          <w:sz w:val="18"/>
+          <w:szCs w:val="18"/>
+        </w:rPr>
+        <w:t>High Performers</w:t>
+      </w:r>
+      <w:r>
+        <w:rPr>
+          <w:sz w:val="18"/>
+          <w:szCs w:val="18"/>
+        </w:rPr>
+        <w:t>: Candidates 1, 2, 6, and 9 also perform well, showing good confidence levels and meeting recruitment standards. They are strong candidates and should be considered for roles requiring these attributes.</w:t>
+      </w:r>
+    </w:p>
+    <w:p>
+      <w:pPr>
+        <w:pStyle w:val="ListParagraph"/>
         <w:numPr>
           <w:ilvl w:val="0"/>
-          <w:numId w:val="13"/>
-        </w:numPr>
-        <w:rPr>
-          <w:sz w:val="18"/>
-          <w:szCs w:val="18"/>
-        </w:rPr>
-      </w:pPr>
-      <w:r>
-        <w:rPr>
-          <w:b/>
-          <w:bCs/>
-          <w:sz w:val="18"/>
-          <w:szCs w:val="18"/>
-        </w:rPr>
-        <w:t>Low Performers:</w:t>
-      </w:r>
-    </w:p>
-    <w:p>
-      <w:pPr>
-        <w:numPr>
-          <w:ilvl w:val="1"/>
-          <w:numId w:val="13"/>
-        </w:numPr>
-        <w:rPr>
-          <w:sz w:val="18"/>
-          <w:szCs w:val="18"/>
-        </w:rPr>
-      </w:pPr>
-      <w:r>
-        <w:rPr>
-          <w:b/>
-          <w:bCs/>
-          <w:sz w:val="18"/>
-          <w:szCs w:val="18"/>
-        </w:rPr>
-        <w:t>Candidates 7, 8, and 10</w:t>
-      </w:r>
-      <w:r>
-        <w:rPr>
-          <w:sz w:val="18"/>
-          <w:szCs w:val="18"/>
-        </w:rPr>
-        <w:t xml:space="preserve"> scored the lowest, with minimal use of recruitment keywords and low confidence levels. These scores suggest that these candidates struggled to communicate their qualifications effectively.</w:t>
+          <w:numId w:val="22"/>
+        </w:numPr>
+        <w:rPr>
+          <w:sz w:val="18"/>
+          <w:szCs w:val="18"/>
+        </w:rPr>
+      </w:pPr>
+      <w:r>
+        <w:rPr>
+          <w:b/>
+          <w:bCs/>
+          <w:sz w:val="18"/>
+          <w:szCs w:val="18"/>
+        </w:rPr>
+        <w:t>Moderate Performers</w:t>
+      </w:r>
+      <w:r>
+        <w:rPr>
+          <w:sz w:val="18"/>
+          <w:szCs w:val="18"/>
+        </w:rPr>
+        <w:t>: Candidates 3 and 5 show average performance. They might be suitable for roles but could benefit from further development in confidence or meeting specific recruitment benchmarks.</w:t>
+      </w:r>
+    </w:p>
+    <w:p>
+      <w:pPr>
+        <w:pStyle w:val="ListParagraph"/>
+        <w:numPr>
+          <w:ilvl w:val="0"/>
+          <w:numId w:val="22"/>
+        </w:numPr>
+        <w:rPr>
+          <w:sz w:val="18"/>
+          <w:szCs w:val="18"/>
+        </w:rPr>
+      </w:pPr>
+      <w:r>
+        <w:rPr>
+          <w:b/>
+          <w:bCs/>
+          <w:sz w:val="18"/>
+          <w:szCs w:val="18"/>
+        </w:rPr>
+        <w:t>Low Performers</w:t>
+      </w:r>
+      <w:r>
+        <w:rPr>
+          <w:sz w:val="18"/>
+          <w:szCs w:val="18"/>
+        </w:rPr>
+        <w:t>: Candidates 10, 7, and 8 scored the lowest, indicating gaps in either confidence or meeting recruitment expectations. These candidates may require further assessment or training to reach desired standards.</w:t>
       </w:r>
     </w:p>
     <w:p>
@@ -3043,10 +2852,10 @@
           <w:szCs w:val="18"/>
         </w:rPr>
         <w:drawing>
-          <wp:inline distT="0" distB="0" distL="0" distR="0" wp14:anchorId="0712D870" wp14:editId="49A2B96A">
-            <wp:extent cx="4648200" cy="2643658"/>
-            <wp:effectExtent l="0" t="0" r="0" b="4445"/>
-            <wp:docPr id="1650120234" name="Picture 1"/>
+          <wp:inline distT="0" distB="0" distL="0" distR="0" wp14:anchorId="23F3FE75" wp14:editId="04578E22">
+            <wp:extent cx="6480810" cy="3686175"/>
+            <wp:effectExtent l="0" t="0" r="0" b="9525"/>
+            <wp:docPr id="470313552" name="Picture 1"/>
             <wp:cNvGraphicFramePr>
               <a:graphicFrameLocks xmlns:a="http://schemas.openxmlformats.org/drawingml/2006/main" noChangeAspect="1"/>
             </wp:cNvGraphicFramePr>
@@ -3054,7 +2863,7 @@
               <a:graphicData uri="http://schemas.openxmlformats.org/drawingml/2006/picture">
                 <pic:pic xmlns:pic="http://schemas.openxmlformats.org/drawingml/2006/picture">
                   <pic:nvPicPr>
-                    <pic:cNvPr id="1650120234" name=""/>
+                    <pic:cNvPr id="470313552" name=""/>
                     <pic:cNvPicPr/>
                   </pic:nvPicPr>
                   <pic:blipFill>
@@ -3066,7 +2875,7 @@
                   <pic:spPr>
                     <a:xfrm>
                       <a:off x="0" y="0"/>
-                      <a:ext cx="4656665" cy="2648472"/>
+                      <a:ext cx="6480810" cy="3686175"/>
                     </a:xfrm>
                     <a:prstGeom prst="rect">
                       <a:avLst/>
@@ -3095,9 +2904,9 @@
         </w:rPr>
         <w:drawing>
           <wp:inline distT="0" distB="0" distL="0" distR="0">
-            <wp:extent cx="3539837" cy="2231877"/>
-            <wp:effectExtent l="0" t="0" r="3810" b="0"/>
-            <wp:docPr id="1077700110" name="Picture 3"/>
+            <wp:extent cx="3672693" cy="2273300"/>
+            <wp:effectExtent l="0" t="0" r="4445" b="0"/>
+            <wp:docPr id="1849758757" name="Picture 12"/>
             <wp:cNvGraphicFramePr>
               <a:graphicFrameLocks xmlns:a="http://schemas.openxmlformats.org/drawingml/2006/main" noChangeAspect="1"/>
             </wp:cNvGraphicFramePr>
@@ -3105,7 +2914,7 @@
               <a:graphicData uri="http://schemas.openxmlformats.org/drawingml/2006/picture">
                 <pic:pic xmlns:pic="http://schemas.openxmlformats.org/drawingml/2006/picture">
                   <pic:nvPicPr>
-                    <pic:cNvPr id="1077700110" name="Picture 1077700110"/>
+                    <pic:cNvPr id="1849758757" name="Picture 1849758757"/>
                     <pic:cNvPicPr/>
                   </pic:nvPicPr>
                   <pic:blipFill>
@@ -3123,7 +2932,7 @@
                   <pic:spPr>
                     <a:xfrm>
                       <a:off x="0" y="0"/>
-                      <a:ext cx="3552385" cy="2239789"/>
+                      <a:ext cx="3682020" cy="2279073"/>
                     </a:xfrm>
                     <a:prstGeom prst="rect">
                       <a:avLst/>
@@ -3138,354 +2947,131 @@
     </w:p>
     <w:p>
       <w:pPr>
-        <w:rPr>
-          <w:b/>
-          <w:bCs/>
-          <w:sz w:val="18"/>
-          <w:szCs w:val="18"/>
-        </w:rPr>
-      </w:pPr>
-      <w:r>
-        <w:rPr>
-          <w:b/>
-          <w:bCs/>
-          <w:sz w:val="18"/>
-          <w:szCs w:val="18"/>
-        </w:rPr>
-        <w:t>Final Analysis of Combined Scores of Candidates</w:t>
-      </w:r>
-    </w:p>
-    <w:p>
-      <w:pPr>
-        <w:rPr>
-          <w:sz w:val="18"/>
-          <w:szCs w:val="18"/>
-        </w:rPr>
-      </w:pPr>
-      <w:r>
-        <w:rPr>
-          <w:sz w:val="18"/>
-          <w:szCs w:val="18"/>
-        </w:rPr>
-        <w:t>The visualizations and table provide a comprehensive overview of the candidates' overall performance based on their emotion, transcript, and text scores. The combined score reflects each candidate’s overall suitability for recruitment based on these metrics.</w:t>
-      </w:r>
-    </w:p>
-    <w:p>
-      <w:pPr>
-        <w:rPr>
-          <w:b/>
-          <w:bCs/>
-          <w:sz w:val="18"/>
-          <w:szCs w:val="18"/>
-        </w:rPr>
-      </w:pPr>
-      <w:r>
-        <w:rPr>
-          <w:b/>
-          <w:bCs/>
-          <w:sz w:val="18"/>
-          <w:szCs w:val="18"/>
-        </w:rPr>
-        <w:t>Key Observations:</w:t>
-      </w:r>
-    </w:p>
-    <w:p>
-      <w:pPr>
-        <w:numPr>
-          <w:ilvl w:val="0"/>
-          <w:numId w:val="14"/>
-        </w:numPr>
-        <w:rPr>
-          <w:sz w:val="18"/>
-          <w:szCs w:val="18"/>
-        </w:rPr>
-      </w:pPr>
-      <w:r>
-        <w:rPr>
-          <w:b/>
-          <w:bCs/>
-          <w:sz w:val="18"/>
-          <w:szCs w:val="18"/>
-        </w:rPr>
-        <w:t>Top Performers:</w:t>
-      </w:r>
-    </w:p>
-    <w:p>
-      <w:pPr>
-        <w:numPr>
-          <w:ilvl w:val="1"/>
-          <w:numId w:val="14"/>
-        </w:numPr>
-        <w:rPr>
-          <w:sz w:val="18"/>
-          <w:szCs w:val="18"/>
-        </w:rPr>
-      </w:pPr>
-      <w:r>
-        <w:rPr>
-          <w:b/>
-          <w:bCs/>
-          <w:sz w:val="18"/>
-          <w:szCs w:val="18"/>
-        </w:rPr>
-        <w:t>Candidate 6</w:t>
-      </w:r>
-      <w:r>
-        <w:rPr>
-          <w:sz w:val="18"/>
-          <w:szCs w:val="18"/>
-        </w:rPr>
-        <w:t xml:space="preserve"> stands out with the highest combined score of 17.37, indicating consistent high performance across all evaluated metrics. This candidate demonstrates a balanced approach in emotional expression, strong transcript delivery, and relevant content in their communication.</w:t>
-      </w:r>
-    </w:p>
-    <w:p>
-      <w:pPr>
-        <w:numPr>
-          <w:ilvl w:val="1"/>
-          <w:numId w:val="14"/>
-        </w:numPr>
-        <w:rPr>
-          <w:sz w:val="18"/>
-          <w:szCs w:val="18"/>
-        </w:rPr>
-      </w:pPr>
-      <w:r>
-        <w:rPr>
-          <w:b/>
-          <w:bCs/>
-          <w:sz w:val="18"/>
-          <w:szCs w:val="18"/>
-        </w:rPr>
-        <w:t>Candidates 5, 7, and 9</w:t>
-      </w:r>
-      <w:r>
-        <w:rPr>
-          <w:sz w:val="18"/>
-          <w:szCs w:val="18"/>
-        </w:rPr>
-        <w:t xml:space="preserve"> also perform well with scores above 14, showing strengths in emotional engagement and effective communication skills.</w:t>
-      </w:r>
-    </w:p>
-    <w:p>
-      <w:pPr>
-        <w:numPr>
-          <w:ilvl w:val="0"/>
-          <w:numId w:val="14"/>
-        </w:numPr>
-        <w:rPr>
-          <w:sz w:val="18"/>
-          <w:szCs w:val="18"/>
-        </w:rPr>
-      </w:pPr>
-      <w:r>
-        <w:rPr>
-          <w:b/>
-          <w:bCs/>
-          <w:sz w:val="18"/>
-          <w:szCs w:val="18"/>
-        </w:rPr>
-        <w:t>Moderate Performers:</w:t>
-      </w:r>
-    </w:p>
-    <w:p>
-      <w:pPr>
-        <w:numPr>
-          <w:ilvl w:val="1"/>
-          <w:numId w:val="14"/>
-        </w:numPr>
-        <w:rPr>
-          <w:sz w:val="18"/>
-          <w:szCs w:val="18"/>
-        </w:rPr>
-      </w:pPr>
-      <w:r>
-        <w:rPr>
-          <w:b/>
-          <w:bCs/>
-          <w:sz w:val="18"/>
-          <w:szCs w:val="18"/>
+        <w:jc w:val="center"/>
+        <w:rPr>
+          <w:sz w:val="18"/>
+          <w:szCs w:val="18"/>
+        </w:rPr>
+      </w:pPr>
+    </w:p>
+    <w:p>
+      <w:pPr>
+        <w:jc w:val="center"/>
+        <w:rPr>
+          <w:sz w:val="18"/>
+          <w:szCs w:val="18"/>
+        </w:rPr>
+      </w:pPr>
+    </w:p>
+    <w:p>
+      <w:pPr>
+        <w:jc w:val="center"/>
+        <w:rPr>
+          <w:sz w:val="18"/>
+          <w:szCs w:val="18"/>
+        </w:rPr>
+      </w:pPr>
+    </w:p>
+    <w:p>
+      <w:pPr>
+        <w:jc w:val="center"/>
+        <w:rPr>
+          <w:sz w:val="18"/>
+          <w:szCs w:val="18"/>
+        </w:rPr>
+      </w:pPr>
+    </w:p>
+    <w:p>
+      <w:pPr>
+        <w:jc w:val="center"/>
+        <w:rPr>
+          <w:sz w:val="18"/>
+          <w:szCs w:val="18"/>
+        </w:rPr>
+      </w:pPr>
+    </w:p>
+    <w:p>
+      <w:pPr>
+        <w:jc w:val="center"/>
+        <w:rPr>
+          <w:sz w:val="18"/>
+          <w:szCs w:val="18"/>
+        </w:rPr>
+      </w:pPr>
+    </w:p>
+    <w:p>
+      <w:pPr>
+        <w:rPr>
+          <w:b/>
+          <w:bCs/>
+          <w:sz w:val="18"/>
+          <w:szCs w:val="18"/>
+          <w:u w:val="single"/>
+        </w:rPr>
+      </w:pPr>
+      <w:r>
+        <w:rPr>
+          <w:b/>
+          <w:bCs/>
+          <w:sz w:val="18"/>
+          <w:szCs w:val="18"/>
+          <w:u w:val="single"/>
         </w:rPr>
         <w:lastRenderedPageBreak/>
-        <w:t>Candidates 1, 3, and 10</w:t>
-      </w:r>
-      <w:r>
-        <w:rPr>
-          <w:sz w:val="18"/>
-          <w:szCs w:val="18"/>
-        </w:rPr>
-        <w:t xml:space="preserve"> score between 8 and 9, indicating solid, though not exceptional, performances. They show potential but may require specific improvements in either emotional expression or content relevance to enhance their overall impact.</w:t>
-      </w:r>
-    </w:p>
-    <w:p>
-      <w:pPr>
-        <w:numPr>
-          <w:ilvl w:val="0"/>
-          <w:numId w:val="14"/>
-        </w:numPr>
-        <w:rPr>
-          <w:sz w:val="18"/>
-          <w:szCs w:val="18"/>
-        </w:rPr>
-      </w:pPr>
-      <w:r>
-        <w:rPr>
-          <w:b/>
-          <w:bCs/>
-          <w:sz w:val="18"/>
-          <w:szCs w:val="18"/>
-        </w:rPr>
-        <w:t>Lower Performers:</w:t>
-      </w:r>
-    </w:p>
-    <w:p>
-      <w:pPr>
-        <w:numPr>
-          <w:ilvl w:val="1"/>
-          <w:numId w:val="14"/>
-        </w:numPr>
-        <w:rPr>
-          <w:sz w:val="18"/>
-          <w:szCs w:val="18"/>
-        </w:rPr>
-      </w:pPr>
-      <w:r>
-        <w:rPr>
-          <w:b/>
-          <w:bCs/>
-          <w:sz w:val="18"/>
-          <w:szCs w:val="18"/>
-        </w:rPr>
-        <w:t>Candidates 2 and 8</w:t>
-      </w:r>
-      <w:r>
-        <w:rPr>
-          <w:sz w:val="18"/>
-          <w:szCs w:val="18"/>
-        </w:rPr>
-        <w:t xml:space="preserve"> have the lowest combined scores, with Candidate 8 scoring particularly low at 1.83. These candidates may lack engagement, confidence, or relevant content in their communication, indicating significant areas for improvement.</w:t>
-      </w:r>
-    </w:p>
-    <w:p>
-      <w:pPr>
-        <w:rPr>
-          <w:b/>
-          <w:bCs/>
-          <w:sz w:val="18"/>
-          <w:szCs w:val="18"/>
-        </w:rPr>
-      </w:pPr>
-      <w:r>
-        <w:rPr>
-          <w:b/>
-          <w:bCs/>
-          <w:sz w:val="18"/>
-          <w:szCs w:val="18"/>
-        </w:rPr>
-        <w:t>Insights and Recommendations:</w:t>
-      </w:r>
-    </w:p>
-    <w:p>
-      <w:pPr>
-        <w:numPr>
-          <w:ilvl w:val="0"/>
-          <w:numId w:val="15"/>
-        </w:numPr>
-        <w:rPr>
-          <w:sz w:val="18"/>
-          <w:szCs w:val="18"/>
-        </w:rPr>
-      </w:pPr>
-      <w:r>
-        <w:rPr>
-          <w:b/>
-          <w:bCs/>
-          <w:sz w:val="18"/>
-          <w:szCs w:val="18"/>
-        </w:rPr>
-        <w:t>Prioritize Recruitment for Top Candidates:</w:t>
-      </w:r>
-      <w:r>
-        <w:rPr>
-          <w:sz w:val="18"/>
-          <w:szCs w:val="18"/>
-        </w:rPr>
-        <w:t xml:space="preserve"> Focus on Candidates 6, 5, 7, and 9, as their high combined scores suggest a well-rounded and impactful presentation style suitable for roles requiring strong communication skills.</w:t>
-      </w:r>
-    </w:p>
-    <w:p>
-      <w:pPr>
-        <w:numPr>
-          <w:ilvl w:val="0"/>
-          <w:numId w:val="15"/>
-        </w:numPr>
-        <w:rPr>
-          <w:sz w:val="18"/>
-          <w:szCs w:val="18"/>
-        </w:rPr>
-      </w:pPr>
-      <w:r>
-        <w:rPr>
-          <w:b/>
-          <w:bCs/>
-          <w:sz w:val="18"/>
-          <w:szCs w:val="18"/>
-        </w:rPr>
-        <w:t>Development Opportunities for Moderate Performers:</w:t>
-      </w:r>
-      <w:r>
-        <w:rPr>
-          <w:sz w:val="18"/>
-          <w:szCs w:val="18"/>
-        </w:rPr>
-        <w:t xml:space="preserve"> Candidates 1, 3, and 10 would benefit from targeted feedback to refine specific aspects of their performance, such as enhancing emotional engagement or improving the clarity and relevance of their message.</w:t>
-      </w:r>
-    </w:p>
-    <w:p>
-      <w:pPr>
-        <w:numPr>
-          <w:ilvl w:val="0"/>
-          <w:numId w:val="15"/>
-        </w:numPr>
-        <w:rPr>
-          <w:sz w:val="18"/>
-          <w:szCs w:val="18"/>
-        </w:rPr>
-      </w:pPr>
-      <w:r>
-        <w:rPr>
-          <w:b/>
-          <w:bCs/>
-          <w:sz w:val="18"/>
-          <w:szCs w:val="18"/>
-        </w:rPr>
-        <w:t>Significant Improvement Needed for Low Scorers:</w:t>
-      </w:r>
-      <w:r>
-        <w:rPr>
-          <w:sz w:val="18"/>
-          <w:szCs w:val="18"/>
-        </w:rPr>
-        <w:t xml:space="preserve"> Candidates 2 and 8 need substantial support to boost their communication effectiveness, focusing on building confidence, enhancing emotional expressiveness, and increasing the relevance of their spoken content.</w:t>
-      </w:r>
-    </w:p>
-    <w:p>
-      <w:pPr>
-        <w:jc w:val="center"/>
-        <w:rPr>
-          <w:sz w:val="18"/>
-          <w:szCs w:val="18"/>
-        </w:rPr>
-      </w:pPr>
-      <w:r>
-        <w:rPr>
+        <w:t xml:space="preserve">Weight distribution of </w:t>
+      </w:r>
+      <w:r>
+        <w:rPr>
+          <w:b/>
+          <w:bCs/>
+          <w:sz w:val="18"/>
+          <w:szCs w:val="18"/>
+          <w:u w:val="single"/>
+        </w:rPr>
+        <w:t xml:space="preserve">overall datasets </w:t>
+      </w:r>
+      <w:r>
+        <w:rPr>
+          <w:b/>
+          <w:bCs/>
+          <w:sz w:val="18"/>
+          <w:szCs w:val="18"/>
+          <w:u w:val="single"/>
+        </w:rPr>
+        <w:t>based on Correlation</w:t>
+      </w:r>
+    </w:p>
+    <w:p>
+      <w:pPr>
+        <w:rPr>
+          <w:b/>
+          <w:bCs/>
+          <w:sz w:val="18"/>
+          <w:szCs w:val="18"/>
+        </w:rPr>
+      </w:pPr>
+      <w:r>
+        <w:rPr>
+          <w:b/>
+          <w:bCs/>
+          <w:sz w:val="18"/>
+          <w:szCs w:val="18"/>
+        </w:rPr>
+        <w:br/>
+      </w:r>
+      <w:r>
+        <w:rPr>
+          <w:b/>
+          <w:bCs/>
+          <w:noProof/>
           <w:sz w:val="18"/>
           <w:szCs w:val="18"/>
         </w:rPr>
         <w:drawing>
-          <wp:inline distT="0" distB="0" distL="0" distR="0" wp14:anchorId="43EAB343" wp14:editId="1DEBE496">
-            <wp:extent cx="4019349" cy="2286000"/>
-            <wp:effectExtent l="0" t="0" r="635" b="0"/>
-            <wp:docPr id="1424105871" name="Picture 1"/>
+          <wp:inline distT="0" distB="0" distL="0" distR="0">
+            <wp:extent cx="2679700" cy="1808467"/>
+            <wp:effectExtent l="0" t="0" r="6350" b="1905"/>
+            <wp:docPr id="775547302" name="Picture 13"/>
             <wp:cNvGraphicFramePr>
               <a:graphicFrameLocks xmlns:a="http://schemas.openxmlformats.org/drawingml/2006/main" noChangeAspect="1"/>
             </wp:cNvGraphicFramePr>
@@ -3493,11 +3079,17 @@
               <a:graphicData uri="http://schemas.openxmlformats.org/drawingml/2006/picture">
                 <pic:pic xmlns:pic="http://schemas.openxmlformats.org/drawingml/2006/picture">
                   <pic:nvPicPr>
-                    <pic:cNvPr id="1424105871" name=""/>
+                    <pic:cNvPr id="775547302" name="Picture 775547302"/>
                     <pic:cNvPicPr/>
                   </pic:nvPicPr>
                   <pic:blipFill>
-                    <a:blip r:embed="rId19"/>
+                    <a:blip r:embed="rId19">
+                      <a:extLst>
+                        <a:ext uri="{28A0092B-C50C-407E-A947-70E740481C1C}">
+                          <a14:useLocalDpi xmlns:a14="http://schemas.microsoft.com/office/drawing/2010/main" val="0"/>
+                        </a:ext>
+                      </a:extLst>
+                    </a:blip>
                     <a:stretch>
                       <a:fillRect/>
                     </a:stretch>
@@ -3505,7 +3097,7 @@
                   <pic:spPr>
                     <a:xfrm>
                       <a:off x="0" y="0"/>
-                      <a:ext cx="4023071" cy="2288117"/>
+                      <a:ext cx="2685678" cy="1812501"/>
                     </a:xfrm>
                     <a:prstGeom prst="rect">
                       <a:avLst/>
@@ -3520,22 +3112,225 @@
     </w:p>
     <w:p>
       <w:pPr>
-        <w:jc w:val="center"/>
-        <w:rPr>
-          <w:sz w:val="18"/>
-          <w:szCs w:val="18"/>
-        </w:rPr>
-      </w:pPr>
-      <w:r>
-        <w:rPr>
+        <w:rPr>
+          <w:b/>
+          <w:bCs/>
+          <w:sz w:val="18"/>
+          <w:szCs w:val="18"/>
+        </w:rPr>
+      </w:pPr>
+      <w:r>
+        <w:rPr>
+          <w:b/>
+          <w:bCs/>
+          <w:sz w:val="18"/>
+          <w:szCs w:val="18"/>
+        </w:rPr>
+        <w:t>Key Observations:</w:t>
+      </w:r>
+    </w:p>
+    <w:p>
+      <w:pPr>
+        <w:numPr>
+          <w:ilvl w:val="0"/>
+          <w:numId w:val="25"/>
+        </w:numPr>
+        <w:rPr>
+          <w:b/>
+          <w:bCs/>
+          <w:sz w:val="18"/>
+          <w:szCs w:val="18"/>
+        </w:rPr>
+      </w:pPr>
+      <w:r>
+        <w:rPr>
+          <w:b/>
+          <w:bCs/>
+          <w:sz w:val="18"/>
+          <w:szCs w:val="18"/>
+        </w:rPr>
+        <w:t xml:space="preserve">Emotion Score: </w:t>
+      </w:r>
+      <w:r>
+        <w:rPr>
+          <w:sz w:val="18"/>
+          <w:szCs w:val="18"/>
+        </w:rPr>
+        <w:t>The highest weight, close to 1.0, indicates that emotional expression is the most significant factor in determining overall performance. Candidates who exhibit strong emotional engagement tend to perform better overall</w:t>
+      </w:r>
+      <w:r>
+        <w:rPr>
+          <w:b/>
+          <w:bCs/>
+          <w:sz w:val="18"/>
+          <w:szCs w:val="18"/>
+        </w:rPr>
+        <w:t>.</w:t>
+      </w:r>
+    </w:p>
+    <w:p>
+      <w:pPr>
+        <w:numPr>
+          <w:ilvl w:val="0"/>
+          <w:numId w:val="25"/>
+        </w:numPr>
+        <w:rPr>
+          <w:sz w:val="18"/>
+          <w:szCs w:val="18"/>
+        </w:rPr>
+      </w:pPr>
+      <w:r>
+        <w:rPr>
+          <w:b/>
+          <w:bCs/>
+          <w:sz w:val="18"/>
+          <w:szCs w:val="18"/>
+        </w:rPr>
+        <w:t xml:space="preserve">Transcript Score: </w:t>
+      </w:r>
+      <w:r>
+        <w:rPr>
+          <w:sz w:val="18"/>
+          <w:szCs w:val="18"/>
+        </w:rPr>
+        <w:t>Shows a small positive weight, indicating that while transcript quality (confidence, conciseness, positivity) contributes to performance, its impact is less significant compared to emotional expressiveness.</w:t>
+      </w:r>
+    </w:p>
+    <w:p>
+      <w:pPr>
+        <w:numPr>
+          <w:ilvl w:val="0"/>
+          <w:numId w:val="25"/>
+        </w:numPr>
+        <w:rPr>
+          <w:sz w:val="18"/>
+          <w:szCs w:val="18"/>
+        </w:rPr>
+      </w:pPr>
+      <w:r>
+        <w:rPr>
+          <w:b/>
+          <w:bCs/>
+          <w:sz w:val="18"/>
+          <w:szCs w:val="18"/>
+        </w:rPr>
+        <w:t xml:space="preserve">Text Score: </w:t>
+      </w:r>
+      <w:r>
+        <w:rPr>
+          <w:sz w:val="18"/>
+          <w:szCs w:val="18"/>
+        </w:rPr>
+        <w:t>Also has a small positive weight, reflecting the relevance of keyword usage and content quality. However, its influence on overall performance is moderate compared to the other factors.</w:t>
+      </w:r>
+    </w:p>
+    <w:p>
+      <w:pPr>
+        <w:rPr>
+          <w:b/>
+          <w:bCs/>
+          <w:sz w:val="18"/>
+          <w:szCs w:val="18"/>
+        </w:rPr>
+      </w:pPr>
+      <w:r>
+        <w:rPr>
+          <w:b/>
+          <w:bCs/>
+          <w:sz w:val="18"/>
+          <w:szCs w:val="18"/>
+        </w:rPr>
+        <w:t>Insights:</w:t>
+      </w:r>
+    </w:p>
+    <w:p>
+      <w:pPr>
+        <w:numPr>
+          <w:ilvl w:val="0"/>
+          <w:numId w:val="26"/>
+        </w:numPr>
+        <w:rPr>
+          <w:b/>
+          <w:bCs/>
+          <w:sz w:val="18"/>
+          <w:szCs w:val="18"/>
+        </w:rPr>
+      </w:pPr>
+      <w:r>
+        <w:rPr>
+          <w:b/>
+          <w:bCs/>
+          <w:sz w:val="18"/>
+          <w:szCs w:val="18"/>
+        </w:rPr>
+        <w:t xml:space="preserve">Focus on Emotional Engagement: </w:t>
+      </w:r>
+      <w:r>
+        <w:rPr>
+          <w:sz w:val="18"/>
+          <w:szCs w:val="18"/>
+        </w:rPr>
+        <w:t>Since emotional expression has the strongest impact on performance, candidates who effectively manage and express emotions during their presentations are more likely to excel</w:t>
+      </w:r>
+      <w:r>
+        <w:rPr>
+          <w:b/>
+          <w:bCs/>
+          <w:sz w:val="18"/>
+          <w:szCs w:val="18"/>
+        </w:rPr>
+        <w:t>.</w:t>
+      </w:r>
+    </w:p>
+    <w:p>
+      <w:pPr>
+        <w:numPr>
+          <w:ilvl w:val="0"/>
+          <w:numId w:val="26"/>
+        </w:numPr>
+        <w:rPr>
+          <w:sz w:val="18"/>
+          <w:szCs w:val="18"/>
+        </w:rPr>
+      </w:pPr>
+      <w:r>
+        <w:rPr>
+          <w:b/>
+          <w:bCs/>
+          <w:sz w:val="18"/>
+          <w:szCs w:val="18"/>
+        </w:rPr>
+        <w:t xml:space="preserve">Enhance Transcript and Text Quality: </w:t>
+      </w:r>
+      <w:r>
+        <w:rPr>
+          <w:sz w:val="18"/>
+          <w:szCs w:val="18"/>
+        </w:rPr>
+        <w:t>While less impactful, improving transcript quality and relevant keyword usage can still provide a performance boost, especially for candidates already strong in emotional expressiveness.</w:t>
+      </w:r>
+    </w:p>
+    <w:p>
+      <w:pPr>
+        <w:rPr>
+          <w:b/>
+          <w:bCs/>
+          <w:sz w:val="18"/>
+          <w:szCs w:val="18"/>
+        </w:rPr>
+      </w:pPr>
+      <w:r>
+        <w:rPr>
+          <w:b/>
+          <w:bCs/>
           <w:sz w:val="18"/>
           <w:szCs w:val="18"/>
         </w:rPr>
         <w:drawing>
-          <wp:inline distT="0" distB="0" distL="0" distR="0" wp14:anchorId="05886CCA" wp14:editId="5DC242F2">
-            <wp:extent cx="4220315" cy="2400300"/>
-            <wp:effectExtent l="0" t="0" r="8890" b="0"/>
-            <wp:docPr id="383274270" name="Picture 1"/>
+          <wp:inline distT="0" distB="0" distL="0" distR="0" wp14:anchorId="271FD6FA" wp14:editId="6BE69350">
+            <wp:extent cx="3670300" cy="2276546"/>
+            <wp:effectExtent l="0" t="0" r="6350" b="9525"/>
+            <wp:docPr id="828508061" name="Picture 1"/>
             <wp:cNvGraphicFramePr>
               <a:graphicFrameLocks xmlns:a="http://schemas.openxmlformats.org/drawingml/2006/main" noChangeAspect="1"/>
             </wp:cNvGraphicFramePr>
@@ -3543,7 +3338,7 @@
               <a:graphicData uri="http://schemas.openxmlformats.org/drawingml/2006/picture">
                 <pic:pic xmlns:pic="http://schemas.openxmlformats.org/drawingml/2006/picture">
                   <pic:nvPicPr>
-                    <pic:cNvPr id="383274270" name=""/>
+                    <pic:cNvPr id="828508061" name=""/>
                     <pic:cNvPicPr/>
                   </pic:nvPicPr>
                   <pic:blipFill>
@@ -3555,7 +3350,7 @@
                   <pic:spPr>
                     <a:xfrm>
                       <a:off x="0" y="0"/>
-                      <a:ext cx="4237391" cy="2410012"/>
+                      <a:ext cx="3686028" cy="2286301"/>
                     </a:xfrm>
                     <a:prstGeom prst="rect">
                       <a:avLst/>
@@ -3575,24 +3370,357 @@
           <w:szCs w:val="18"/>
         </w:rPr>
       </w:pPr>
-      <w:r>
-        <w:rPr>
+    </w:p>
+    <w:p>
+      <w:pPr>
+        <w:rPr>
+          <w:b/>
+          <w:bCs/>
+          <w:u w:val="single"/>
+        </w:rPr>
+      </w:pPr>
+      <w:r>
+        <w:rPr>
+          <w:b/>
+          <w:bCs/>
+          <w:u w:val="single"/>
+        </w:rPr>
+        <w:t>Final Analysis of Combined Scores of Candidates</w:t>
+      </w:r>
+    </w:p>
+    <w:p>
+      <w:pPr>
+        <w:rPr>
+          <w:sz w:val="18"/>
+          <w:szCs w:val="18"/>
+        </w:rPr>
+      </w:pPr>
+      <w:r>
+        <w:rPr>
+          <w:sz w:val="18"/>
+          <w:szCs w:val="18"/>
+        </w:rPr>
+        <w:t>The visualizations and table provide a comprehensive overview of the candidates' overall performance based on their emotion, transcript, and text scores. The combined score reflects each candidate’s overall suitability for recruitment based on these metrics.</w:t>
+      </w:r>
+    </w:p>
+    <w:p>
+      <w:pPr>
+        <w:rPr>
+          <w:b/>
+          <w:bCs/>
+          <w:sz w:val="18"/>
+          <w:szCs w:val="18"/>
+        </w:rPr>
+      </w:pPr>
+      <w:r>
+        <w:rPr>
+          <w:b/>
+          <w:bCs/>
+          <w:sz w:val="18"/>
+          <w:szCs w:val="18"/>
+        </w:rPr>
+        <w:t>Combined Scores Analysis of Candidates</w:t>
+      </w:r>
+    </w:p>
+    <w:p>
+      <w:pPr>
+        <w:rPr>
+          <w:b/>
+          <w:bCs/>
+          <w:sz w:val="18"/>
+          <w:szCs w:val="18"/>
+        </w:rPr>
+      </w:pPr>
+      <w:r>
+        <w:rPr>
+          <w:b/>
+          <w:bCs/>
+          <w:sz w:val="18"/>
+          <w:szCs w:val="18"/>
+        </w:rPr>
+        <w:t>Key Observations:</w:t>
+      </w:r>
+    </w:p>
+    <w:p>
+      <w:pPr>
+        <w:numPr>
+          <w:ilvl w:val="0"/>
+          <w:numId w:val="27"/>
+        </w:numPr>
+        <w:rPr>
+          <w:b/>
+          <w:bCs/>
+          <w:sz w:val="18"/>
+          <w:szCs w:val="18"/>
+        </w:rPr>
+      </w:pPr>
+      <w:r>
+        <w:rPr>
+          <w:b/>
+          <w:bCs/>
+          <w:sz w:val="18"/>
+          <w:szCs w:val="18"/>
+        </w:rPr>
+        <w:t>Top Performers:</w:t>
+      </w:r>
+    </w:p>
+    <w:p>
+      <w:pPr>
+        <w:numPr>
+          <w:ilvl w:val="1"/>
+          <w:numId w:val="27"/>
+        </w:numPr>
+        <w:rPr>
+          <w:sz w:val="18"/>
+          <w:szCs w:val="18"/>
+        </w:rPr>
+      </w:pPr>
+      <w:r>
+        <w:rPr>
+          <w:sz w:val="18"/>
+          <w:szCs w:val="18"/>
+        </w:rPr>
+        <w:t>Candidate 6: The highest overall score, reflecting consistent high performance in emotional expression, transcript quality, and content relevance. This balanced approach makes them a strong candidate for recruitment.</w:t>
+      </w:r>
+    </w:p>
+    <w:p>
+      <w:pPr>
+        <w:numPr>
+          <w:ilvl w:val="1"/>
+          <w:numId w:val="27"/>
+        </w:numPr>
+        <w:rPr>
+          <w:b/>
+          <w:bCs/>
+          <w:sz w:val="18"/>
+          <w:szCs w:val="18"/>
+        </w:rPr>
+      </w:pPr>
+      <w:r>
+        <w:rPr>
+          <w:b/>
+          <w:bCs/>
           <w:sz w:val="18"/>
           <w:szCs w:val="18"/>
         </w:rPr>
         <w:lastRenderedPageBreak/>
-        <w:br/>
-      </w:r>
+        <w:t xml:space="preserve">Candidates 5, 7, and 9: </w:t>
+      </w:r>
+      <w:r>
+        <w:rPr>
+          <w:sz w:val="18"/>
+          <w:szCs w:val="18"/>
+        </w:rPr>
+        <w:t>Also scored highly, indicating strong emotional engagement and effective communication skills, making them suitable for roles that require impactful presentation abilities</w:t>
+      </w:r>
+      <w:r>
+        <w:rPr>
+          <w:b/>
+          <w:bCs/>
+          <w:sz w:val="18"/>
+          <w:szCs w:val="18"/>
+        </w:rPr>
+        <w:t>.</w:t>
+      </w:r>
+    </w:p>
+    <w:p>
+      <w:pPr>
+        <w:numPr>
+          <w:ilvl w:val="0"/>
+          <w:numId w:val="27"/>
+        </w:numPr>
+        <w:rPr>
+          <w:b/>
+          <w:bCs/>
+          <w:sz w:val="18"/>
+          <w:szCs w:val="18"/>
+        </w:rPr>
+      </w:pPr>
+      <w:r>
+        <w:rPr>
+          <w:b/>
+          <w:bCs/>
+          <w:sz w:val="18"/>
+          <w:szCs w:val="18"/>
+        </w:rPr>
+        <w:t>Moderate Performers:</w:t>
+      </w:r>
+    </w:p>
+    <w:p>
+      <w:pPr>
+        <w:numPr>
+          <w:ilvl w:val="1"/>
+          <w:numId w:val="27"/>
+        </w:numPr>
+        <w:rPr>
+          <w:sz w:val="18"/>
+          <w:szCs w:val="18"/>
+        </w:rPr>
+      </w:pPr>
+      <w:r>
+        <w:rPr>
+          <w:sz w:val="18"/>
+          <w:szCs w:val="18"/>
+        </w:rPr>
+        <w:t>Candidates 1, 3, and 10: Their scores suggest potential but indicate the need for improvement in emotional expressiveness or content clarity. Targeted feedback could help refine their communication and enhance their overall impact.</w:t>
+      </w:r>
+    </w:p>
+    <w:p>
+      <w:pPr>
+        <w:numPr>
+          <w:ilvl w:val="0"/>
+          <w:numId w:val="27"/>
+        </w:numPr>
+        <w:rPr>
+          <w:b/>
+          <w:bCs/>
+          <w:sz w:val="18"/>
+          <w:szCs w:val="18"/>
+        </w:rPr>
+      </w:pPr>
+      <w:r>
+        <w:rPr>
+          <w:b/>
+          <w:bCs/>
+          <w:sz w:val="18"/>
+          <w:szCs w:val="18"/>
+        </w:rPr>
+        <w:t>Lower Performers:</w:t>
+      </w:r>
+    </w:p>
+    <w:p>
+      <w:pPr>
+        <w:numPr>
+          <w:ilvl w:val="1"/>
+          <w:numId w:val="27"/>
+        </w:numPr>
+        <w:rPr>
+          <w:sz w:val="18"/>
+          <w:szCs w:val="18"/>
+        </w:rPr>
+      </w:pPr>
+      <w:r>
+        <w:rPr>
+          <w:sz w:val="18"/>
+          <w:szCs w:val="18"/>
+        </w:rPr>
+        <w:t>Candidates 2 and 8: The lowest combined scores suggest significant gaps in engagement, confidence, or content relevance. These candidates would benefit from substantial support in building communication skills.</w:t>
+      </w:r>
+    </w:p>
+    <w:p>
+      <w:pPr>
+        <w:rPr>
+          <w:b/>
+          <w:bCs/>
+          <w:sz w:val="18"/>
+          <w:szCs w:val="18"/>
+        </w:rPr>
+      </w:pPr>
+      <w:r>
+        <w:rPr>
+          <w:b/>
+          <w:bCs/>
+          <w:sz w:val="18"/>
+          <w:szCs w:val="18"/>
+        </w:rPr>
+        <w:t>Insights and Recommendations:</w:t>
+      </w:r>
+    </w:p>
+    <w:p>
+      <w:pPr>
+        <w:numPr>
+          <w:ilvl w:val="0"/>
+          <w:numId w:val="28"/>
+        </w:numPr>
+        <w:rPr>
+          <w:b/>
+          <w:bCs/>
+          <w:sz w:val="18"/>
+          <w:szCs w:val="18"/>
+        </w:rPr>
+      </w:pPr>
+      <w:r>
+        <w:rPr>
+          <w:b/>
+          <w:bCs/>
+          <w:sz w:val="18"/>
+          <w:szCs w:val="18"/>
+        </w:rPr>
+        <w:t>Recruitment Focus: Prioritize Candidates 6, 5, 7, and 9 for roles that demand strong communication and presentation skills.</w:t>
+      </w:r>
+    </w:p>
+    <w:p>
+      <w:pPr>
+        <w:numPr>
+          <w:ilvl w:val="0"/>
+          <w:numId w:val="28"/>
+        </w:numPr>
+        <w:rPr>
+          <w:b/>
+          <w:bCs/>
+          <w:sz w:val="18"/>
+          <w:szCs w:val="18"/>
+        </w:rPr>
+      </w:pPr>
+      <w:r>
+        <w:rPr>
+          <w:b/>
+          <w:bCs/>
+          <w:sz w:val="18"/>
+          <w:szCs w:val="18"/>
+        </w:rPr>
+        <w:t>Development Needs: Provide tailored coaching to Candidates 1, 3, and 10 to improve specific areas such as emotional engagement or content delivery.</w:t>
+      </w:r>
+    </w:p>
+    <w:p>
+      <w:pPr>
+        <w:numPr>
+          <w:ilvl w:val="0"/>
+          <w:numId w:val="28"/>
+        </w:numPr>
+        <w:rPr>
+          <w:b/>
+          <w:bCs/>
+          <w:sz w:val="18"/>
+          <w:szCs w:val="18"/>
+        </w:rPr>
+      </w:pPr>
+      <w:r>
+        <w:rPr>
+          <w:b/>
+          <w:bCs/>
+          <w:sz w:val="18"/>
+          <w:szCs w:val="18"/>
+        </w:rPr>
+        <w:t>Intensive Training: Candidates 2 and 8 require comprehensive support to enhance their communication effectiveness, particularly in boosting confidence and improving content relevance.</w:t>
+      </w:r>
+    </w:p>
+    <w:p>
+      <w:pPr>
+        <w:rPr>
+          <w:sz w:val="18"/>
+          <w:szCs w:val="18"/>
+        </w:rPr>
+      </w:pPr>
+    </w:p>
+    <w:p>
+      <w:pPr>
+        <w:jc w:val="center"/>
+        <w:rPr>
+          <w:sz w:val="18"/>
+          <w:szCs w:val="18"/>
+        </w:rPr>
+      </w:pPr>
       <w:r>
         <w:rPr>
           <w:sz w:val="18"/>
           <w:szCs w:val="18"/>
         </w:rPr>
         <w:drawing>
-          <wp:inline distT="0" distB="0" distL="0" distR="0" wp14:anchorId="61CFA53E" wp14:editId="559F5AF4">
-            <wp:extent cx="6465570" cy="2849880"/>
-            <wp:effectExtent l="0" t="0" r="0" b="7620"/>
-            <wp:docPr id="1674932661" name="Picture 1"/>
+          <wp:inline distT="0" distB="0" distL="0" distR="0" wp14:anchorId="6C35AFB0" wp14:editId="2AC18389">
+            <wp:extent cx="6480810" cy="3686175"/>
+            <wp:effectExtent l="0" t="0" r="0" b="9525"/>
+            <wp:docPr id="1205398128" name="Picture 1"/>
             <wp:cNvGraphicFramePr>
               <a:graphicFrameLocks xmlns:a="http://schemas.openxmlformats.org/drawingml/2006/main" noChangeAspect="1"/>
             </wp:cNvGraphicFramePr>
@@ -3600,7 +3728,7 @@
               <a:graphicData uri="http://schemas.openxmlformats.org/drawingml/2006/picture">
                 <pic:pic xmlns:pic="http://schemas.openxmlformats.org/drawingml/2006/picture">
                   <pic:nvPicPr>
-                    <pic:cNvPr id="1674932661" name=""/>
+                    <pic:cNvPr id="1205398128" name=""/>
                     <pic:cNvPicPr/>
                   </pic:nvPicPr>
                   <pic:blipFill>
@@ -3612,7 +3740,7 @@
                   <pic:spPr>
                     <a:xfrm>
                       <a:off x="0" y="0"/>
-                      <a:ext cx="6465570" cy="2849880"/>
+                      <a:ext cx="6480810" cy="3686175"/>
                     </a:xfrm>
                     <a:prstGeom prst="rect">
                       <a:avLst/>
@@ -3641,6 +3769,1542 @@
           <w:sz w:val="18"/>
           <w:szCs w:val="18"/>
         </w:rPr>
+        <w:t>Together, these graphs provide a comprehensive understanding of candidate performance by offering both a summary (Graph 1) and a detailed breakdown (Graph 2). They enable data-driven recruitment decisions, targeted coaching recommendations, and a clear view of each candidate's communication profile.</w:t>
+      </w:r>
+    </w:p>
+    <w:p>
+      <w:pPr>
+        <w:jc w:val="center"/>
+        <w:rPr>
+          <w:sz w:val="18"/>
+          <w:szCs w:val="18"/>
+        </w:rPr>
+      </w:pPr>
+      <w:r>
+        <w:rPr>
+          <w:sz w:val="18"/>
+          <w:szCs w:val="18"/>
+        </w:rPr>
+        <w:lastRenderedPageBreak/>
+        <w:drawing>
+          <wp:inline distT="0" distB="0" distL="0" distR="0" wp14:anchorId="13782A7C" wp14:editId="485B2EE4">
+            <wp:extent cx="6480810" cy="3686175"/>
+            <wp:effectExtent l="0" t="0" r="0" b="9525"/>
+            <wp:docPr id="2020332001" name="Picture 1"/>
+            <wp:cNvGraphicFramePr>
+              <a:graphicFrameLocks xmlns:a="http://schemas.openxmlformats.org/drawingml/2006/main" noChangeAspect="1"/>
+            </wp:cNvGraphicFramePr>
+            <a:graphic xmlns:a="http://schemas.openxmlformats.org/drawingml/2006/main">
+              <a:graphicData uri="http://schemas.openxmlformats.org/drawingml/2006/picture">
+                <pic:pic xmlns:pic="http://schemas.openxmlformats.org/drawingml/2006/picture">
+                  <pic:nvPicPr>
+                    <pic:cNvPr id="2020332001" name=""/>
+                    <pic:cNvPicPr/>
+                  </pic:nvPicPr>
+                  <pic:blipFill>
+                    <a:blip r:embed="rId22"/>
+                    <a:stretch>
+                      <a:fillRect/>
+                    </a:stretch>
+                  </pic:blipFill>
+                  <pic:spPr>
+                    <a:xfrm>
+                      <a:off x="0" y="0"/>
+                      <a:ext cx="6480810" cy="3686175"/>
+                    </a:xfrm>
+                    <a:prstGeom prst="rect">
+                      <a:avLst/>
+                    </a:prstGeom>
+                  </pic:spPr>
+                </pic:pic>
+              </a:graphicData>
+            </a:graphic>
+          </wp:inline>
+        </w:drawing>
+      </w:r>
+    </w:p>
+    <w:p>
+      <w:pPr>
+        <w:jc w:val="center"/>
+        <w:rPr>
+          <w:sz w:val="18"/>
+          <w:szCs w:val="18"/>
+        </w:rPr>
+      </w:pPr>
+      <w:r>
+        <w:rPr>
+          <w:noProof/>
+          <w:sz w:val="18"/>
+          <w:szCs w:val="18"/>
+        </w:rPr>
+        <w:drawing>
+          <wp:inline distT="0" distB="0" distL="0" distR="0">
+            <wp:extent cx="5070017" cy="2298700"/>
+            <wp:effectExtent l="0" t="0" r="0" b="6350"/>
+            <wp:docPr id="1101663480" name="Picture 14"/>
+            <wp:cNvGraphicFramePr>
+              <a:graphicFrameLocks xmlns:a="http://schemas.openxmlformats.org/drawingml/2006/main" noChangeAspect="1"/>
+            </wp:cNvGraphicFramePr>
+            <a:graphic xmlns:a="http://schemas.openxmlformats.org/drawingml/2006/main">
+              <a:graphicData uri="http://schemas.openxmlformats.org/drawingml/2006/picture">
+                <pic:pic xmlns:pic="http://schemas.openxmlformats.org/drawingml/2006/picture">
+                  <pic:nvPicPr>
+                    <pic:cNvPr id="1101663480" name="Picture 1101663480"/>
+                    <pic:cNvPicPr/>
+                  </pic:nvPicPr>
+                  <pic:blipFill>
+                    <a:blip r:embed="rId14">
+                      <a:extLst>
+                        <a:ext uri="{28A0092B-C50C-407E-A947-70E740481C1C}">
+                          <a14:useLocalDpi xmlns:a14="http://schemas.microsoft.com/office/drawing/2010/main" val="0"/>
+                        </a:ext>
+                      </a:extLst>
+                    </a:blip>
+                    <a:stretch>
+                      <a:fillRect/>
+                    </a:stretch>
+                  </pic:blipFill>
+                  <pic:spPr>
+                    <a:xfrm>
+                      <a:off x="0" y="0"/>
+                      <a:ext cx="5081619" cy="2303960"/>
+                    </a:xfrm>
+                    <a:prstGeom prst="rect">
+                      <a:avLst/>
+                    </a:prstGeom>
+                  </pic:spPr>
+                </pic:pic>
+              </a:graphicData>
+            </a:graphic>
+          </wp:inline>
+        </w:drawing>
+      </w:r>
+    </w:p>
+    <w:p>
+      <w:pPr>
+        <w:rPr>
+          <w:sz w:val="18"/>
+          <w:szCs w:val="18"/>
+        </w:rPr>
+      </w:pPr>
+      <w:r>
+        <w:rPr>
+          <w:sz w:val="18"/>
+          <w:szCs w:val="18"/>
+        </w:rPr>
+        <w:br/>
+      </w:r>
+    </w:p>
+    <w:p>
+      <w:pPr>
+        <w:rPr>
+          <w:b/>
+          <w:bCs/>
+          <w:u w:val="single"/>
+        </w:rPr>
+      </w:pPr>
+      <w:r>
+        <w:rPr>
+          <w:b/>
+          <w:bCs/>
+          <w:u w:val="single"/>
+        </w:rPr>
+        <w:t>Threshold for Recruitment:</w:t>
+      </w:r>
+    </w:p>
+    <w:p>
+      <w:pPr>
+        <w:rPr>
+          <w:sz w:val="18"/>
+          <w:szCs w:val="18"/>
+        </w:rPr>
+      </w:pPr>
+      <w:r>
+        <w:rPr>
+          <w:sz w:val="18"/>
+          <w:szCs w:val="18"/>
+        </w:rPr>
+        <w:t xml:space="preserve">The threshold for recruitment is set at </w:t>
+      </w:r>
+      <w:r>
+        <w:rPr>
+          <w:b/>
+          <w:bCs/>
+          <w:sz w:val="18"/>
+          <w:szCs w:val="18"/>
+        </w:rPr>
+        <w:t>20.10</w:t>
+      </w:r>
+      <w:r>
+        <w:rPr>
+          <w:sz w:val="18"/>
+          <w:szCs w:val="18"/>
+        </w:rPr>
+        <w:t>, calculated as the mean of the weighted scores minus an adjustment factor of 0.5. This adjustment helps ensure that only candidates demonstrating strong performance across key metrics are recommended for recruitment.</w:t>
+      </w:r>
+    </w:p>
+    <w:p>
+      <w:pPr>
+        <w:rPr>
+          <w:b/>
+          <w:bCs/>
+          <w:sz w:val="18"/>
+          <w:szCs w:val="18"/>
+        </w:rPr>
+      </w:pPr>
+      <w:r>
+        <w:rPr>
+          <w:b/>
+          <w:bCs/>
+          <w:sz w:val="18"/>
+          <w:szCs w:val="18"/>
+        </w:rPr>
+        <w:t>Calculation of Weights:</w:t>
+      </w:r>
+    </w:p>
+    <w:p>
+      <w:pPr>
+        <w:numPr>
+          <w:ilvl w:val="0"/>
+          <w:numId w:val="29"/>
+        </w:numPr>
+        <w:rPr>
+          <w:sz w:val="18"/>
+          <w:szCs w:val="18"/>
+        </w:rPr>
+      </w:pPr>
+      <w:r>
+        <w:rPr>
+          <w:b/>
+          <w:bCs/>
+          <w:sz w:val="18"/>
+          <w:szCs w:val="18"/>
+        </w:rPr>
+        <w:t>Weights Based on Correlation:</w:t>
+      </w:r>
+    </w:p>
+    <w:p>
+      <w:pPr>
+        <w:numPr>
+          <w:ilvl w:val="1"/>
+          <w:numId w:val="29"/>
+        </w:numPr>
+        <w:rPr>
+          <w:sz w:val="18"/>
+          <w:szCs w:val="18"/>
+        </w:rPr>
+      </w:pPr>
+      <w:r>
+        <w:rPr>
+          <w:sz w:val="18"/>
+          <w:szCs w:val="18"/>
+        </w:rPr>
+        <w:t>The weights for each metric (Emotion Score, Transcript Score, Text Score) are derived from their correlation with the Combined Score.</w:t>
+      </w:r>
+    </w:p>
+    <w:p>
+      <w:pPr>
+        <w:numPr>
+          <w:ilvl w:val="1"/>
+          <w:numId w:val="29"/>
+        </w:numPr>
+        <w:rPr>
+          <w:sz w:val="18"/>
+          <w:szCs w:val="18"/>
+        </w:rPr>
+      </w:pPr>
+      <w:r>
+        <w:rPr>
+          <w:sz w:val="18"/>
+          <w:szCs w:val="18"/>
+        </w:rPr>
+        <w:t>The correlation values indicate how strongly each metric impacts overall performance:</w:t>
+      </w:r>
+    </w:p>
+    <w:p>
+      <w:pPr>
+        <w:numPr>
+          <w:ilvl w:val="2"/>
+          <w:numId w:val="29"/>
+        </w:numPr>
+        <w:rPr>
+          <w:sz w:val="18"/>
+          <w:szCs w:val="18"/>
+        </w:rPr>
+      </w:pPr>
+      <w:r>
+        <w:rPr>
+          <w:b/>
+          <w:bCs/>
+          <w:sz w:val="18"/>
+          <w:szCs w:val="18"/>
+        </w:rPr>
+        <w:t>Emotion Score</w:t>
+      </w:r>
+      <w:r>
+        <w:rPr>
+          <w:sz w:val="18"/>
+          <w:szCs w:val="18"/>
+        </w:rPr>
+        <w:t>: Strong positive weight (1.824557), indicating it is the most impactful factor in overall performance.</w:t>
+      </w:r>
+    </w:p>
+    <w:p>
+      <w:pPr>
+        <w:numPr>
+          <w:ilvl w:val="2"/>
+          <w:numId w:val="29"/>
+        </w:numPr>
+        <w:rPr>
+          <w:sz w:val="18"/>
+          <w:szCs w:val="18"/>
+        </w:rPr>
+      </w:pPr>
+      <w:r>
+        <w:rPr>
+          <w:b/>
+          <w:bCs/>
+          <w:sz w:val="18"/>
+          <w:szCs w:val="18"/>
+        </w:rPr>
+        <w:t>Transcript Score</w:t>
+      </w:r>
+      <w:r>
+        <w:rPr>
+          <w:sz w:val="18"/>
+          <w:szCs w:val="18"/>
+        </w:rPr>
+        <w:t>: Negative weight (-0.854433), suggesting that higher scores on this metric might inversely relate to the overall performance in this specific context.</w:t>
+      </w:r>
+    </w:p>
+    <w:p>
+      <w:pPr>
+        <w:numPr>
+          <w:ilvl w:val="2"/>
+          <w:numId w:val="29"/>
+        </w:numPr>
+        <w:rPr>
+          <w:sz w:val="18"/>
+          <w:szCs w:val="18"/>
+        </w:rPr>
+      </w:pPr>
+      <w:r>
+        <w:rPr>
+          <w:b/>
+          <w:bCs/>
+          <w:sz w:val="18"/>
+          <w:szCs w:val="18"/>
+        </w:rPr>
+        <w:t>Text Score</w:t>
+      </w:r>
+      <w:r>
+        <w:rPr>
+          <w:sz w:val="18"/>
+          <w:szCs w:val="18"/>
+        </w:rPr>
+        <w:t>: Very low positive weight (0.029875), indicating minimal influence on the overall score.</w:t>
+      </w:r>
+    </w:p>
+    <w:p>
+      <w:pPr>
+        <w:jc w:val="center"/>
+        <w:rPr>
+          <w:sz w:val="18"/>
+          <w:szCs w:val="18"/>
+        </w:rPr>
+      </w:pPr>
+      <w:r>
+        <w:rPr>
+          <w:noProof/>
+          <w:sz w:val="18"/>
+          <w:szCs w:val="18"/>
+        </w:rPr>
+        <w:lastRenderedPageBreak/>
+        <w:drawing>
+          <wp:inline distT="0" distB="0" distL="0" distR="0">
+            <wp:extent cx="5936540" cy="2959100"/>
+            <wp:effectExtent l="0" t="0" r="7620" b="0"/>
+            <wp:docPr id="1988468516" name="Picture 15"/>
+            <wp:cNvGraphicFramePr>
+              <a:graphicFrameLocks xmlns:a="http://schemas.openxmlformats.org/drawingml/2006/main" noChangeAspect="1"/>
+            </wp:cNvGraphicFramePr>
+            <a:graphic xmlns:a="http://schemas.openxmlformats.org/drawingml/2006/main">
+              <a:graphicData uri="http://schemas.openxmlformats.org/drawingml/2006/picture">
+                <pic:pic xmlns:pic="http://schemas.openxmlformats.org/drawingml/2006/picture">
+                  <pic:nvPicPr>
+                    <pic:cNvPr id="1988468516" name="Picture 1988468516"/>
+                    <pic:cNvPicPr/>
+                  </pic:nvPicPr>
+                  <pic:blipFill>
+                    <a:blip r:embed="rId23">
+                      <a:extLst>
+                        <a:ext uri="{28A0092B-C50C-407E-A947-70E740481C1C}">
+                          <a14:useLocalDpi xmlns:a14="http://schemas.microsoft.com/office/drawing/2010/main" val="0"/>
+                        </a:ext>
+                      </a:extLst>
+                    </a:blip>
+                    <a:stretch>
+                      <a:fillRect/>
+                    </a:stretch>
+                  </pic:blipFill>
+                  <pic:spPr>
+                    <a:xfrm>
+                      <a:off x="0" y="0"/>
+                      <a:ext cx="5966064" cy="2973816"/>
+                    </a:xfrm>
+                    <a:prstGeom prst="rect">
+                      <a:avLst/>
+                    </a:prstGeom>
+                  </pic:spPr>
+                </pic:pic>
+              </a:graphicData>
+            </a:graphic>
+          </wp:inline>
+        </w:drawing>
+      </w:r>
+    </w:p>
+    <w:p>
+      <w:pPr>
+        <w:rPr>
+          <w:b/>
+          <w:bCs/>
+          <w:sz w:val="18"/>
+          <w:szCs w:val="18"/>
+        </w:rPr>
+      </w:pPr>
+      <w:r>
+        <w:rPr>
+          <w:b/>
+          <w:bCs/>
+          <w:sz w:val="18"/>
+          <w:szCs w:val="18"/>
+        </w:rPr>
+        <w:t>Discussion of Results:</w:t>
+      </w:r>
+    </w:p>
+    <w:p>
+      <w:pPr>
+        <w:numPr>
+          <w:ilvl w:val="0"/>
+          <w:numId w:val="30"/>
+        </w:numPr>
+        <w:rPr>
+          <w:sz w:val="18"/>
+          <w:szCs w:val="18"/>
+        </w:rPr>
+      </w:pPr>
+      <w:r>
+        <w:rPr>
+          <w:b/>
+          <w:bCs/>
+          <w:sz w:val="18"/>
+          <w:szCs w:val="18"/>
+        </w:rPr>
+        <w:t>Recruitment Decision Analysis:</w:t>
+      </w:r>
+    </w:p>
+    <w:p>
+      <w:pPr>
+        <w:numPr>
+          <w:ilvl w:val="1"/>
+          <w:numId w:val="30"/>
+        </w:numPr>
+        <w:rPr>
+          <w:sz w:val="18"/>
+          <w:szCs w:val="18"/>
+        </w:rPr>
+      </w:pPr>
+      <w:r>
+        <w:rPr>
+          <w:b/>
+          <w:bCs/>
+          <w:sz w:val="18"/>
+          <w:szCs w:val="18"/>
+        </w:rPr>
+        <w:t>Candidates Recommended for Recruitment</w:t>
+      </w:r>
+      <w:r>
+        <w:rPr>
+          <w:sz w:val="18"/>
+          <w:szCs w:val="18"/>
+        </w:rPr>
+        <w:t>: Only Candidates 5, 6, 7, and 9 exceeded the threshold, indicating high scores in impactful areas, particularly the Emotion Score, which had the strongest influence.</w:t>
+      </w:r>
+    </w:p>
+    <w:p>
+      <w:pPr>
+        <w:numPr>
+          <w:ilvl w:val="1"/>
+          <w:numId w:val="30"/>
+        </w:numPr>
+        <w:rPr>
+          <w:sz w:val="18"/>
+          <w:szCs w:val="18"/>
+        </w:rPr>
+      </w:pPr>
+      <w:r>
+        <w:rPr>
+          <w:b/>
+          <w:bCs/>
+          <w:sz w:val="18"/>
+          <w:szCs w:val="18"/>
+        </w:rPr>
+        <w:t>Candidates Not Recommended</w:t>
+      </w:r>
+      <w:r>
+        <w:rPr>
+          <w:sz w:val="18"/>
+          <w:szCs w:val="18"/>
+        </w:rPr>
+        <w:t>: The majority of candidates fell below the threshold. Even some with relatively high individual scores were not recommended due to their overall weighted scores falling short, especially where negative weights (like Transcript Score) had a detrimental impact.</w:t>
+      </w:r>
+    </w:p>
+    <w:p>
+      <w:pPr>
+        <w:numPr>
+          <w:ilvl w:val="0"/>
+          <w:numId w:val="30"/>
+        </w:numPr>
+        <w:rPr>
+          <w:sz w:val="18"/>
+          <w:szCs w:val="18"/>
+        </w:rPr>
+      </w:pPr>
+      <w:r>
+        <w:rPr>
+          <w:b/>
+          <w:bCs/>
+          <w:sz w:val="18"/>
+          <w:szCs w:val="18"/>
+        </w:rPr>
+        <w:t>Implications of Weights:</w:t>
+      </w:r>
+    </w:p>
+    <w:p>
+      <w:pPr>
+        <w:numPr>
+          <w:ilvl w:val="1"/>
+          <w:numId w:val="30"/>
+        </w:numPr>
+        <w:rPr>
+          <w:sz w:val="18"/>
+          <w:szCs w:val="18"/>
+        </w:rPr>
+      </w:pPr>
+      <w:r>
+        <w:rPr>
+          <w:sz w:val="18"/>
+          <w:szCs w:val="18"/>
+        </w:rPr>
+        <w:t>The high positive weight of the Emotion Score emphasizes the importance of emotional engagement in overall performance.</w:t>
+      </w:r>
+    </w:p>
+    <w:p>
+      <w:pPr>
+        <w:numPr>
+          <w:ilvl w:val="1"/>
+          <w:numId w:val="30"/>
+        </w:numPr>
+        <w:rPr>
+          <w:sz w:val="18"/>
+          <w:szCs w:val="18"/>
+        </w:rPr>
+      </w:pPr>
+      <w:r>
+        <w:rPr>
+          <w:sz w:val="18"/>
+          <w:szCs w:val="18"/>
+        </w:rPr>
+        <w:t>The negative correlation and weight for the Transcript Score might indicate that this metric, as assessed, does not align well with what is considered effective performance in this context, or that aspects of the score may detract from overall impact.</w:t>
+      </w:r>
+    </w:p>
+    <w:p>
+      <w:pPr>
+        <w:numPr>
+          <w:ilvl w:val="1"/>
+          <w:numId w:val="30"/>
+        </w:numPr>
+        <w:rPr>
+          <w:sz w:val="18"/>
+          <w:szCs w:val="18"/>
+        </w:rPr>
+      </w:pPr>
+      <w:r>
+        <w:rPr>
+          <w:sz w:val="18"/>
+          <w:szCs w:val="18"/>
+        </w:rPr>
+        <w:t xml:space="preserve">Text Scores contribute minimally, suggesting their relevance to performance is limited and might need </w:t>
+      </w:r>
+      <w:proofErr w:type="spellStart"/>
+      <w:r>
+        <w:rPr>
+          <w:sz w:val="18"/>
+          <w:szCs w:val="18"/>
+        </w:rPr>
+        <w:t>reevaluation</w:t>
+      </w:r>
+      <w:proofErr w:type="spellEnd"/>
+      <w:r>
+        <w:rPr>
+          <w:sz w:val="18"/>
+          <w:szCs w:val="18"/>
+        </w:rPr>
+        <w:t xml:space="preserve"> for this type of analysis.</w:t>
+      </w:r>
+    </w:p>
+    <w:p>
+      <w:pPr>
+        <w:numPr>
+          <w:ilvl w:val="0"/>
+          <w:numId w:val="30"/>
+        </w:numPr>
+        <w:rPr>
+          <w:sz w:val="18"/>
+          <w:szCs w:val="18"/>
+        </w:rPr>
+      </w:pPr>
+      <w:r>
+        <w:rPr>
+          <w:b/>
+          <w:bCs/>
+          <w:sz w:val="18"/>
+          <w:szCs w:val="18"/>
+        </w:rPr>
+        <w:t>Threshold Setting:</w:t>
+      </w:r>
+    </w:p>
+    <w:p>
+      <w:pPr>
+        <w:numPr>
+          <w:ilvl w:val="1"/>
+          <w:numId w:val="30"/>
+        </w:numPr>
+        <w:rPr>
+          <w:sz w:val="18"/>
+          <w:szCs w:val="18"/>
+        </w:rPr>
+      </w:pPr>
+      <w:r>
+        <w:rPr>
+          <w:sz w:val="18"/>
+          <w:szCs w:val="18"/>
+        </w:rPr>
+        <w:t>The threshold ensures that recruitment decisions focus on high-impact performers. However, it also highlights that setting a higher bar can exclude candidates who might be moderate but still valuable with targeted development.</w:t>
+      </w:r>
+    </w:p>
+    <w:p>
+      <w:pPr>
+        <w:numPr>
+          <w:ilvl w:val="0"/>
+          <w:numId w:val="30"/>
+        </w:numPr>
+        <w:rPr>
+          <w:sz w:val="18"/>
+          <w:szCs w:val="18"/>
+        </w:rPr>
+      </w:pPr>
+      <w:r>
+        <w:rPr>
+          <w:b/>
+          <w:bCs/>
+          <w:sz w:val="18"/>
+          <w:szCs w:val="18"/>
+        </w:rPr>
+        <w:t>Key Insights:</w:t>
+      </w:r>
+    </w:p>
+    <w:p>
+      <w:pPr>
+        <w:numPr>
+          <w:ilvl w:val="1"/>
+          <w:numId w:val="30"/>
+        </w:numPr>
+        <w:rPr>
+          <w:sz w:val="18"/>
+          <w:szCs w:val="18"/>
+        </w:rPr>
+      </w:pPr>
+      <w:r>
+        <w:rPr>
+          <w:sz w:val="18"/>
+          <w:szCs w:val="18"/>
+        </w:rPr>
+        <w:t>Focusing on high-impact metrics like Emotion Score is crucial for identifying top candidates.</w:t>
+      </w:r>
+    </w:p>
+    <w:p>
+      <w:pPr>
+        <w:numPr>
+          <w:ilvl w:val="1"/>
+          <w:numId w:val="30"/>
+        </w:numPr>
+        <w:rPr>
+          <w:sz w:val="18"/>
+          <w:szCs w:val="18"/>
+        </w:rPr>
+      </w:pPr>
+      <w:r>
+        <w:rPr>
+          <w:sz w:val="18"/>
+          <w:szCs w:val="18"/>
+        </w:rPr>
+        <w:t>Further investigation into the Transcript Score is necessary to understand why its correlation is negative and how this metric can be better aligned with desired outcomes.</w:t>
+      </w:r>
+    </w:p>
+    <w:p>
+      <w:pPr>
+        <w:numPr>
+          <w:ilvl w:val="1"/>
+          <w:numId w:val="30"/>
+        </w:numPr>
+        <w:rPr>
+          <w:sz w:val="18"/>
+          <w:szCs w:val="18"/>
+        </w:rPr>
+      </w:pPr>
+      <w:r>
+        <w:rPr>
+          <w:sz w:val="18"/>
+          <w:szCs w:val="18"/>
+        </w:rPr>
+        <w:t>Consider adjusting weight distribution or reassessing how metrics are defined and scored to better capture candidate qualities.</w:t>
+      </w:r>
+    </w:p>
+    <w:p>
+      <w:pPr>
+        <w:rPr>
+          <w:sz w:val="18"/>
+          <w:szCs w:val="18"/>
+        </w:rPr>
+      </w:pPr>
+    </w:p>
+    <w:p>
+      <w:pPr>
+        <w:rPr>
+          <w:b/>
+          <w:bCs/>
+          <w:u w:val="single"/>
+        </w:rPr>
+      </w:pPr>
+      <w:r>
+        <w:rPr>
+          <w:b/>
+          <w:bCs/>
+          <w:u w:val="single"/>
+        </w:rPr>
+        <w:t>Cluster Analysis of Candidates</w:t>
+      </w:r>
+    </w:p>
+    <w:p>
+      <w:pPr>
+        <w:rPr>
+          <w:sz w:val="18"/>
+          <w:szCs w:val="18"/>
+        </w:rPr>
+      </w:pPr>
+      <w:r>
+        <w:rPr>
+          <w:sz w:val="18"/>
+          <w:szCs w:val="18"/>
+        </w:rPr>
+        <w:t xml:space="preserve">The scatter plot above displays the clustering of candidates based on their Emotion Scores and Combined Scores, with </w:t>
+      </w:r>
+      <w:proofErr w:type="spellStart"/>
+      <w:r>
+        <w:rPr>
+          <w:sz w:val="18"/>
+          <w:szCs w:val="18"/>
+        </w:rPr>
+        <w:t>colors</w:t>
+      </w:r>
+      <w:proofErr w:type="spellEnd"/>
+      <w:r>
+        <w:rPr>
+          <w:sz w:val="18"/>
+          <w:szCs w:val="18"/>
+        </w:rPr>
+        <w:t xml:space="preserve"> representing different clusters. Here's a detailed explanation of the clustering results:</w:t>
+      </w:r>
+    </w:p>
+    <w:p>
+      <w:pPr>
+        <w:rPr>
+          <w:sz w:val="18"/>
+          <w:szCs w:val="18"/>
+        </w:rPr>
+      </w:pPr>
+    </w:p>
+    <w:p>
+      <w:pPr>
+        <w:rPr>
+          <w:sz w:val="18"/>
+          <w:szCs w:val="18"/>
+        </w:rPr>
+      </w:pPr>
+      <w:r>
+        <w:rPr>
+          <w:sz w:val="18"/>
+          <w:szCs w:val="18"/>
+        </w:rPr>
+        <w:lastRenderedPageBreak/>
+        <w:drawing>
+          <wp:inline distT="0" distB="0" distL="0" distR="0" wp14:anchorId="48483968" wp14:editId="7EB3E2C8">
+            <wp:extent cx="6750685" cy="4991735"/>
+            <wp:effectExtent l="0" t="0" r="0" b="0"/>
+            <wp:docPr id="1038570899" name="Picture 1"/>
+            <wp:cNvGraphicFramePr>
+              <a:graphicFrameLocks xmlns:a="http://schemas.openxmlformats.org/drawingml/2006/main" noChangeAspect="1"/>
+            </wp:cNvGraphicFramePr>
+            <a:graphic xmlns:a="http://schemas.openxmlformats.org/drawingml/2006/main">
+              <a:graphicData uri="http://schemas.openxmlformats.org/drawingml/2006/picture">
+                <pic:pic xmlns:pic="http://schemas.openxmlformats.org/drawingml/2006/picture">
+                  <pic:nvPicPr>
+                    <pic:cNvPr id="1038570899" name=""/>
+                    <pic:cNvPicPr/>
+                  </pic:nvPicPr>
+                  <pic:blipFill>
+                    <a:blip r:embed="rId24"/>
+                    <a:stretch>
+                      <a:fillRect/>
+                    </a:stretch>
+                  </pic:blipFill>
+                  <pic:spPr>
+                    <a:xfrm>
+                      <a:off x="0" y="0"/>
+                      <a:ext cx="6750685" cy="4991735"/>
+                    </a:xfrm>
+                    <a:prstGeom prst="rect">
+                      <a:avLst/>
+                    </a:prstGeom>
+                  </pic:spPr>
+                </pic:pic>
+              </a:graphicData>
+            </a:graphic>
+          </wp:inline>
+        </w:drawing>
+      </w:r>
+    </w:p>
+    <w:p>
+      <w:pPr>
+        <w:rPr>
+          <w:sz w:val="18"/>
+          <w:szCs w:val="18"/>
+        </w:rPr>
+      </w:pPr>
+      <w:r>
+        <w:rPr>
+          <w:sz w:val="18"/>
+          <w:szCs w:val="18"/>
+        </w:rPr>
+        <w:t xml:space="preserve">Cluster </w:t>
+      </w:r>
+      <w:r>
+        <w:rPr>
+          <w:sz w:val="18"/>
+          <w:szCs w:val="18"/>
+        </w:rPr>
+        <w:t>Centres</w:t>
+      </w:r>
+      <w:r>
+        <w:rPr>
+          <w:sz w:val="18"/>
+          <w:szCs w:val="18"/>
+        </w:rPr>
+        <w:t>:</w:t>
+      </w:r>
+    </w:p>
+    <w:p>
+      <w:pPr>
+        <w:rPr>
+          <w:sz w:val="18"/>
+          <w:szCs w:val="18"/>
+        </w:rPr>
+      </w:pPr>
+      <w:r>
+        <w:rPr>
+          <w:sz w:val="18"/>
+          <w:szCs w:val="18"/>
+        </w:rPr>
+        <w:t>[[</w:t>
+      </w:r>
+      <w:proofErr w:type="gramStart"/>
+      <w:r>
+        <w:rPr>
+          <w:sz w:val="18"/>
+          <w:szCs w:val="18"/>
+        </w:rPr>
+        <w:t>16.28043067  0.71474767</w:t>
+      </w:r>
+      <w:proofErr w:type="gramEnd"/>
+      <w:r>
+        <w:rPr>
+          <w:sz w:val="18"/>
+          <w:szCs w:val="18"/>
+        </w:rPr>
+        <w:t xml:space="preserve">  4.2        12.93      ]</w:t>
+      </w:r>
+    </w:p>
+    <w:p>
+      <w:pPr>
+        <w:rPr>
+          <w:sz w:val="18"/>
+          <w:szCs w:val="18"/>
+        </w:rPr>
+      </w:pPr>
+      <w:r>
+        <w:rPr>
+          <w:sz w:val="18"/>
+          <w:szCs w:val="18"/>
+        </w:rPr>
+        <w:t xml:space="preserve"> [12.8286652   0.6896546   1.12       10.136   </w:t>
+      </w:r>
+      <w:proofErr w:type="gramStart"/>
+      <w:r>
+        <w:rPr>
+          <w:sz w:val="18"/>
+          <w:szCs w:val="18"/>
+        </w:rPr>
+        <w:t xml:space="preserve">  ]</w:t>
+      </w:r>
+      <w:proofErr w:type="gramEnd"/>
+    </w:p>
+    <w:p>
+      <w:pPr>
+        <w:rPr>
+          <w:sz w:val="18"/>
+          <w:szCs w:val="18"/>
+        </w:rPr>
+      </w:pPr>
+      <w:r>
+        <w:rPr>
+          <w:sz w:val="18"/>
+          <w:szCs w:val="18"/>
+        </w:rPr>
+        <w:t xml:space="preserve"> [ 1.4510865   0.7940055   3.          1.345   </w:t>
+      </w:r>
+      <w:proofErr w:type="gramStart"/>
+      <w:r>
+        <w:rPr>
+          <w:sz w:val="18"/>
+          <w:szCs w:val="18"/>
+        </w:rPr>
+        <w:t xml:space="preserve">  ]</w:t>
+      </w:r>
+      <w:proofErr w:type="gramEnd"/>
+      <w:r>
+        <w:rPr>
+          <w:sz w:val="18"/>
+          <w:szCs w:val="18"/>
+        </w:rPr>
+        <w:t>]</w:t>
+      </w:r>
+    </w:p>
+    <w:p>
+      <w:pPr>
+        <w:rPr>
+          <w:sz w:val="18"/>
+          <w:szCs w:val="18"/>
+        </w:rPr>
+      </w:pPr>
+    </w:p>
+    <w:p>
+      <w:pPr>
+        <w:rPr>
+          <w:b/>
+          <w:bCs/>
+          <w:sz w:val="18"/>
+          <w:szCs w:val="18"/>
+        </w:rPr>
+      </w:pPr>
+      <w:r>
+        <w:rPr>
+          <w:b/>
+          <w:bCs/>
+          <w:sz w:val="18"/>
+          <w:szCs w:val="18"/>
+        </w:rPr>
+        <w:t>Clusters Explanation:</w:t>
+      </w:r>
+    </w:p>
+    <w:p>
+      <w:pPr>
+        <w:numPr>
+          <w:ilvl w:val="0"/>
+          <w:numId w:val="31"/>
+        </w:numPr>
+        <w:rPr>
+          <w:sz w:val="18"/>
+          <w:szCs w:val="18"/>
+        </w:rPr>
+      </w:pPr>
+      <w:r>
+        <w:rPr>
+          <w:b/>
+          <w:bCs/>
+          <w:sz w:val="18"/>
+          <w:szCs w:val="18"/>
+        </w:rPr>
+        <w:t>Clusters Identified:</w:t>
+      </w:r>
+    </w:p>
+    <w:p>
+      <w:pPr>
+        <w:numPr>
+          <w:ilvl w:val="1"/>
+          <w:numId w:val="31"/>
+        </w:numPr>
+        <w:rPr>
+          <w:sz w:val="18"/>
+          <w:szCs w:val="18"/>
+        </w:rPr>
+      </w:pPr>
+      <w:r>
+        <w:rPr>
+          <w:sz w:val="18"/>
+          <w:szCs w:val="18"/>
+        </w:rPr>
+        <w:t>The analysis has identified three main clusters (0, 1, and 2) based on the performance of the candidates. Each cluster groups candidates with similar characteristics in terms of Emotion Score and Combined Score.</w:t>
+      </w:r>
+    </w:p>
+    <w:p>
+      <w:pPr>
+        <w:numPr>
+          <w:ilvl w:val="0"/>
+          <w:numId w:val="31"/>
+        </w:numPr>
+        <w:rPr>
+          <w:sz w:val="18"/>
+          <w:szCs w:val="18"/>
+        </w:rPr>
+      </w:pPr>
+      <w:r>
+        <w:rPr>
+          <w:b/>
+          <w:bCs/>
+          <w:sz w:val="18"/>
+          <w:szCs w:val="18"/>
+        </w:rPr>
+        <w:t>Cluster 0 (Dark Purple):</w:t>
+      </w:r>
+    </w:p>
+    <w:p>
+      <w:pPr>
+        <w:numPr>
+          <w:ilvl w:val="1"/>
+          <w:numId w:val="31"/>
+        </w:numPr>
+        <w:rPr>
+          <w:sz w:val="18"/>
+          <w:szCs w:val="18"/>
+        </w:rPr>
+      </w:pPr>
+      <w:r>
+        <w:rPr>
+          <w:b/>
+          <w:bCs/>
+          <w:sz w:val="18"/>
+          <w:szCs w:val="18"/>
+        </w:rPr>
+        <w:t>Candidates in Cluster 0:</w:t>
+      </w:r>
+      <w:r>
+        <w:rPr>
+          <w:sz w:val="18"/>
+          <w:szCs w:val="18"/>
+        </w:rPr>
+        <w:t xml:space="preserve"> Candidates 3, 5, 6, 8</w:t>
+      </w:r>
+    </w:p>
+    <w:p>
+      <w:pPr>
+        <w:numPr>
+          <w:ilvl w:val="1"/>
+          <w:numId w:val="31"/>
+        </w:numPr>
+        <w:rPr>
+          <w:sz w:val="18"/>
+          <w:szCs w:val="18"/>
+        </w:rPr>
+      </w:pPr>
+      <w:r>
+        <w:rPr>
+          <w:b/>
+          <w:bCs/>
+          <w:sz w:val="18"/>
+          <w:szCs w:val="18"/>
+        </w:rPr>
+        <w:t>Characteristics:</w:t>
+      </w:r>
+    </w:p>
+    <w:p>
+      <w:pPr>
+        <w:numPr>
+          <w:ilvl w:val="2"/>
+          <w:numId w:val="31"/>
+        </w:numPr>
+        <w:rPr>
+          <w:sz w:val="18"/>
+          <w:szCs w:val="18"/>
+        </w:rPr>
+      </w:pPr>
+      <w:r>
+        <w:rPr>
+          <w:sz w:val="18"/>
+          <w:szCs w:val="18"/>
+        </w:rPr>
+        <w:t>This cluster includes candidates with high Combined Scores, indicating strong overall performance.</w:t>
+      </w:r>
+    </w:p>
+    <w:p>
+      <w:pPr>
+        <w:numPr>
+          <w:ilvl w:val="2"/>
+          <w:numId w:val="31"/>
+        </w:numPr>
+        <w:rPr>
+          <w:sz w:val="18"/>
+          <w:szCs w:val="18"/>
+        </w:rPr>
+      </w:pPr>
+      <w:r>
+        <w:rPr>
+          <w:sz w:val="18"/>
+          <w:szCs w:val="18"/>
+        </w:rPr>
+        <w:t>These candidates are generally high in Emotion Scores, showing effective emotional expressiveness.</w:t>
+      </w:r>
+    </w:p>
+    <w:p>
+      <w:pPr>
+        <w:numPr>
+          <w:ilvl w:val="2"/>
+          <w:numId w:val="31"/>
+        </w:numPr>
+        <w:rPr>
+          <w:sz w:val="18"/>
+          <w:szCs w:val="18"/>
+        </w:rPr>
+      </w:pPr>
+      <w:r>
+        <w:rPr>
+          <w:sz w:val="18"/>
+          <w:szCs w:val="18"/>
+        </w:rPr>
+        <w:t>This cluster represents the top performers who excel in most metrics, making them prime candidates for recruitment.</w:t>
+      </w:r>
+    </w:p>
+    <w:p>
+      <w:pPr>
+        <w:numPr>
+          <w:ilvl w:val="0"/>
+          <w:numId w:val="31"/>
+        </w:numPr>
+        <w:rPr>
+          <w:sz w:val="18"/>
+          <w:szCs w:val="18"/>
+        </w:rPr>
+      </w:pPr>
+      <w:r>
+        <w:rPr>
+          <w:b/>
+          <w:bCs/>
+          <w:sz w:val="18"/>
+          <w:szCs w:val="18"/>
+        </w:rPr>
+        <w:t>Cluster 1 (Teal/Green):</w:t>
+      </w:r>
+    </w:p>
+    <w:p>
+      <w:pPr>
+        <w:numPr>
+          <w:ilvl w:val="1"/>
+          <w:numId w:val="31"/>
+        </w:numPr>
+        <w:rPr>
+          <w:sz w:val="18"/>
+          <w:szCs w:val="18"/>
+        </w:rPr>
+      </w:pPr>
+      <w:r>
+        <w:rPr>
+          <w:b/>
+          <w:bCs/>
+          <w:sz w:val="18"/>
+          <w:szCs w:val="18"/>
+        </w:rPr>
+        <w:lastRenderedPageBreak/>
+        <w:t>Candidates in Cluster 1:</w:t>
+      </w:r>
+      <w:r>
+        <w:rPr>
+          <w:sz w:val="18"/>
+          <w:szCs w:val="18"/>
+        </w:rPr>
+        <w:t xml:space="preserve"> Candidates 2, 4, 7, 9, 10</w:t>
+      </w:r>
+    </w:p>
+    <w:p>
+      <w:pPr>
+        <w:numPr>
+          <w:ilvl w:val="1"/>
+          <w:numId w:val="31"/>
+        </w:numPr>
+        <w:rPr>
+          <w:sz w:val="18"/>
+          <w:szCs w:val="18"/>
+        </w:rPr>
+      </w:pPr>
+      <w:r>
+        <w:rPr>
+          <w:b/>
+          <w:bCs/>
+          <w:sz w:val="18"/>
+          <w:szCs w:val="18"/>
+        </w:rPr>
+        <w:t>Characteristics:</w:t>
+      </w:r>
+    </w:p>
+    <w:p>
+      <w:pPr>
+        <w:numPr>
+          <w:ilvl w:val="2"/>
+          <w:numId w:val="31"/>
+        </w:numPr>
+        <w:rPr>
+          <w:sz w:val="18"/>
+          <w:szCs w:val="18"/>
+        </w:rPr>
+      </w:pPr>
+      <w:r>
+        <w:rPr>
+          <w:sz w:val="18"/>
+          <w:szCs w:val="18"/>
+        </w:rPr>
+        <w:t>Candidates in this cluster have moderate Emotion Scores and moderate Combined Scores.</w:t>
+      </w:r>
+    </w:p>
+    <w:p>
+      <w:pPr>
+        <w:numPr>
+          <w:ilvl w:val="2"/>
+          <w:numId w:val="31"/>
+        </w:numPr>
+        <w:rPr>
+          <w:sz w:val="18"/>
+          <w:szCs w:val="18"/>
+        </w:rPr>
+      </w:pPr>
+      <w:r>
+        <w:rPr>
+          <w:sz w:val="18"/>
+          <w:szCs w:val="18"/>
+        </w:rPr>
+        <w:t>They represent mid-level performers who might need some improvement in specific areas but still show potential.</w:t>
+      </w:r>
+    </w:p>
+    <w:p>
+      <w:pPr>
+        <w:numPr>
+          <w:ilvl w:val="2"/>
+          <w:numId w:val="31"/>
+        </w:numPr>
+        <w:rPr>
+          <w:sz w:val="18"/>
+          <w:szCs w:val="18"/>
+        </w:rPr>
+      </w:pPr>
+      <w:r>
+        <w:rPr>
+          <w:sz w:val="18"/>
+          <w:szCs w:val="18"/>
+        </w:rPr>
+        <w:t>This group may benefit from targeted development to enhance their overall performance.</w:t>
+      </w:r>
+    </w:p>
+    <w:p>
+      <w:pPr>
+        <w:numPr>
+          <w:ilvl w:val="0"/>
+          <w:numId w:val="31"/>
+        </w:numPr>
+        <w:rPr>
+          <w:sz w:val="18"/>
+          <w:szCs w:val="18"/>
+        </w:rPr>
+      </w:pPr>
+      <w:r>
+        <w:rPr>
+          <w:b/>
+          <w:bCs/>
+          <w:sz w:val="18"/>
+          <w:szCs w:val="18"/>
+        </w:rPr>
+        <w:t>Cluster 2 (Yellow):</w:t>
+      </w:r>
+    </w:p>
+    <w:p>
+      <w:pPr>
+        <w:numPr>
+          <w:ilvl w:val="1"/>
+          <w:numId w:val="31"/>
+        </w:numPr>
+        <w:rPr>
+          <w:sz w:val="18"/>
+          <w:szCs w:val="18"/>
+        </w:rPr>
+      </w:pPr>
+      <w:r>
+        <w:rPr>
+          <w:b/>
+          <w:bCs/>
+          <w:sz w:val="18"/>
+          <w:szCs w:val="18"/>
+        </w:rPr>
+        <w:t>Candidates in Cluster 2:</w:t>
+      </w:r>
+      <w:r>
+        <w:rPr>
+          <w:sz w:val="18"/>
+          <w:szCs w:val="18"/>
+        </w:rPr>
+        <w:t xml:space="preserve"> Candidates 0, 1</w:t>
+      </w:r>
+    </w:p>
+    <w:p>
+      <w:pPr>
+        <w:numPr>
+          <w:ilvl w:val="1"/>
+          <w:numId w:val="31"/>
+        </w:numPr>
+        <w:rPr>
+          <w:sz w:val="18"/>
+          <w:szCs w:val="18"/>
+        </w:rPr>
+      </w:pPr>
+      <w:r>
+        <w:rPr>
+          <w:b/>
+          <w:bCs/>
+          <w:sz w:val="18"/>
+          <w:szCs w:val="18"/>
+        </w:rPr>
+        <w:t>Characteristics:</w:t>
+      </w:r>
+    </w:p>
+    <w:p>
+      <w:pPr>
+        <w:numPr>
+          <w:ilvl w:val="2"/>
+          <w:numId w:val="31"/>
+        </w:numPr>
+        <w:rPr>
+          <w:sz w:val="18"/>
+          <w:szCs w:val="18"/>
+        </w:rPr>
+      </w:pPr>
+      <w:r>
+        <w:rPr>
+          <w:sz w:val="18"/>
+          <w:szCs w:val="18"/>
+        </w:rPr>
+        <w:t>This cluster includes candidates with lower Combined Scores and Emotion Scores.</w:t>
+      </w:r>
+    </w:p>
+    <w:p>
+      <w:pPr>
+        <w:numPr>
+          <w:ilvl w:val="2"/>
+          <w:numId w:val="31"/>
+        </w:numPr>
+        <w:rPr>
+          <w:sz w:val="18"/>
+          <w:szCs w:val="18"/>
+        </w:rPr>
+      </w:pPr>
+      <w:r>
+        <w:rPr>
+          <w:sz w:val="18"/>
+          <w:szCs w:val="18"/>
+        </w:rPr>
+        <w:t>These candidates show limited engagement and effectiveness, with performance metrics significantly below those in other clusters.</w:t>
+      </w:r>
+    </w:p>
+    <w:p>
+      <w:pPr>
+        <w:numPr>
+          <w:ilvl w:val="2"/>
+          <w:numId w:val="31"/>
+        </w:numPr>
+        <w:rPr>
+          <w:sz w:val="18"/>
+          <w:szCs w:val="18"/>
+        </w:rPr>
+      </w:pPr>
+      <w:r>
+        <w:rPr>
+          <w:sz w:val="18"/>
+          <w:szCs w:val="18"/>
+        </w:rPr>
+        <w:t>They are not recommended for recruitment without substantial development efforts.</w:t>
+      </w:r>
+    </w:p>
+    <w:p>
+      <w:pPr>
+        <w:rPr>
+          <w:b/>
+          <w:bCs/>
+          <w:sz w:val="18"/>
+          <w:szCs w:val="18"/>
+        </w:rPr>
+      </w:pPr>
+      <w:r>
+        <w:rPr>
+          <w:b/>
+          <w:bCs/>
+          <w:sz w:val="18"/>
+          <w:szCs w:val="18"/>
+        </w:rPr>
+        <w:t>Key Insights:</w:t>
+      </w:r>
+    </w:p>
+    <w:p>
+      <w:pPr>
+        <w:numPr>
+          <w:ilvl w:val="0"/>
+          <w:numId w:val="32"/>
+        </w:numPr>
+        <w:rPr>
+          <w:sz w:val="18"/>
+          <w:szCs w:val="18"/>
+        </w:rPr>
+      </w:pPr>
+      <w:r>
+        <w:rPr>
+          <w:b/>
+          <w:bCs/>
+          <w:sz w:val="18"/>
+          <w:szCs w:val="18"/>
+        </w:rPr>
+        <w:t>Cluster 0 (High Performers):</w:t>
+      </w:r>
+      <w:r>
+        <w:rPr>
+          <w:sz w:val="18"/>
+          <w:szCs w:val="18"/>
+        </w:rPr>
+        <w:t xml:space="preserve"> These candidates are highly recommended for recruitment as they demonstrate strong emotional expressiveness and high overall scores. They are top performers in the analysis.</w:t>
+      </w:r>
+    </w:p>
+    <w:p>
+      <w:pPr>
+        <w:numPr>
+          <w:ilvl w:val="0"/>
+          <w:numId w:val="32"/>
+        </w:numPr>
+        <w:rPr>
+          <w:sz w:val="18"/>
+          <w:szCs w:val="18"/>
+        </w:rPr>
+      </w:pPr>
+      <w:r>
+        <w:rPr>
+          <w:b/>
+          <w:bCs/>
+          <w:sz w:val="18"/>
+          <w:szCs w:val="18"/>
+        </w:rPr>
+        <w:t>Cluster 1 (Moderate Performers):</w:t>
+      </w:r>
+      <w:r>
+        <w:rPr>
+          <w:sz w:val="18"/>
+          <w:szCs w:val="18"/>
+        </w:rPr>
+        <w:t xml:space="preserve"> Candidates in this cluster are potential recruits with some areas of improvement. Targeted coaching and development could help elevate their performance.</w:t>
+      </w:r>
+    </w:p>
+    <w:p>
+      <w:pPr>
+        <w:numPr>
+          <w:ilvl w:val="0"/>
+          <w:numId w:val="32"/>
+        </w:numPr>
+        <w:rPr>
+          <w:sz w:val="18"/>
+          <w:szCs w:val="18"/>
+        </w:rPr>
+      </w:pPr>
+      <w:r>
+        <w:rPr>
+          <w:b/>
+          <w:bCs/>
+          <w:sz w:val="18"/>
+          <w:szCs w:val="18"/>
+        </w:rPr>
+        <w:t>Cluster 2 (Low Performers):</w:t>
+      </w:r>
+      <w:r>
+        <w:rPr>
+          <w:sz w:val="18"/>
+          <w:szCs w:val="18"/>
+        </w:rPr>
+        <w:t xml:space="preserve"> This cluster represents candidates who need significant improvement. They are not currently suited for recruitment without further training and development.</w:t>
+      </w:r>
+    </w:p>
+    <w:p>
+      <w:pPr>
+        <w:rPr>
+          <w:sz w:val="18"/>
+          <w:szCs w:val="18"/>
+        </w:rPr>
+      </w:pPr>
+    </w:p>
+    <w:p>
+      <w:pPr>
+        <w:rPr>
+          <w:b/>
+          <w:bCs/>
+          <w:sz w:val="18"/>
+          <w:szCs w:val="18"/>
+        </w:rPr>
+      </w:pPr>
+      <w:r>
+        <w:rPr>
+          <w:b/>
+          <w:bCs/>
+          <w:sz w:val="18"/>
+          <w:szCs w:val="18"/>
+        </w:rPr>
+        <w:t>The clustering analysis provides a clear segmentation of candidates based on performance metrics. It allows for a data-driven approach to recruitment decisions, highlighting those who excel and identifying candidates who need focused development.</w:t>
+      </w:r>
+    </w:p>
+    <w:p>
+      <w:pPr>
+        <w:rPr>
+          <w:b/>
+          <w:bCs/>
+          <w:sz w:val="18"/>
+          <w:szCs w:val="18"/>
+        </w:rPr>
+      </w:pPr>
+    </w:p>
+    <w:p>
+      <w:pPr>
+        <w:rPr>
+          <w:b/>
+          <w:bCs/>
+          <w:sz w:val="18"/>
+          <w:szCs w:val="18"/>
+        </w:rPr>
+      </w:pPr>
+      <w:r>
+        <w:rPr>
+          <w:b/>
+          <w:bCs/>
+          <w:sz w:val="18"/>
+          <w:szCs w:val="18"/>
+        </w:rPr>
         <w:t>Actionable Insights Based on Data Analysis</w:t>
       </w:r>
     </w:p>
@@ -3660,7 +5324,7 @@
           <w:sz w:val="18"/>
           <w:szCs w:val="18"/>
         </w:rPr>
-        <w:t>1. Recruitment Recommendations:</w:t>
+        <w:t>1. Recruitment Recommendations</w:t>
       </w:r>
     </w:p>
     <w:p>
@@ -3677,15 +5341,13 @@
         </w:rPr>
         <w:t xml:space="preserve">Based on the combined scores of </w:t>
       </w:r>
-      <w:proofErr w:type="gramStart"/>
-      <w:r>
-        <w:rPr>
-          <w:sz w:val="18"/>
-          <w:szCs w:val="18"/>
-        </w:rPr>
-        <w:t>emotion</w:t>
-      </w:r>
-      <w:proofErr w:type="gramEnd"/>
+      <w:r>
+        <w:rPr>
+          <w:sz w:val="18"/>
+          <w:szCs w:val="18"/>
+        </w:rPr>
+        <w:t>emotions</w:t>
+      </w:r>
       <w:r>
         <w:rPr>
           <w:sz w:val="18"/>
@@ -3696,114 +5358,499 @@
     </w:p>
     <w:p>
       <w:pPr>
+        <w:rPr>
+          <w:b/>
+          <w:bCs/>
+          <w:sz w:val="18"/>
+          <w:szCs w:val="18"/>
+        </w:rPr>
+      </w:pPr>
+      <w:r>
+        <w:rPr>
+          <w:b/>
+          <w:bCs/>
+          <w:sz w:val="18"/>
+          <w:szCs w:val="18"/>
+        </w:rPr>
+        <w:t>Recommended for Recruitment:</w:t>
+      </w:r>
+    </w:p>
+    <w:p>
+      <w:pPr>
         <w:numPr>
           <w:ilvl w:val="0"/>
-          <w:numId w:val="16"/>
-        </w:numPr>
-        <w:rPr>
-          <w:sz w:val="18"/>
-          <w:szCs w:val="18"/>
-        </w:rPr>
-      </w:pPr>
-      <w:r>
-        <w:rPr>
-          <w:b/>
-          <w:bCs/>
-          <w:sz w:val="18"/>
-          <w:szCs w:val="18"/>
-        </w:rPr>
-        <w:t>Recommended for Recruitment:</w:t>
+          <w:numId w:val="33"/>
+        </w:numPr>
+        <w:rPr>
+          <w:sz w:val="18"/>
+          <w:szCs w:val="18"/>
+        </w:rPr>
+      </w:pPr>
+      <w:r>
+        <w:rPr>
+          <w:b/>
+          <w:bCs/>
+          <w:sz w:val="18"/>
+          <w:szCs w:val="18"/>
+        </w:rPr>
+        <w:t xml:space="preserve">Candidate 6 (Score: 17.37): </w:t>
+      </w:r>
+      <w:r>
+        <w:rPr>
+          <w:sz w:val="18"/>
+          <w:szCs w:val="18"/>
+        </w:rPr>
+        <w:t>Highly recommended due to consistent high scores across all metrics. Demonstrates strong emotional engagement, effective communication skills, and relevant content in presentations.</w:t>
+      </w:r>
+    </w:p>
+    <w:p>
+      <w:pPr>
+        <w:numPr>
+          <w:ilvl w:val="0"/>
+          <w:numId w:val="33"/>
+        </w:numPr>
+        <w:rPr>
+          <w:sz w:val="18"/>
+          <w:szCs w:val="18"/>
+        </w:rPr>
+      </w:pPr>
+      <w:r>
+        <w:rPr>
+          <w:b/>
+          <w:bCs/>
+          <w:sz w:val="18"/>
+          <w:szCs w:val="18"/>
+        </w:rPr>
+        <w:t xml:space="preserve">Candidate 5 (Score: 15.11): </w:t>
+      </w:r>
+      <w:r>
+        <w:rPr>
+          <w:sz w:val="18"/>
+          <w:szCs w:val="18"/>
+        </w:rPr>
+        <w:t>Excels in emotional expression and communication clarity. Engaging presentation style suitable for roles that require impactful speaking abilities.</w:t>
+      </w:r>
+    </w:p>
+    <w:p>
+      <w:pPr>
+        <w:numPr>
+          <w:ilvl w:val="0"/>
+          <w:numId w:val="33"/>
+        </w:numPr>
+        <w:rPr>
+          <w:sz w:val="18"/>
+          <w:szCs w:val="18"/>
+        </w:rPr>
+      </w:pPr>
+      <w:r>
+        <w:rPr>
+          <w:b/>
+          <w:bCs/>
+          <w:sz w:val="18"/>
+          <w:szCs w:val="18"/>
+        </w:rPr>
+        <w:t xml:space="preserve">Candidate 7 (Score: 14.40): </w:t>
+      </w:r>
+      <w:r>
+        <w:rPr>
+          <w:sz w:val="18"/>
+          <w:szCs w:val="18"/>
+        </w:rPr>
+        <w:t>Although slightly lower in text content, their strong emotional engagement and overall communication skills make them a valuable candidate.</w:t>
+      </w:r>
+    </w:p>
+    <w:p>
+      <w:pPr>
+        <w:numPr>
+          <w:ilvl w:val="0"/>
+          <w:numId w:val="33"/>
+        </w:numPr>
+        <w:rPr>
+          <w:sz w:val="18"/>
+          <w:szCs w:val="18"/>
+        </w:rPr>
+      </w:pPr>
+      <w:r>
+        <w:rPr>
+          <w:b/>
+          <w:bCs/>
+          <w:sz w:val="18"/>
+          <w:szCs w:val="18"/>
+        </w:rPr>
+        <w:t xml:space="preserve">Candidate 9 (Score: 14.19): </w:t>
+      </w:r>
+      <w:r>
+        <w:rPr>
+          <w:sz w:val="18"/>
+          <w:szCs w:val="18"/>
+        </w:rPr>
+        <w:t>Well-rounded in all evaluated aspects, particularly strong in expressing relevant content and maintaining audience engagement.</w:t>
+      </w:r>
+    </w:p>
+    <w:p>
+      <w:pPr>
+        <w:rPr>
+          <w:b/>
+          <w:bCs/>
+          <w:sz w:val="18"/>
+          <w:szCs w:val="18"/>
+        </w:rPr>
+      </w:pPr>
+      <w:r>
+        <w:rPr>
+          <w:b/>
+          <w:bCs/>
+          <w:sz w:val="18"/>
+          <w:szCs w:val="18"/>
+        </w:rPr>
+        <w:t>Consider for Developmental Roles:</w:t>
+      </w:r>
+    </w:p>
+    <w:p>
+      <w:pPr>
+        <w:numPr>
+          <w:ilvl w:val="0"/>
+          <w:numId w:val="34"/>
+        </w:numPr>
+        <w:rPr>
+          <w:b/>
+          <w:bCs/>
+          <w:sz w:val="18"/>
+          <w:szCs w:val="18"/>
+        </w:rPr>
+      </w:pPr>
+      <w:r>
+        <w:rPr>
+          <w:b/>
+          <w:bCs/>
+          <w:sz w:val="18"/>
+          <w:szCs w:val="18"/>
+        </w:rPr>
+        <w:t xml:space="preserve">Candidate 4 (Score: 13.00): </w:t>
+      </w:r>
+      <w:r>
+        <w:rPr>
+          <w:sz w:val="18"/>
+          <w:szCs w:val="18"/>
+        </w:rPr>
+        <w:t>Strong in emotional expressiveness and relevant content. A good fit, but may benefit from minor coaching to enhance confidence in communication.</w:t>
+      </w:r>
+    </w:p>
+    <w:p>
+      <w:pPr>
+        <w:numPr>
+          <w:ilvl w:val="0"/>
+          <w:numId w:val="34"/>
+        </w:numPr>
+        <w:rPr>
+          <w:b/>
+          <w:bCs/>
+          <w:sz w:val="18"/>
+          <w:szCs w:val="18"/>
+        </w:rPr>
+      </w:pPr>
+      <w:r>
+        <w:rPr>
+          <w:b/>
+          <w:bCs/>
+          <w:sz w:val="18"/>
+          <w:szCs w:val="18"/>
+        </w:rPr>
+        <w:t>Candidate 1 (Score: 9.09): Displays good emotional engagement but needs improvement in confidence and refinement of presentation skills for higher impact.</w:t>
+      </w:r>
+    </w:p>
+    <w:p>
+      <w:pPr>
+        <w:rPr>
+          <w:b/>
+          <w:bCs/>
+          <w:sz w:val="18"/>
+          <w:szCs w:val="18"/>
+        </w:rPr>
+      </w:pPr>
+      <w:r>
+        <w:rPr>
+          <w:b/>
+          <w:bCs/>
+          <w:sz w:val="18"/>
+          <w:szCs w:val="18"/>
+        </w:rPr>
+        <w:t>Not Recommended for Recruitment (Requires Improvement):</w:t>
+      </w:r>
+    </w:p>
+    <w:p>
+      <w:pPr>
+        <w:numPr>
+          <w:ilvl w:val="0"/>
+          <w:numId w:val="35"/>
+        </w:numPr>
+        <w:rPr>
+          <w:sz w:val="18"/>
+          <w:szCs w:val="18"/>
+        </w:rPr>
+      </w:pPr>
+      <w:r>
+        <w:rPr>
+          <w:b/>
+          <w:bCs/>
+          <w:sz w:val="18"/>
+          <w:szCs w:val="18"/>
+        </w:rPr>
+        <w:lastRenderedPageBreak/>
+        <w:t xml:space="preserve">Candidate 3 (Score: 8.81): </w:t>
+      </w:r>
+      <w:r>
+        <w:rPr>
+          <w:sz w:val="18"/>
+          <w:szCs w:val="18"/>
+        </w:rPr>
+        <w:t>Although they have decent scores, their communication lacks assertiveness and could be more engaging.</w:t>
+      </w:r>
+    </w:p>
+    <w:p>
+      <w:pPr>
+        <w:numPr>
+          <w:ilvl w:val="0"/>
+          <w:numId w:val="35"/>
+        </w:numPr>
+        <w:rPr>
+          <w:b/>
+          <w:bCs/>
+          <w:sz w:val="18"/>
+          <w:szCs w:val="18"/>
+        </w:rPr>
+      </w:pPr>
+      <w:r>
+        <w:rPr>
+          <w:b/>
+          <w:bCs/>
+          <w:sz w:val="18"/>
+          <w:szCs w:val="18"/>
+        </w:rPr>
+        <w:t xml:space="preserve">Candidate 10 (Score: 8.11): </w:t>
+      </w:r>
+      <w:r>
+        <w:rPr>
+          <w:sz w:val="18"/>
+          <w:szCs w:val="18"/>
+        </w:rPr>
+        <w:t>Low engagement and moderate content scores indicate a need for significant improvement</w:t>
+      </w:r>
+      <w:r>
+        <w:rPr>
+          <w:b/>
+          <w:bCs/>
+          <w:sz w:val="18"/>
+          <w:szCs w:val="18"/>
+        </w:rPr>
+        <w:t>.</w:t>
+      </w:r>
+    </w:p>
+    <w:p>
+      <w:pPr>
+        <w:numPr>
+          <w:ilvl w:val="0"/>
+          <w:numId w:val="35"/>
+        </w:numPr>
+        <w:rPr>
+          <w:b/>
+          <w:bCs/>
+          <w:sz w:val="18"/>
+          <w:szCs w:val="18"/>
+        </w:rPr>
+      </w:pPr>
+      <w:r>
+        <w:rPr>
+          <w:b/>
+          <w:bCs/>
+          <w:sz w:val="18"/>
+          <w:szCs w:val="18"/>
+        </w:rPr>
+        <w:t xml:space="preserve">Candidate 2 (Score: 4.52): </w:t>
+      </w:r>
+      <w:r>
+        <w:rPr>
+          <w:sz w:val="18"/>
+          <w:szCs w:val="18"/>
+        </w:rPr>
+        <w:t>Lacks emotional connection and confidence, resulting in a less impactful presentation.</w:t>
+      </w:r>
+    </w:p>
+    <w:p>
+      <w:pPr>
+        <w:numPr>
+          <w:ilvl w:val="0"/>
+          <w:numId w:val="35"/>
+        </w:numPr>
+        <w:rPr>
+          <w:sz w:val="18"/>
+          <w:szCs w:val="18"/>
+        </w:rPr>
+      </w:pPr>
+      <w:r>
+        <w:rPr>
+          <w:b/>
+          <w:bCs/>
+          <w:sz w:val="18"/>
+          <w:szCs w:val="18"/>
+        </w:rPr>
+        <w:t xml:space="preserve">Candidate 8 (Score: 1.83): </w:t>
+      </w:r>
+      <w:r>
+        <w:rPr>
+          <w:sz w:val="18"/>
+          <w:szCs w:val="18"/>
+        </w:rPr>
+        <w:t>The lowest overall performance suggests a need for extensive coaching and support in all communication aspects.</w:t>
+      </w:r>
+    </w:p>
+    <w:p>
+      <w:pPr>
+        <w:rPr>
+          <w:b/>
+          <w:bCs/>
+          <w:sz w:val="18"/>
+          <w:szCs w:val="18"/>
+        </w:rPr>
+      </w:pPr>
+      <w:r>
+        <w:rPr>
+          <w:b/>
+          <w:bCs/>
+          <w:sz w:val="18"/>
+          <w:szCs w:val="18"/>
+        </w:rPr>
+        <w:t>2. Communication Skills Analysis</w:t>
+      </w:r>
+    </w:p>
+    <w:p>
+      <w:pPr>
+        <w:numPr>
+          <w:ilvl w:val="0"/>
+          <w:numId w:val="36"/>
+        </w:numPr>
+        <w:rPr>
+          <w:b/>
+          <w:bCs/>
+          <w:sz w:val="18"/>
+          <w:szCs w:val="18"/>
+        </w:rPr>
+      </w:pPr>
+      <w:r>
+        <w:rPr>
+          <w:b/>
+          <w:bCs/>
+          <w:sz w:val="18"/>
+          <w:szCs w:val="18"/>
+        </w:rPr>
+        <w:t>Strong Communicators:</w:t>
       </w:r>
     </w:p>
     <w:p>
       <w:pPr>
         <w:numPr>
           <w:ilvl w:val="1"/>
-          <w:numId w:val="16"/>
-        </w:numPr>
-        <w:rPr>
-          <w:sz w:val="18"/>
-          <w:szCs w:val="18"/>
-        </w:rPr>
-      </w:pPr>
-      <w:r>
-        <w:rPr>
-          <w:b/>
-          <w:bCs/>
-          <w:sz w:val="18"/>
-          <w:szCs w:val="18"/>
-        </w:rPr>
-        <w:t>Candidate 6</w:t>
-      </w:r>
-      <w:r>
-        <w:rPr>
-          <w:sz w:val="18"/>
-          <w:szCs w:val="18"/>
-        </w:rPr>
-        <w:t xml:space="preserve"> (Score: 17.37) - This candidate is highly recommended due to their consistent high scores across all metrics. They show strong emotional engagement, effective communication skills, and relevant content in their presentations.</w:t>
+          <w:numId w:val="36"/>
+        </w:numPr>
+        <w:rPr>
+          <w:sz w:val="18"/>
+          <w:szCs w:val="18"/>
+        </w:rPr>
+      </w:pPr>
+      <w:r>
+        <w:rPr>
+          <w:sz w:val="18"/>
+          <w:szCs w:val="18"/>
+        </w:rPr>
+        <w:t>Candidates 6, 5, and 9 excel in emotional expressiveness and confidence, effectively engaging and connecting with their audience.</w:t>
+      </w:r>
+    </w:p>
+    <w:p>
+      <w:pPr>
+        <w:numPr>
+          <w:ilvl w:val="0"/>
+          <w:numId w:val="36"/>
+        </w:numPr>
+        <w:rPr>
+          <w:b/>
+          <w:bCs/>
+          <w:sz w:val="18"/>
+          <w:szCs w:val="18"/>
+        </w:rPr>
+      </w:pPr>
+      <w:r>
+        <w:rPr>
+          <w:b/>
+          <w:bCs/>
+          <w:sz w:val="18"/>
+          <w:szCs w:val="18"/>
+        </w:rPr>
+        <w:t>Areas of Expertise:</w:t>
       </w:r>
     </w:p>
     <w:p>
       <w:pPr>
         <w:numPr>
           <w:ilvl w:val="1"/>
-          <w:numId w:val="16"/>
-        </w:numPr>
-        <w:rPr>
-          <w:sz w:val="18"/>
-          <w:szCs w:val="18"/>
-        </w:rPr>
-      </w:pPr>
-      <w:r>
-        <w:rPr>
-          <w:b/>
-          <w:bCs/>
-          <w:sz w:val="18"/>
-          <w:szCs w:val="18"/>
-        </w:rPr>
-        <w:t>Candidate 5</w:t>
-      </w:r>
-      <w:r>
-        <w:rPr>
-          <w:sz w:val="18"/>
-          <w:szCs w:val="18"/>
-        </w:rPr>
-        <w:t xml:space="preserve"> (Score: 15.11) - Demonstrates excellent emotional expression and communication clarity. Their presentation style is engaging, making them suitable for roles that require impactful speaking abilities.</w:t>
+          <w:numId w:val="36"/>
+        </w:numPr>
+        <w:rPr>
+          <w:sz w:val="18"/>
+          <w:szCs w:val="18"/>
+        </w:rPr>
+      </w:pPr>
+      <w:r>
+        <w:rPr>
+          <w:b/>
+          <w:bCs/>
+          <w:sz w:val="18"/>
+          <w:szCs w:val="18"/>
+        </w:rPr>
+        <w:t xml:space="preserve">Candidate 6: </w:t>
+      </w:r>
+      <w:r>
+        <w:rPr>
+          <w:sz w:val="18"/>
+          <w:szCs w:val="18"/>
+        </w:rPr>
+        <w:t>Strong in technical communication and engaging storytelling, ideal for roles involving the clear explanation of complex concepts.</w:t>
       </w:r>
     </w:p>
     <w:p>
       <w:pPr>
         <w:numPr>
           <w:ilvl w:val="1"/>
-          <w:numId w:val="16"/>
-        </w:numPr>
-        <w:rPr>
-          <w:sz w:val="18"/>
-          <w:szCs w:val="18"/>
-        </w:rPr>
-      </w:pPr>
-      <w:r>
-        <w:rPr>
-          <w:b/>
-          <w:bCs/>
-          <w:sz w:val="18"/>
-          <w:szCs w:val="18"/>
-        </w:rPr>
-        <w:t>Candidate 7</w:t>
-      </w:r>
-      <w:r>
-        <w:rPr>
-          <w:sz w:val="18"/>
-          <w:szCs w:val="18"/>
-        </w:rPr>
-        <w:t xml:space="preserve"> (Score: 14.40) - Although slightly lower in text content, their strong emotional engagement and overall communication skills make them a valuable candidate.</w:t>
+          <w:numId w:val="36"/>
+        </w:numPr>
+        <w:rPr>
+          <w:b/>
+          <w:bCs/>
+          <w:sz w:val="18"/>
+          <w:szCs w:val="18"/>
+        </w:rPr>
+      </w:pPr>
+      <w:r>
+        <w:rPr>
+          <w:b/>
+          <w:bCs/>
+          <w:sz w:val="18"/>
+          <w:szCs w:val="18"/>
+        </w:rPr>
+        <w:t xml:space="preserve">Candidate 5: </w:t>
+      </w:r>
+      <w:r>
+        <w:rPr>
+          <w:sz w:val="18"/>
+          <w:szCs w:val="18"/>
+        </w:rPr>
+        <w:t>Skilled in delivering persuasive messages with an emphasis on leadership and team experience.</w:t>
       </w:r>
     </w:p>
     <w:p>
       <w:pPr>
         <w:numPr>
           <w:ilvl w:val="1"/>
-          <w:numId w:val="16"/>
+          <w:numId w:val="36"/>
         </w:numPr>
         <w:rPr>
           <w:sz w:val="18"/>
@@ -3824,612 +5871,211 @@
           <w:sz w:val="18"/>
           <w:szCs w:val="18"/>
         </w:rPr>
-        <w:t xml:space="preserve"> (Score: 14.19) - Well-rounded in all evaluated aspects, particularly strong in expressing relevant content and maintaining audience engagement.</w:t>
+        <w:t>: Effective in conveying strategic and analytical skills, demonstrating expertise in structured presentations.</w:t>
       </w:r>
     </w:p>
     <w:p>
       <w:pPr>
         <w:numPr>
           <w:ilvl w:val="0"/>
-          <w:numId w:val="16"/>
-        </w:numPr>
-        <w:rPr>
-          <w:sz w:val="18"/>
-          <w:szCs w:val="18"/>
-        </w:rPr>
-      </w:pPr>
-      <w:r>
-        <w:rPr>
-          <w:b/>
-          <w:bCs/>
-          <w:sz w:val="18"/>
-          <w:szCs w:val="18"/>
-        </w:rPr>
-        <w:t>Consider for Developmental Roles:</w:t>
+          <w:numId w:val="36"/>
+        </w:numPr>
+        <w:rPr>
+          <w:b/>
+          <w:bCs/>
+          <w:sz w:val="18"/>
+          <w:szCs w:val="18"/>
+        </w:rPr>
+      </w:pPr>
+      <w:r>
+        <w:rPr>
+          <w:b/>
+          <w:bCs/>
+          <w:sz w:val="18"/>
+          <w:szCs w:val="18"/>
+        </w:rPr>
+        <w:t>Candidates Needing Improvement:</w:t>
       </w:r>
     </w:p>
     <w:p>
       <w:pPr>
         <w:numPr>
           <w:ilvl w:val="1"/>
-          <w:numId w:val="16"/>
-        </w:numPr>
-        <w:rPr>
-          <w:sz w:val="18"/>
-          <w:szCs w:val="18"/>
-        </w:rPr>
-      </w:pPr>
-      <w:r>
-        <w:rPr>
-          <w:b/>
-          <w:bCs/>
-          <w:sz w:val="18"/>
-          <w:szCs w:val="18"/>
-        </w:rPr>
-        <w:t>Candidate 4</w:t>
-      </w:r>
-      <w:r>
-        <w:rPr>
-          <w:sz w:val="18"/>
-          <w:szCs w:val="18"/>
-        </w:rPr>
-        <w:t xml:space="preserve"> (Score: 13.00) - Strong in emotional expressiveness and relevant content. They are a good fit but may benefit from minor coaching to enhance confidence in communication.</w:t>
+          <w:numId w:val="36"/>
+        </w:numPr>
+        <w:rPr>
+          <w:sz w:val="18"/>
+          <w:szCs w:val="18"/>
+        </w:rPr>
+      </w:pPr>
+      <w:r>
+        <w:rPr>
+          <w:b/>
+          <w:bCs/>
+          <w:sz w:val="18"/>
+          <w:szCs w:val="18"/>
+        </w:rPr>
+        <w:t>Candidate 8:</w:t>
+      </w:r>
+      <w:r>
+        <w:rPr>
+          <w:sz w:val="18"/>
+          <w:szCs w:val="18"/>
+        </w:rPr>
+        <w:t xml:space="preserve"> Struggles with maintaining engagement; needs to develop content quality and delivery style.</w:t>
       </w:r>
     </w:p>
     <w:p>
       <w:pPr>
         <w:numPr>
           <w:ilvl w:val="1"/>
-          <w:numId w:val="16"/>
-        </w:numPr>
-        <w:rPr>
-          <w:sz w:val="18"/>
-          <w:szCs w:val="18"/>
-        </w:rPr>
-      </w:pPr>
-      <w:r>
-        <w:rPr>
-          <w:b/>
-          <w:bCs/>
-          <w:sz w:val="18"/>
-          <w:szCs w:val="18"/>
-        </w:rPr>
-        <w:t>Candidate 1</w:t>
-      </w:r>
-      <w:r>
-        <w:rPr>
-          <w:sz w:val="18"/>
-          <w:szCs w:val="18"/>
-        </w:rPr>
-        <w:t xml:space="preserve"> (Score: 9.09) - Shows good emotional engagement but needs improvement in confidence and refining their presentation skills for higher impact.</w:t>
+          <w:numId w:val="36"/>
+        </w:numPr>
+        <w:rPr>
+          <w:sz w:val="18"/>
+          <w:szCs w:val="18"/>
+        </w:rPr>
+      </w:pPr>
+      <w:r>
+        <w:rPr>
+          <w:b/>
+          <w:bCs/>
+          <w:sz w:val="18"/>
+          <w:szCs w:val="18"/>
+        </w:rPr>
+        <w:t xml:space="preserve">Candidate 2: </w:t>
+      </w:r>
+      <w:r>
+        <w:rPr>
+          <w:sz w:val="18"/>
+          <w:szCs w:val="18"/>
+        </w:rPr>
+        <w:t>Lacks assertiveness; requires coaching to boost confidence and enhance speaking style.</w:t>
+      </w:r>
+    </w:p>
+    <w:p>
+      <w:pPr>
+        <w:rPr>
+          <w:b/>
+          <w:bCs/>
+          <w:sz w:val="18"/>
+          <w:szCs w:val="18"/>
+        </w:rPr>
+      </w:pPr>
+      <w:r>
+        <w:rPr>
+          <w:b/>
+          <w:bCs/>
+          <w:sz w:val="18"/>
+          <w:szCs w:val="18"/>
+        </w:rPr>
+        <w:t>3. Additional Insights</w:t>
       </w:r>
     </w:p>
     <w:p>
       <w:pPr>
         <w:numPr>
           <w:ilvl w:val="0"/>
-          <w:numId w:val="16"/>
-        </w:numPr>
-        <w:rPr>
-          <w:sz w:val="18"/>
-          <w:szCs w:val="18"/>
-        </w:rPr>
-      </w:pPr>
-      <w:r>
-        <w:rPr>
-          <w:b/>
-          <w:bCs/>
-          <w:sz w:val="18"/>
-          <w:szCs w:val="18"/>
-        </w:rPr>
-        <w:t>Not Recommended for Recruitment (Requires Improvement):</w:t>
-      </w:r>
-    </w:p>
-    <w:p>
-      <w:pPr>
-        <w:numPr>
-          <w:ilvl w:val="1"/>
-          <w:numId w:val="16"/>
-        </w:numPr>
-        <w:rPr>
-          <w:sz w:val="18"/>
-          <w:szCs w:val="18"/>
-        </w:rPr>
-      </w:pPr>
-      <w:r>
-        <w:rPr>
-          <w:b/>
-          <w:bCs/>
-          <w:sz w:val="18"/>
-          <w:szCs w:val="18"/>
-        </w:rPr>
-        <w:t>Candidate 3</w:t>
-      </w:r>
-      <w:r>
-        <w:rPr>
-          <w:sz w:val="18"/>
-          <w:szCs w:val="18"/>
-        </w:rPr>
-        <w:t xml:space="preserve"> (Score: 8.81) - Although they have decent scores, their communication lacks assertiveness and could be more engaging.</w:t>
-      </w:r>
-    </w:p>
-    <w:p>
-      <w:pPr>
-        <w:numPr>
-          <w:ilvl w:val="1"/>
-          <w:numId w:val="16"/>
-        </w:numPr>
-        <w:rPr>
-          <w:sz w:val="18"/>
-          <w:szCs w:val="18"/>
-        </w:rPr>
-      </w:pPr>
-      <w:r>
-        <w:rPr>
-          <w:b/>
-          <w:bCs/>
-          <w:sz w:val="18"/>
-          <w:szCs w:val="18"/>
-        </w:rPr>
-        <w:t>Candidate 10</w:t>
-      </w:r>
-      <w:r>
-        <w:rPr>
-          <w:sz w:val="18"/>
-          <w:szCs w:val="18"/>
-        </w:rPr>
-        <w:t xml:space="preserve"> (Score: 8.11) - Low engagement and moderate content scores indicate a need for significant improvement.</w:t>
-      </w:r>
-    </w:p>
-    <w:p>
-      <w:pPr>
-        <w:numPr>
-          <w:ilvl w:val="1"/>
-          <w:numId w:val="16"/>
-        </w:numPr>
-        <w:rPr>
-          <w:sz w:val="18"/>
-          <w:szCs w:val="18"/>
-        </w:rPr>
-      </w:pPr>
-      <w:r>
-        <w:rPr>
-          <w:b/>
-          <w:bCs/>
-          <w:sz w:val="18"/>
-          <w:szCs w:val="18"/>
-        </w:rPr>
-        <w:t>Candidate 2</w:t>
-      </w:r>
-      <w:r>
-        <w:rPr>
-          <w:sz w:val="18"/>
-          <w:szCs w:val="18"/>
-        </w:rPr>
-        <w:t xml:space="preserve"> (Score: 4.52) - Lacks emotional connection and confidence, resulting in a less impactful presentation.</w:t>
-      </w:r>
-    </w:p>
-    <w:p>
-      <w:pPr>
-        <w:numPr>
-          <w:ilvl w:val="1"/>
-          <w:numId w:val="16"/>
-        </w:numPr>
-        <w:rPr>
-          <w:sz w:val="18"/>
-          <w:szCs w:val="18"/>
-        </w:rPr>
-      </w:pPr>
-      <w:r>
-        <w:rPr>
-          <w:b/>
-          <w:bCs/>
-          <w:sz w:val="18"/>
-          <w:szCs w:val="18"/>
-        </w:rPr>
-        <w:t>Candidate 8</w:t>
-      </w:r>
-      <w:r>
-        <w:rPr>
-          <w:sz w:val="18"/>
-          <w:szCs w:val="18"/>
-        </w:rPr>
-        <w:t xml:space="preserve"> (Score: 1.83) - The lowest overall performance suggests a need for extensive coaching and support in all communication aspects.</w:t>
-      </w:r>
-    </w:p>
-    <w:p>
-      <w:pPr>
-        <w:rPr>
-          <w:b/>
-          <w:bCs/>
-          <w:sz w:val="18"/>
-          <w:szCs w:val="18"/>
-        </w:rPr>
-      </w:pPr>
-      <w:r>
-        <w:rPr>
-          <w:b/>
-          <w:bCs/>
-          <w:sz w:val="18"/>
-          <w:szCs w:val="18"/>
-        </w:rPr>
-        <w:t>2. Communication Skills Analysis:</w:t>
+          <w:numId w:val="37"/>
+        </w:numPr>
+        <w:rPr>
+          <w:sz w:val="18"/>
+          <w:szCs w:val="18"/>
+        </w:rPr>
+      </w:pPr>
+      <w:r>
+        <w:rPr>
+          <w:b/>
+          <w:bCs/>
+          <w:sz w:val="18"/>
+          <w:szCs w:val="18"/>
+        </w:rPr>
+        <w:t xml:space="preserve">Engagement Strategies: </w:t>
+      </w:r>
+      <w:r>
+        <w:rPr>
+          <w:sz w:val="18"/>
+          <w:szCs w:val="18"/>
+        </w:rPr>
+        <w:t>High-scoring candidates frequently used storytelling and personal anecdotes. Integrating these techniques into training for lower-performing candidates could enhance engagement.</w:t>
       </w:r>
     </w:p>
     <w:p>
       <w:pPr>
         <w:numPr>
           <w:ilvl w:val="0"/>
-          <w:numId w:val="17"/>
-        </w:numPr>
-        <w:rPr>
-          <w:sz w:val="18"/>
-          <w:szCs w:val="18"/>
-        </w:rPr>
-      </w:pPr>
-      <w:r>
-        <w:rPr>
-          <w:b/>
-          <w:bCs/>
-          <w:sz w:val="18"/>
-          <w:szCs w:val="18"/>
-        </w:rPr>
-        <w:t>Strong Communicators:</w:t>
-      </w:r>
-    </w:p>
-    <w:p>
-      <w:pPr>
-        <w:numPr>
-          <w:ilvl w:val="1"/>
-          <w:numId w:val="17"/>
-        </w:numPr>
-        <w:rPr>
-          <w:sz w:val="18"/>
-          <w:szCs w:val="18"/>
-        </w:rPr>
-      </w:pPr>
-      <w:r>
-        <w:rPr>
-          <w:b/>
-          <w:bCs/>
-          <w:sz w:val="18"/>
-          <w:szCs w:val="18"/>
-        </w:rPr>
-        <w:t>Candidates 6, 5, and 9</w:t>
-      </w:r>
-      <w:r>
-        <w:rPr>
-          <w:sz w:val="18"/>
-          <w:szCs w:val="18"/>
-        </w:rPr>
-        <w:t xml:space="preserve"> excel in emotional expressiveness and confidence, demonstrating the ability to engage and connect with their audience effectively.</w:t>
+          <w:numId w:val="37"/>
+        </w:numPr>
+        <w:rPr>
+          <w:b/>
+          <w:bCs/>
+          <w:sz w:val="18"/>
+          <w:szCs w:val="18"/>
+        </w:rPr>
+      </w:pPr>
+      <w:r>
+        <w:rPr>
+          <w:b/>
+          <w:bCs/>
+          <w:sz w:val="18"/>
+          <w:szCs w:val="18"/>
+        </w:rPr>
+        <w:t xml:space="preserve">Confidence Building: </w:t>
+      </w:r>
+      <w:r>
+        <w:rPr>
+          <w:sz w:val="18"/>
+          <w:szCs w:val="18"/>
+        </w:rPr>
+        <w:t>For candidates with lower confidence scores, consider workshops focused on public speaking, body language, and vocal training to improve presentation skills.</w:t>
       </w:r>
     </w:p>
     <w:p>
       <w:pPr>
         <w:numPr>
           <w:ilvl w:val="0"/>
-          <w:numId w:val="17"/>
-        </w:numPr>
-        <w:rPr>
-          <w:sz w:val="18"/>
-          <w:szCs w:val="18"/>
-        </w:rPr>
-      </w:pPr>
-      <w:r>
-        <w:rPr>
-          <w:b/>
-          <w:bCs/>
-          <w:sz w:val="18"/>
-          <w:szCs w:val="18"/>
-        </w:rPr>
-        <w:lastRenderedPageBreak/>
-        <w:t>Areas of Expertise:</w:t>
-      </w:r>
-    </w:p>
-    <w:p>
-      <w:pPr>
-        <w:numPr>
-          <w:ilvl w:val="1"/>
-          <w:numId w:val="17"/>
-        </w:numPr>
-        <w:rPr>
-          <w:sz w:val="18"/>
-          <w:szCs w:val="18"/>
-        </w:rPr>
-      </w:pPr>
-      <w:r>
-        <w:rPr>
-          <w:b/>
-          <w:bCs/>
-          <w:sz w:val="18"/>
-          <w:szCs w:val="18"/>
-        </w:rPr>
-        <w:t>Candidate 6:</w:t>
-      </w:r>
-      <w:r>
-        <w:rPr>
-          <w:sz w:val="18"/>
-          <w:szCs w:val="18"/>
-        </w:rPr>
-        <w:t xml:space="preserve"> Strong in technical communication and engaging storytelling, making them ideal for roles that involve explaining complex concepts clearly.</w:t>
-      </w:r>
-    </w:p>
-    <w:p>
-      <w:pPr>
-        <w:numPr>
-          <w:ilvl w:val="1"/>
-          <w:numId w:val="17"/>
-        </w:numPr>
-        <w:rPr>
-          <w:sz w:val="18"/>
-          <w:szCs w:val="18"/>
-        </w:rPr>
-      </w:pPr>
-      <w:r>
-        <w:rPr>
-          <w:b/>
-          <w:bCs/>
-          <w:sz w:val="18"/>
-          <w:szCs w:val="18"/>
-        </w:rPr>
-        <w:t>Candidate 5:</w:t>
-      </w:r>
-      <w:r>
-        <w:rPr>
-          <w:sz w:val="18"/>
-          <w:szCs w:val="18"/>
-        </w:rPr>
-        <w:t xml:space="preserve"> Excellent at delivering persuasive messages with an emphasis on leadership and team experience.</w:t>
-      </w:r>
-    </w:p>
-    <w:p>
-      <w:pPr>
-        <w:numPr>
-          <w:ilvl w:val="1"/>
-          <w:numId w:val="17"/>
-        </w:numPr>
-        <w:rPr>
-          <w:sz w:val="18"/>
-          <w:szCs w:val="18"/>
-        </w:rPr>
-      </w:pPr>
-      <w:r>
-        <w:rPr>
-          <w:b/>
-          <w:bCs/>
-          <w:sz w:val="18"/>
-          <w:szCs w:val="18"/>
-        </w:rPr>
-        <w:t>Candidate 9:</w:t>
-      </w:r>
-      <w:r>
-        <w:rPr>
-          <w:sz w:val="18"/>
-          <w:szCs w:val="18"/>
-        </w:rPr>
-        <w:t xml:space="preserve"> Effective in conveying strategic and analytical skills, showing expertise in structured presentations.</w:t>
-      </w:r>
-    </w:p>
-    <w:p>
-      <w:pPr>
-        <w:numPr>
-          <w:ilvl w:val="0"/>
-          <w:numId w:val="17"/>
-        </w:numPr>
-        <w:rPr>
-          <w:sz w:val="18"/>
-          <w:szCs w:val="18"/>
-        </w:rPr>
-      </w:pPr>
-      <w:r>
-        <w:rPr>
-          <w:b/>
-          <w:bCs/>
-          <w:sz w:val="18"/>
-          <w:szCs w:val="18"/>
-        </w:rPr>
-        <w:t>Candidates Needing Improvement:</w:t>
-      </w:r>
-    </w:p>
-    <w:p>
-      <w:pPr>
-        <w:numPr>
-          <w:ilvl w:val="1"/>
-          <w:numId w:val="17"/>
-        </w:numPr>
-        <w:rPr>
-          <w:sz w:val="18"/>
-          <w:szCs w:val="18"/>
-        </w:rPr>
-      </w:pPr>
-      <w:r>
-        <w:rPr>
-          <w:b/>
-          <w:bCs/>
-          <w:sz w:val="18"/>
-          <w:szCs w:val="18"/>
-        </w:rPr>
-        <w:t>Candidate 8:</w:t>
-      </w:r>
-      <w:r>
-        <w:rPr>
-          <w:sz w:val="18"/>
-          <w:szCs w:val="18"/>
-        </w:rPr>
-        <w:t xml:space="preserve"> Struggles with maintaining engagement; needs to develop both content quality and delivery style.</w:t>
-      </w:r>
-    </w:p>
-    <w:p>
-      <w:pPr>
-        <w:numPr>
-          <w:ilvl w:val="1"/>
-          <w:numId w:val="17"/>
-        </w:numPr>
-        <w:rPr>
-          <w:sz w:val="18"/>
-          <w:szCs w:val="18"/>
-        </w:rPr>
-      </w:pPr>
-      <w:r>
-        <w:rPr>
-          <w:b/>
-          <w:bCs/>
-          <w:sz w:val="18"/>
-          <w:szCs w:val="18"/>
-        </w:rPr>
-        <w:t>Candidate 2:</w:t>
-      </w:r>
-      <w:r>
-        <w:rPr>
-          <w:sz w:val="18"/>
-          <w:szCs w:val="18"/>
-        </w:rPr>
-        <w:t xml:space="preserve"> Lacks assertiveness; requires coaching to boost confidence and enhance their speaking style.</w:t>
-      </w:r>
-    </w:p>
-    <w:p>
-      <w:pPr>
-        <w:rPr>
-          <w:b/>
-          <w:bCs/>
-          <w:sz w:val="18"/>
-          <w:szCs w:val="18"/>
-        </w:rPr>
-      </w:pPr>
-      <w:r>
-        <w:rPr>
-          <w:b/>
-          <w:bCs/>
-          <w:sz w:val="18"/>
-          <w:szCs w:val="18"/>
-        </w:rPr>
-        <w:t>3. Additional Insights:</w:t>
-      </w:r>
-    </w:p>
-    <w:p>
-      <w:pPr>
-        <w:numPr>
-          <w:ilvl w:val="0"/>
-          <w:numId w:val="18"/>
-        </w:numPr>
-        <w:rPr>
-          <w:sz w:val="18"/>
-          <w:szCs w:val="18"/>
-        </w:rPr>
-      </w:pPr>
-      <w:r>
-        <w:rPr>
-          <w:b/>
-          <w:bCs/>
-          <w:sz w:val="18"/>
-          <w:szCs w:val="18"/>
-        </w:rPr>
-        <w:t>Engagement Strategies:</w:t>
-      </w:r>
-    </w:p>
-    <w:p>
-      <w:pPr>
-        <w:numPr>
-          <w:ilvl w:val="1"/>
-          <w:numId w:val="18"/>
-        </w:numPr>
-        <w:rPr>
-          <w:sz w:val="18"/>
-          <w:szCs w:val="18"/>
-        </w:rPr>
-      </w:pPr>
-      <w:r>
-        <w:rPr>
-          <w:sz w:val="18"/>
-          <w:szCs w:val="18"/>
-        </w:rPr>
-        <w:t>Candidates with high scores showed a pattern of using storytelling and personal anecdotes, which could be integrated into training for lower-performing candidates to enhance engagement.</w:t>
-      </w:r>
-    </w:p>
-    <w:p>
-      <w:pPr>
-        <w:numPr>
-          <w:ilvl w:val="0"/>
-          <w:numId w:val="18"/>
-        </w:numPr>
-        <w:rPr>
-          <w:sz w:val="18"/>
-          <w:szCs w:val="18"/>
-        </w:rPr>
-      </w:pPr>
-      <w:r>
-        <w:rPr>
-          <w:b/>
-          <w:bCs/>
-          <w:sz w:val="18"/>
-          <w:szCs w:val="18"/>
-        </w:rPr>
-        <w:t>Confidence Building:</w:t>
-      </w:r>
-    </w:p>
-    <w:p>
-      <w:pPr>
-        <w:numPr>
-          <w:ilvl w:val="1"/>
-          <w:numId w:val="18"/>
-        </w:numPr>
-        <w:rPr>
-          <w:sz w:val="18"/>
-          <w:szCs w:val="18"/>
-        </w:rPr>
-      </w:pPr>
-      <w:r>
-        <w:rPr>
-          <w:sz w:val="18"/>
-          <w:szCs w:val="18"/>
-        </w:rPr>
-        <w:t>For candidates with lower confidence scores, consider offering workshops focusing on public speaking, body language, and vocal training to improve presentation skills.</w:t>
-      </w:r>
-    </w:p>
-    <w:p>
-      <w:pPr>
-        <w:numPr>
-          <w:ilvl w:val="0"/>
-          <w:numId w:val="18"/>
-        </w:numPr>
-        <w:rPr>
-          <w:sz w:val="18"/>
-          <w:szCs w:val="18"/>
-        </w:rPr>
-      </w:pPr>
-      <w:r>
-        <w:rPr>
-          <w:b/>
-          <w:bCs/>
-          <w:sz w:val="18"/>
-          <w:szCs w:val="18"/>
-        </w:rPr>
-        <w:t>Content Relevance:</w:t>
-      </w:r>
-    </w:p>
-    <w:p>
-      <w:pPr>
-        <w:numPr>
-          <w:ilvl w:val="1"/>
-          <w:numId w:val="18"/>
-        </w:numPr>
-        <w:rPr>
-          <w:sz w:val="18"/>
-          <w:szCs w:val="18"/>
-        </w:rPr>
-      </w:pPr>
-      <w:r>
-        <w:rPr>
-          <w:sz w:val="18"/>
-          <w:szCs w:val="18"/>
-        </w:rPr>
-        <w:t>Emphasize the importance of using relevant keywords and structuring content logically to make presentations more impactful. Tailored feedback sessions can help candidates integrate this into their speech delivery.</w:t>
+          <w:numId w:val="37"/>
+        </w:numPr>
+        <w:rPr>
+          <w:sz w:val="18"/>
+          <w:szCs w:val="18"/>
+        </w:rPr>
+      </w:pPr>
+      <w:r>
+        <w:rPr>
+          <w:b/>
+          <w:bCs/>
+          <w:sz w:val="18"/>
+          <w:szCs w:val="18"/>
+        </w:rPr>
+        <w:t xml:space="preserve">Content Relevance: </w:t>
+      </w:r>
+      <w:r>
+        <w:rPr>
+          <w:sz w:val="18"/>
+          <w:szCs w:val="18"/>
+        </w:rPr>
+        <w:t>Emphasize the use of relevant keywords and logical content structuring to make presentations more impactful. Tailored feedback sessions can help candidates integrate these elements into their speech delivery.</w:t>
+      </w:r>
+    </w:p>
+    <w:p>
+      <w:pPr>
+        <w:rPr>
+          <w:sz w:val="18"/>
+          <w:szCs w:val="18"/>
+        </w:rPr>
+      </w:pPr>
+      <w:r>
+        <w:rPr>
+          <w:sz w:val="18"/>
+          <w:szCs w:val="18"/>
+        </w:rPr>
+        <w:t>______________________________________________________________________________________________________________________</w:t>
       </w:r>
     </w:p>
     <w:sectPr>
       <w:pgSz w:w="11906" w:h="16838"/>
-      <w:pgMar w:top="1440" w:right="991" w:bottom="709" w:left="709" w:header="708" w:footer="708" w:gutter="0"/>
+      <w:pgMar w:top="1440" w:right="991" w:bottom="709" w:left="284" w:header="708" w:footer="708" w:gutter="0"/>
       <w:cols w:space="708"/>
       <w:docGrid w:linePitch="360"/>
     </w:sectPr>
@@ -4589,6 +6235,123 @@
     </w:lvl>
   </w:abstractNum>
   <w:abstractNum w:abstractNumId="1" w15:restartNumberingAfterBreak="0">
+    <w:nsid w:val="06A7758A"/>
+    <w:multiLevelType w:val="multilevel"/>
+    <w:tmpl w:val="FAA0869E"/>
+    <w:lvl w:ilvl="0">
+      <w:start w:val="1"/>
+      <w:numFmt w:val="decimal"/>
+      <w:lvlText w:val="%1."/>
+      <w:lvlJc w:val="left"/>
+      <w:pPr>
+        <w:tabs>
+          <w:tab w:val="num" w:pos="720"/>
+        </w:tabs>
+        <w:ind w:left="720" w:hanging="360"/>
+      </w:pPr>
+    </w:lvl>
+    <w:lvl w:ilvl="1">
+      <w:start w:val="1"/>
+      <w:numFmt w:val="bullet"/>
+      <w:lvlText w:val="o"/>
+      <w:lvlJc w:val="left"/>
+      <w:pPr>
+        <w:tabs>
+          <w:tab w:val="num" w:pos="1440"/>
+        </w:tabs>
+        <w:ind w:left="1440" w:hanging="360"/>
+      </w:pPr>
+      <w:rPr>
+        <w:rFonts w:ascii="Courier New" w:hAnsi="Courier New" w:hint="default"/>
+        <w:sz w:val="20"/>
+      </w:rPr>
+    </w:lvl>
+    <w:lvl w:ilvl="2" w:tentative="1">
+      <w:start w:val="1"/>
+      <w:numFmt w:val="decimal"/>
+      <w:lvlText w:val="%3."/>
+      <w:lvlJc w:val="left"/>
+      <w:pPr>
+        <w:tabs>
+          <w:tab w:val="num" w:pos="2160"/>
+        </w:tabs>
+        <w:ind w:left="2160" w:hanging="360"/>
+      </w:pPr>
+    </w:lvl>
+    <w:lvl w:ilvl="3" w:tentative="1">
+      <w:start w:val="1"/>
+      <w:numFmt w:val="decimal"/>
+      <w:lvlText w:val="%4."/>
+      <w:lvlJc w:val="left"/>
+      <w:pPr>
+        <w:tabs>
+          <w:tab w:val="num" w:pos="2880"/>
+        </w:tabs>
+        <w:ind w:left="2880" w:hanging="360"/>
+      </w:pPr>
+    </w:lvl>
+    <w:lvl w:ilvl="4" w:tentative="1">
+      <w:start w:val="1"/>
+      <w:numFmt w:val="decimal"/>
+      <w:lvlText w:val="%5."/>
+      <w:lvlJc w:val="left"/>
+      <w:pPr>
+        <w:tabs>
+          <w:tab w:val="num" w:pos="3600"/>
+        </w:tabs>
+        <w:ind w:left="3600" w:hanging="360"/>
+      </w:pPr>
+    </w:lvl>
+    <w:lvl w:ilvl="5" w:tentative="1">
+      <w:start w:val="1"/>
+      <w:numFmt w:val="decimal"/>
+      <w:lvlText w:val="%6."/>
+      <w:lvlJc w:val="left"/>
+      <w:pPr>
+        <w:tabs>
+          <w:tab w:val="num" w:pos="4320"/>
+        </w:tabs>
+        <w:ind w:left="4320" w:hanging="360"/>
+      </w:pPr>
+    </w:lvl>
+    <w:lvl w:ilvl="6" w:tentative="1">
+      <w:start w:val="1"/>
+      <w:numFmt w:val="decimal"/>
+      <w:lvlText w:val="%7."/>
+      <w:lvlJc w:val="left"/>
+      <w:pPr>
+        <w:tabs>
+          <w:tab w:val="num" w:pos="5040"/>
+        </w:tabs>
+        <w:ind w:left="5040" w:hanging="360"/>
+      </w:pPr>
+    </w:lvl>
+    <w:lvl w:ilvl="7" w:tentative="1">
+      <w:start w:val="1"/>
+      <w:numFmt w:val="decimal"/>
+      <w:lvlText w:val="%8."/>
+      <w:lvlJc w:val="left"/>
+      <w:pPr>
+        <w:tabs>
+          <w:tab w:val="num" w:pos="5760"/>
+        </w:tabs>
+        <w:ind w:left="5760" w:hanging="360"/>
+      </w:pPr>
+    </w:lvl>
+    <w:lvl w:ilvl="8" w:tentative="1">
+      <w:start w:val="1"/>
+      <w:numFmt w:val="decimal"/>
+      <w:lvlText w:val="%9."/>
+      <w:lvlJc w:val="left"/>
+      <w:pPr>
+        <w:tabs>
+          <w:tab w:val="num" w:pos="6480"/>
+        </w:tabs>
+        <w:ind w:left="6480" w:hanging="360"/>
+      </w:pPr>
+    </w:lvl>
+  </w:abstractNum>
+  <w:abstractNum w:abstractNumId="2" w15:restartNumberingAfterBreak="0">
     <w:nsid w:val="08CE662C"/>
     <w:multiLevelType w:val="multilevel"/>
     <w:tmpl w:val="E8EAF928"/>
@@ -4705,7 +6468,7 @@
       </w:pPr>
     </w:lvl>
   </w:abstractNum>
-  <w:abstractNum w:abstractNumId="2" w15:restartNumberingAfterBreak="0">
+  <w:abstractNum w:abstractNumId="3" w15:restartNumberingAfterBreak="0">
     <w:nsid w:val="10D329BE"/>
     <w:multiLevelType w:val="multilevel"/>
     <w:tmpl w:val="55B09E2A"/>
@@ -4822,7 +6585,7 @@
       </w:pPr>
     </w:lvl>
   </w:abstractNum>
-  <w:abstractNum w:abstractNumId="3" w15:restartNumberingAfterBreak="0">
+  <w:abstractNum w:abstractNumId="4" w15:restartNumberingAfterBreak="0">
     <w:nsid w:val="11FB7F30"/>
     <w:multiLevelType w:val="multilevel"/>
     <w:tmpl w:val="26A856C4"/>
@@ -4971,7 +6734,454 @@
       </w:rPr>
     </w:lvl>
   </w:abstractNum>
-  <w:abstractNum w:abstractNumId="4" w15:restartNumberingAfterBreak="0">
+  <w:abstractNum w:abstractNumId="5" w15:restartNumberingAfterBreak="0">
+    <w:nsid w:val="18B80C02"/>
+    <w:multiLevelType w:val="multilevel"/>
+    <w:tmpl w:val="26A856C4"/>
+    <w:lvl w:ilvl="0">
+      <w:start w:val="1"/>
+      <w:numFmt w:val="bullet"/>
+      <w:lvlText w:val=""/>
+      <w:lvlJc w:val="left"/>
+      <w:pPr>
+        <w:tabs>
+          <w:tab w:val="num" w:pos="720"/>
+        </w:tabs>
+        <w:ind w:left="720" w:hanging="360"/>
+      </w:pPr>
+      <w:rPr>
+        <w:rFonts w:ascii="Symbol" w:hAnsi="Symbol" w:hint="default"/>
+        <w:sz w:val="20"/>
+      </w:rPr>
+    </w:lvl>
+    <w:lvl w:ilvl="1" w:tentative="1">
+      <w:start w:val="1"/>
+      <w:numFmt w:val="bullet"/>
+      <w:lvlText w:val="o"/>
+      <w:lvlJc w:val="left"/>
+      <w:pPr>
+        <w:tabs>
+          <w:tab w:val="num" w:pos="1440"/>
+        </w:tabs>
+        <w:ind w:left="1440" w:hanging="360"/>
+      </w:pPr>
+      <w:rPr>
+        <w:rFonts w:ascii="Courier New" w:hAnsi="Courier New" w:hint="default"/>
+        <w:sz w:val="20"/>
+      </w:rPr>
+    </w:lvl>
+    <w:lvl w:ilvl="2" w:tentative="1">
+      <w:start w:val="1"/>
+      <w:numFmt w:val="bullet"/>
+      <w:lvlText w:val=""/>
+      <w:lvlJc w:val="left"/>
+      <w:pPr>
+        <w:tabs>
+          <w:tab w:val="num" w:pos="2160"/>
+        </w:tabs>
+        <w:ind w:left="2160" w:hanging="360"/>
+      </w:pPr>
+      <w:rPr>
+        <w:rFonts w:ascii="Wingdings" w:hAnsi="Wingdings" w:hint="default"/>
+        <w:sz w:val="20"/>
+      </w:rPr>
+    </w:lvl>
+    <w:lvl w:ilvl="3" w:tentative="1">
+      <w:start w:val="1"/>
+      <w:numFmt w:val="bullet"/>
+      <w:lvlText w:val=""/>
+      <w:lvlJc w:val="left"/>
+      <w:pPr>
+        <w:tabs>
+          <w:tab w:val="num" w:pos="2880"/>
+        </w:tabs>
+        <w:ind w:left="2880" w:hanging="360"/>
+      </w:pPr>
+      <w:rPr>
+        <w:rFonts w:ascii="Wingdings" w:hAnsi="Wingdings" w:hint="default"/>
+        <w:sz w:val="20"/>
+      </w:rPr>
+    </w:lvl>
+    <w:lvl w:ilvl="4" w:tentative="1">
+      <w:start w:val="1"/>
+      <w:numFmt w:val="bullet"/>
+      <w:lvlText w:val=""/>
+      <w:lvlJc w:val="left"/>
+      <w:pPr>
+        <w:tabs>
+          <w:tab w:val="num" w:pos="3600"/>
+        </w:tabs>
+        <w:ind w:left="3600" w:hanging="360"/>
+      </w:pPr>
+      <w:rPr>
+        <w:rFonts w:ascii="Wingdings" w:hAnsi="Wingdings" w:hint="default"/>
+        <w:sz w:val="20"/>
+      </w:rPr>
+    </w:lvl>
+    <w:lvl w:ilvl="5" w:tentative="1">
+      <w:start w:val="1"/>
+      <w:numFmt w:val="bullet"/>
+      <w:lvlText w:val=""/>
+      <w:lvlJc w:val="left"/>
+      <w:pPr>
+        <w:tabs>
+          <w:tab w:val="num" w:pos="4320"/>
+        </w:tabs>
+        <w:ind w:left="4320" w:hanging="360"/>
+      </w:pPr>
+      <w:rPr>
+        <w:rFonts w:ascii="Wingdings" w:hAnsi="Wingdings" w:hint="default"/>
+        <w:sz w:val="20"/>
+      </w:rPr>
+    </w:lvl>
+    <w:lvl w:ilvl="6" w:tentative="1">
+      <w:start w:val="1"/>
+      <w:numFmt w:val="bullet"/>
+      <w:lvlText w:val=""/>
+      <w:lvlJc w:val="left"/>
+      <w:pPr>
+        <w:tabs>
+          <w:tab w:val="num" w:pos="5040"/>
+        </w:tabs>
+        <w:ind w:left="5040" w:hanging="360"/>
+      </w:pPr>
+      <w:rPr>
+        <w:rFonts w:ascii="Wingdings" w:hAnsi="Wingdings" w:hint="default"/>
+        <w:sz w:val="20"/>
+      </w:rPr>
+    </w:lvl>
+    <w:lvl w:ilvl="7" w:tentative="1">
+      <w:start w:val="1"/>
+      <w:numFmt w:val="bullet"/>
+      <w:lvlText w:val=""/>
+      <w:lvlJc w:val="left"/>
+      <w:pPr>
+        <w:tabs>
+          <w:tab w:val="num" w:pos="5760"/>
+        </w:tabs>
+        <w:ind w:left="5760" w:hanging="360"/>
+      </w:pPr>
+      <w:rPr>
+        <w:rFonts w:ascii="Wingdings" w:hAnsi="Wingdings" w:hint="default"/>
+        <w:sz w:val="20"/>
+      </w:rPr>
+    </w:lvl>
+    <w:lvl w:ilvl="8" w:tentative="1">
+      <w:start w:val="1"/>
+      <w:numFmt w:val="bullet"/>
+      <w:lvlText w:val=""/>
+      <w:lvlJc w:val="left"/>
+      <w:pPr>
+        <w:tabs>
+          <w:tab w:val="num" w:pos="6480"/>
+        </w:tabs>
+        <w:ind w:left="6480" w:hanging="360"/>
+      </w:pPr>
+      <w:rPr>
+        <w:rFonts w:ascii="Wingdings" w:hAnsi="Wingdings" w:hint="default"/>
+        <w:sz w:val="20"/>
+      </w:rPr>
+    </w:lvl>
+  </w:abstractNum>
+  <w:abstractNum w:abstractNumId="6" w15:restartNumberingAfterBreak="0">
+    <w:nsid w:val="1A491309"/>
+    <w:multiLevelType w:val="multilevel"/>
+    <w:tmpl w:val="26A856C4"/>
+    <w:lvl w:ilvl="0">
+      <w:start w:val="1"/>
+      <w:numFmt w:val="bullet"/>
+      <w:lvlText w:val=""/>
+      <w:lvlJc w:val="left"/>
+      <w:pPr>
+        <w:tabs>
+          <w:tab w:val="num" w:pos="720"/>
+        </w:tabs>
+        <w:ind w:left="720" w:hanging="360"/>
+      </w:pPr>
+      <w:rPr>
+        <w:rFonts w:ascii="Symbol" w:hAnsi="Symbol" w:hint="default"/>
+        <w:sz w:val="20"/>
+      </w:rPr>
+    </w:lvl>
+    <w:lvl w:ilvl="1" w:tentative="1">
+      <w:start w:val="1"/>
+      <w:numFmt w:val="bullet"/>
+      <w:lvlText w:val="o"/>
+      <w:lvlJc w:val="left"/>
+      <w:pPr>
+        <w:tabs>
+          <w:tab w:val="num" w:pos="1440"/>
+        </w:tabs>
+        <w:ind w:left="1440" w:hanging="360"/>
+      </w:pPr>
+      <w:rPr>
+        <w:rFonts w:ascii="Courier New" w:hAnsi="Courier New" w:hint="default"/>
+        <w:sz w:val="20"/>
+      </w:rPr>
+    </w:lvl>
+    <w:lvl w:ilvl="2" w:tentative="1">
+      <w:start w:val="1"/>
+      <w:numFmt w:val="bullet"/>
+      <w:lvlText w:val=""/>
+      <w:lvlJc w:val="left"/>
+      <w:pPr>
+        <w:tabs>
+          <w:tab w:val="num" w:pos="2160"/>
+        </w:tabs>
+        <w:ind w:left="2160" w:hanging="360"/>
+      </w:pPr>
+      <w:rPr>
+        <w:rFonts w:ascii="Wingdings" w:hAnsi="Wingdings" w:hint="default"/>
+        <w:sz w:val="20"/>
+      </w:rPr>
+    </w:lvl>
+    <w:lvl w:ilvl="3" w:tentative="1">
+      <w:start w:val="1"/>
+      <w:numFmt w:val="bullet"/>
+      <w:lvlText w:val=""/>
+      <w:lvlJc w:val="left"/>
+      <w:pPr>
+        <w:tabs>
+          <w:tab w:val="num" w:pos="2880"/>
+        </w:tabs>
+        <w:ind w:left="2880" w:hanging="360"/>
+      </w:pPr>
+      <w:rPr>
+        <w:rFonts w:ascii="Wingdings" w:hAnsi="Wingdings" w:hint="default"/>
+        <w:sz w:val="20"/>
+      </w:rPr>
+    </w:lvl>
+    <w:lvl w:ilvl="4" w:tentative="1">
+      <w:start w:val="1"/>
+      <w:numFmt w:val="bullet"/>
+      <w:lvlText w:val=""/>
+      <w:lvlJc w:val="left"/>
+      <w:pPr>
+        <w:tabs>
+          <w:tab w:val="num" w:pos="3600"/>
+        </w:tabs>
+        <w:ind w:left="3600" w:hanging="360"/>
+      </w:pPr>
+      <w:rPr>
+        <w:rFonts w:ascii="Wingdings" w:hAnsi="Wingdings" w:hint="default"/>
+        <w:sz w:val="20"/>
+      </w:rPr>
+    </w:lvl>
+    <w:lvl w:ilvl="5" w:tentative="1">
+      <w:start w:val="1"/>
+      <w:numFmt w:val="bullet"/>
+      <w:lvlText w:val=""/>
+      <w:lvlJc w:val="left"/>
+      <w:pPr>
+        <w:tabs>
+          <w:tab w:val="num" w:pos="4320"/>
+        </w:tabs>
+        <w:ind w:left="4320" w:hanging="360"/>
+      </w:pPr>
+      <w:rPr>
+        <w:rFonts w:ascii="Wingdings" w:hAnsi="Wingdings" w:hint="default"/>
+        <w:sz w:val="20"/>
+      </w:rPr>
+    </w:lvl>
+    <w:lvl w:ilvl="6" w:tentative="1">
+      <w:start w:val="1"/>
+      <w:numFmt w:val="bullet"/>
+      <w:lvlText w:val=""/>
+      <w:lvlJc w:val="left"/>
+      <w:pPr>
+        <w:tabs>
+          <w:tab w:val="num" w:pos="5040"/>
+        </w:tabs>
+        <w:ind w:left="5040" w:hanging="360"/>
+      </w:pPr>
+      <w:rPr>
+        <w:rFonts w:ascii="Wingdings" w:hAnsi="Wingdings" w:hint="default"/>
+        <w:sz w:val="20"/>
+      </w:rPr>
+    </w:lvl>
+    <w:lvl w:ilvl="7" w:tentative="1">
+      <w:start w:val="1"/>
+      <w:numFmt w:val="bullet"/>
+      <w:lvlText w:val=""/>
+      <w:lvlJc w:val="left"/>
+      <w:pPr>
+        <w:tabs>
+          <w:tab w:val="num" w:pos="5760"/>
+        </w:tabs>
+        <w:ind w:left="5760" w:hanging="360"/>
+      </w:pPr>
+      <w:rPr>
+        <w:rFonts w:ascii="Wingdings" w:hAnsi="Wingdings" w:hint="default"/>
+        <w:sz w:val="20"/>
+      </w:rPr>
+    </w:lvl>
+    <w:lvl w:ilvl="8" w:tentative="1">
+      <w:start w:val="1"/>
+      <w:numFmt w:val="bullet"/>
+      <w:lvlText w:val=""/>
+      <w:lvlJc w:val="left"/>
+      <w:pPr>
+        <w:tabs>
+          <w:tab w:val="num" w:pos="6480"/>
+        </w:tabs>
+        <w:ind w:left="6480" w:hanging="360"/>
+      </w:pPr>
+      <w:rPr>
+        <w:rFonts w:ascii="Wingdings" w:hAnsi="Wingdings" w:hint="default"/>
+        <w:sz w:val="20"/>
+      </w:rPr>
+    </w:lvl>
+  </w:abstractNum>
+  <w:abstractNum w:abstractNumId="7" w15:restartNumberingAfterBreak="0">
+    <w:nsid w:val="1D3B2129"/>
+    <w:multiLevelType w:val="multilevel"/>
+    <w:tmpl w:val="26A856C4"/>
+    <w:lvl w:ilvl="0">
+      <w:start w:val="1"/>
+      <w:numFmt w:val="bullet"/>
+      <w:lvlText w:val=""/>
+      <w:lvlJc w:val="left"/>
+      <w:pPr>
+        <w:tabs>
+          <w:tab w:val="num" w:pos="720"/>
+        </w:tabs>
+        <w:ind w:left="720" w:hanging="360"/>
+      </w:pPr>
+      <w:rPr>
+        <w:rFonts w:ascii="Symbol" w:hAnsi="Symbol" w:hint="default"/>
+        <w:sz w:val="20"/>
+      </w:rPr>
+    </w:lvl>
+    <w:lvl w:ilvl="1" w:tentative="1">
+      <w:start w:val="1"/>
+      <w:numFmt w:val="bullet"/>
+      <w:lvlText w:val="o"/>
+      <w:lvlJc w:val="left"/>
+      <w:pPr>
+        <w:tabs>
+          <w:tab w:val="num" w:pos="1440"/>
+        </w:tabs>
+        <w:ind w:left="1440" w:hanging="360"/>
+      </w:pPr>
+      <w:rPr>
+        <w:rFonts w:ascii="Courier New" w:hAnsi="Courier New" w:hint="default"/>
+        <w:sz w:val="20"/>
+      </w:rPr>
+    </w:lvl>
+    <w:lvl w:ilvl="2" w:tentative="1">
+      <w:start w:val="1"/>
+      <w:numFmt w:val="bullet"/>
+      <w:lvlText w:val=""/>
+      <w:lvlJc w:val="left"/>
+      <w:pPr>
+        <w:tabs>
+          <w:tab w:val="num" w:pos="2160"/>
+        </w:tabs>
+        <w:ind w:left="2160" w:hanging="360"/>
+      </w:pPr>
+      <w:rPr>
+        <w:rFonts w:ascii="Wingdings" w:hAnsi="Wingdings" w:hint="default"/>
+        <w:sz w:val="20"/>
+      </w:rPr>
+    </w:lvl>
+    <w:lvl w:ilvl="3" w:tentative="1">
+      <w:start w:val="1"/>
+      <w:numFmt w:val="bullet"/>
+      <w:lvlText w:val=""/>
+      <w:lvlJc w:val="left"/>
+      <w:pPr>
+        <w:tabs>
+          <w:tab w:val="num" w:pos="2880"/>
+        </w:tabs>
+        <w:ind w:left="2880" w:hanging="360"/>
+      </w:pPr>
+      <w:rPr>
+        <w:rFonts w:ascii="Wingdings" w:hAnsi="Wingdings" w:hint="default"/>
+        <w:sz w:val="20"/>
+      </w:rPr>
+    </w:lvl>
+    <w:lvl w:ilvl="4" w:tentative="1">
+      <w:start w:val="1"/>
+      <w:numFmt w:val="bullet"/>
+      <w:lvlText w:val=""/>
+      <w:lvlJc w:val="left"/>
+      <w:pPr>
+        <w:tabs>
+          <w:tab w:val="num" w:pos="3600"/>
+        </w:tabs>
+        <w:ind w:left="3600" w:hanging="360"/>
+      </w:pPr>
+      <w:rPr>
+        <w:rFonts w:ascii="Wingdings" w:hAnsi="Wingdings" w:hint="default"/>
+        <w:sz w:val="20"/>
+      </w:rPr>
+    </w:lvl>
+    <w:lvl w:ilvl="5" w:tentative="1">
+      <w:start w:val="1"/>
+      <w:numFmt w:val="bullet"/>
+      <w:lvlText w:val=""/>
+      <w:lvlJc w:val="left"/>
+      <w:pPr>
+        <w:tabs>
+          <w:tab w:val="num" w:pos="4320"/>
+        </w:tabs>
+        <w:ind w:left="4320" w:hanging="360"/>
+      </w:pPr>
+      <w:rPr>
+        <w:rFonts w:ascii="Wingdings" w:hAnsi="Wingdings" w:hint="default"/>
+        <w:sz w:val="20"/>
+      </w:rPr>
+    </w:lvl>
+    <w:lvl w:ilvl="6" w:tentative="1">
+      <w:start w:val="1"/>
+      <w:numFmt w:val="bullet"/>
+      <w:lvlText w:val=""/>
+      <w:lvlJc w:val="left"/>
+      <w:pPr>
+        <w:tabs>
+          <w:tab w:val="num" w:pos="5040"/>
+        </w:tabs>
+        <w:ind w:left="5040" w:hanging="360"/>
+      </w:pPr>
+      <w:rPr>
+        <w:rFonts w:ascii="Wingdings" w:hAnsi="Wingdings" w:hint="default"/>
+        <w:sz w:val="20"/>
+      </w:rPr>
+    </w:lvl>
+    <w:lvl w:ilvl="7" w:tentative="1">
+      <w:start w:val="1"/>
+      <w:numFmt w:val="bullet"/>
+      <w:lvlText w:val=""/>
+      <w:lvlJc w:val="left"/>
+      <w:pPr>
+        <w:tabs>
+          <w:tab w:val="num" w:pos="5760"/>
+        </w:tabs>
+        <w:ind w:left="5760" w:hanging="360"/>
+      </w:pPr>
+      <w:rPr>
+        <w:rFonts w:ascii="Wingdings" w:hAnsi="Wingdings" w:hint="default"/>
+        <w:sz w:val="20"/>
+      </w:rPr>
+    </w:lvl>
+    <w:lvl w:ilvl="8" w:tentative="1">
+      <w:start w:val="1"/>
+      <w:numFmt w:val="bullet"/>
+      <w:lvlText w:val=""/>
+      <w:lvlJc w:val="left"/>
+      <w:pPr>
+        <w:tabs>
+          <w:tab w:val="num" w:pos="6480"/>
+        </w:tabs>
+        <w:ind w:left="6480" w:hanging="360"/>
+      </w:pPr>
+      <w:rPr>
+        <w:rFonts w:ascii="Wingdings" w:hAnsi="Wingdings" w:hint="default"/>
+        <w:sz w:val="20"/>
+      </w:rPr>
+    </w:lvl>
+  </w:abstractNum>
+  <w:abstractNum w:abstractNumId="8" w15:restartNumberingAfterBreak="0">
     <w:nsid w:val="1FF9514B"/>
     <w:multiLevelType w:val="multilevel"/>
     <w:tmpl w:val="034493AA"/>
@@ -5084,7 +7294,7 @@
       </w:pPr>
     </w:lvl>
   </w:abstractNum>
-  <w:abstractNum w:abstractNumId="5" w15:restartNumberingAfterBreak="0">
+  <w:abstractNum w:abstractNumId="9" w15:restartNumberingAfterBreak="0">
     <w:nsid w:val="29630093"/>
     <w:multiLevelType w:val="multilevel"/>
     <w:tmpl w:val="86560E12"/>
@@ -5201,7 +7411,503 @@
       </w:pPr>
     </w:lvl>
   </w:abstractNum>
-  <w:abstractNum w:abstractNumId="6" w15:restartNumberingAfterBreak="0">
+  <w:abstractNum w:abstractNumId="10" w15:restartNumberingAfterBreak="0">
+    <w:nsid w:val="32ED5954"/>
+    <w:multiLevelType w:val="multilevel"/>
+    <w:tmpl w:val="26A856C4"/>
+    <w:lvl w:ilvl="0">
+      <w:start w:val="1"/>
+      <w:numFmt w:val="bullet"/>
+      <w:lvlText w:val=""/>
+      <w:lvlJc w:val="left"/>
+      <w:pPr>
+        <w:tabs>
+          <w:tab w:val="num" w:pos="720"/>
+        </w:tabs>
+        <w:ind w:left="720" w:hanging="360"/>
+      </w:pPr>
+      <w:rPr>
+        <w:rFonts w:ascii="Symbol" w:hAnsi="Symbol" w:hint="default"/>
+        <w:sz w:val="20"/>
+      </w:rPr>
+    </w:lvl>
+    <w:lvl w:ilvl="1" w:tentative="1">
+      <w:start w:val="1"/>
+      <w:numFmt w:val="bullet"/>
+      <w:lvlText w:val="o"/>
+      <w:lvlJc w:val="left"/>
+      <w:pPr>
+        <w:tabs>
+          <w:tab w:val="num" w:pos="1440"/>
+        </w:tabs>
+        <w:ind w:left="1440" w:hanging="360"/>
+      </w:pPr>
+      <w:rPr>
+        <w:rFonts w:ascii="Courier New" w:hAnsi="Courier New" w:hint="default"/>
+        <w:sz w:val="20"/>
+      </w:rPr>
+    </w:lvl>
+    <w:lvl w:ilvl="2" w:tentative="1">
+      <w:start w:val="1"/>
+      <w:numFmt w:val="bullet"/>
+      <w:lvlText w:val=""/>
+      <w:lvlJc w:val="left"/>
+      <w:pPr>
+        <w:tabs>
+          <w:tab w:val="num" w:pos="2160"/>
+        </w:tabs>
+        <w:ind w:left="2160" w:hanging="360"/>
+      </w:pPr>
+      <w:rPr>
+        <w:rFonts w:ascii="Wingdings" w:hAnsi="Wingdings" w:hint="default"/>
+        <w:sz w:val="20"/>
+      </w:rPr>
+    </w:lvl>
+    <w:lvl w:ilvl="3" w:tentative="1">
+      <w:start w:val="1"/>
+      <w:numFmt w:val="bullet"/>
+      <w:lvlText w:val=""/>
+      <w:lvlJc w:val="left"/>
+      <w:pPr>
+        <w:tabs>
+          <w:tab w:val="num" w:pos="2880"/>
+        </w:tabs>
+        <w:ind w:left="2880" w:hanging="360"/>
+      </w:pPr>
+      <w:rPr>
+        <w:rFonts w:ascii="Wingdings" w:hAnsi="Wingdings" w:hint="default"/>
+        <w:sz w:val="20"/>
+      </w:rPr>
+    </w:lvl>
+    <w:lvl w:ilvl="4" w:tentative="1">
+      <w:start w:val="1"/>
+      <w:numFmt w:val="bullet"/>
+      <w:lvlText w:val=""/>
+      <w:lvlJc w:val="left"/>
+      <w:pPr>
+        <w:tabs>
+          <w:tab w:val="num" w:pos="3600"/>
+        </w:tabs>
+        <w:ind w:left="3600" w:hanging="360"/>
+      </w:pPr>
+      <w:rPr>
+        <w:rFonts w:ascii="Wingdings" w:hAnsi="Wingdings" w:hint="default"/>
+        <w:sz w:val="20"/>
+      </w:rPr>
+    </w:lvl>
+    <w:lvl w:ilvl="5" w:tentative="1">
+      <w:start w:val="1"/>
+      <w:numFmt w:val="bullet"/>
+      <w:lvlText w:val=""/>
+      <w:lvlJc w:val="left"/>
+      <w:pPr>
+        <w:tabs>
+          <w:tab w:val="num" w:pos="4320"/>
+        </w:tabs>
+        <w:ind w:left="4320" w:hanging="360"/>
+      </w:pPr>
+      <w:rPr>
+        <w:rFonts w:ascii="Wingdings" w:hAnsi="Wingdings" w:hint="default"/>
+        <w:sz w:val="20"/>
+      </w:rPr>
+    </w:lvl>
+    <w:lvl w:ilvl="6" w:tentative="1">
+      <w:start w:val="1"/>
+      <w:numFmt w:val="bullet"/>
+      <w:lvlText w:val=""/>
+      <w:lvlJc w:val="left"/>
+      <w:pPr>
+        <w:tabs>
+          <w:tab w:val="num" w:pos="5040"/>
+        </w:tabs>
+        <w:ind w:left="5040" w:hanging="360"/>
+      </w:pPr>
+      <w:rPr>
+        <w:rFonts w:ascii="Wingdings" w:hAnsi="Wingdings" w:hint="default"/>
+        <w:sz w:val="20"/>
+      </w:rPr>
+    </w:lvl>
+    <w:lvl w:ilvl="7" w:tentative="1">
+      <w:start w:val="1"/>
+      <w:numFmt w:val="bullet"/>
+      <w:lvlText w:val=""/>
+      <w:lvlJc w:val="left"/>
+      <w:pPr>
+        <w:tabs>
+          <w:tab w:val="num" w:pos="5760"/>
+        </w:tabs>
+        <w:ind w:left="5760" w:hanging="360"/>
+      </w:pPr>
+      <w:rPr>
+        <w:rFonts w:ascii="Wingdings" w:hAnsi="Wingdings" w:hint="default"/>
+        <w:sz w:val="20"/>
+      </w:rPr>
+    </w:lvl>
+    <w:lvl w:ilvl="8" w:tentative="1">
+      <w:start w:val="1"/>
+      <w:numFmt w:val="bullet"/>
+      <w:lvlText w:val=""/>
+      <w:lvlJc w:val="left"/>
+      <w:pPr>
+        <w:tabs>
+          <w:tab w:val="num" w:pos="6480"/>
+        </w:tabs>
+        <w:ind w:left="6480" w:hanging="360"/>
+      </w:pPr>
+      <w:rPr>
+        <w:rFonts w:ascii="Wingdings" w:hAnsi="Wingdings" w:hint="default"/>
+        <w:sz w:val="20"/>
+      </w:rPr>
+    </w:lvl>
+  </w:abstractNum>
+  <w:abstractNum w:abstractNumId="11" w15:restartNumberingAfterBreak="0">
+    <w:nsid w:val="3CD03A9F"/>
+    <w:multiLevelType w:val="multilevel"/>
+    <w:tmpl w:val="528E663C"/>
+    <w:lvl w:ilvl="0">
+      <w:start w:val="1"/>
+      <w:numFmt w:val="decimal"/>
+      <w:lvlText w:val="%1."/>
+      <w:lvlJc w:val="left"/>
+      <w:pPr>
+        <w:tabs>
+          <w:tab w:val="num" w:pos="720"/>
+        </w:tabs>
+        <w:ind w:left="720" w:hanging="360"/>
+      </w:pPr>
+    </w:lvl>
+    <w:lvl w:ilvl="1">
+      <w:start w:val="1"/>
+      <w:numFmt w:val="bullet"/>
+      <w:lvlText w:val="o"/>
+      <w:lvlJc w:val="left"/>
+      <w:pPr>
+        <w:tabs>
+          <w:tab w:val="num" w:pos="1440"/>
+        </w:tabs>
+        <w:ind w:left="1440" w:hanging="360"/>
+      </w:pPr>
+      <w:rPr>
+        <w:rFonts w:ascii="Courier New" w:hAnsi="Courier New" w:hint="default"/>
+        <w:sz w:val="20"/>
+      </w:rPr>
+    </w:lvl>
+    <w:lvl w:ilvl="2" w:tentative="1">
+      <w:start w:val="1"/>
+      <w:numFmt w:val="decimal"/>
+      <w:lvlText w:val="%3."/>
+      <w:lvlJc w:val="left"/>
+      <w:pPr>
+        <w:tabs>
+          <w:tab w:val="num" w:pos="2160"/>
+        </w:tabs>
+        <w:ind w:left="2160" w:hanging="360"/>
+      </w:pPr>
+    </w:lvl>
+    <w:lvl w:ilvl="3" w:tentative="1">
+      <w:start w:val="1"/>
+      <w:numFmt w:val="decimal"/>
+      <w:lvlText w:val="%4."/>
+      <w:lvlJc w:val="left"/>
+      <w:pPr>
+        <w:tabs>
+          <w:tab w:val="num" w:pos="2880"/>
+        </w:tabs>
+        <w:ind w:left="2880" w:hanging="360"/>
+      </w:pPr>
+    </w:lvl>
+    <w:lvl w:ilvl="4" w:tentative="1">
+      <w:start w:val="1"/>
+      <w:numFmt w:val="decimal"/>
+      <w:lvlText w:val="%5."/>
+      <w:lvlJc w:val="left"/>
+      <w:pPr>
+        <w:tabs>
+          <w:tab w:val="num" w:pos="3600"/>
+        </w:tabs>
+        <w:ind w:left="3600" w:hanging="360"/>
+      </w:pPr>
+    </w:lvl>
+    <w:lvl w:ilvl="5" w:tentative="1">
+      <w:start w:val="1"/>
+      <w:numFmt w:val="decimal"/>
+      <w:lvlText w:val="%6."/>
+      <w:lvlJc w:val="left"/>
+      <w:pPr>
+        <w:tabs>
+          <w:tab w:val="num" w:pos="4320"/>
+        </w:tabs>
+        <w:ind w:left="4320" w:hanging="360"/>
+      </w:pPr>
+    </w:lvl>
+    <w:lvl w:ilvl="6" w:tentative="1">
+      <w:start w:val="1"/>
+      <w:numFmt w:val="decimal"/>
+      <w:lvlText w:val="%7."/>
+      <w:lvlJc w:val="left"/>
+      <w:pPr>
+        <w:tabs>
+          <w:tab w:val="num" w:pos="5040"/>
+        </w:tabs>
+        <w:ind w:left="5040" w:hanging="360"/>
+      </w:pPr>
+    </w:lvl>
+    <w:lvl w:ilvl="7" w:tentative="1">
+      <w:start w:val="1"/>
+      <w:numFmt w:val="decimal"/>
+      <w:lvlText w:val="%8."/>
+      <w:lvlJc w:val="left"/>
+      <w:pPr>
+        <w:tabs>
+          <w:tab w:val="num" w:pos="5760"/>
+        </w:tabs>
+        <w:ind w:left="5760" w:hanging="360"/>
+      </w:pPr>
+    </w:lvl>
+    <w:lvl w:ilvl="8" w:tentative="1">
+      <w:start w:val="1"/>
+      <w:numFmt w:val="decimal"/>
+      <w:lvlText w:val="%9."/>
+      <w:lvlJc w:val="left"/>
+      <w:pPr>
+        <w:tabs>
+          <w:tab w:val="num" w:pos="6480"/>
+        </w:tabs>
+        <w:ind w:left="6480" w:hanging="360"/>
+      </w:pPr>
+    </w:lvl>
+  </w:abstractNum>
+  <w:abstractNum w:abstractNumId="12" w15:restartNumberingAfterBreak="0">
+    <w:nsid w:val="3D2C0219"/>
+    <w:multiLevelType w:val="multilevel"/>
+    <w:tmpl w:val="611E3404"/>
+    <w:lvl w:ilvl="0">
+      <w:start w:val="1"/>
+      <w:numFmt w:val="decimal"/>
+      <w:lvlText w:val="%1."/>
+      <w:lvlJc w:val="left"/>
+      <w:pPr>
+        <w:tabs>
+          <w:tab w:val="num" w:pos="720"/>
+        </w:tabs>
+        <w:ind w:left="720" w:hanging="360"/>
+      </w:pPr>
+    </w:lvl>
+    <w:lvl w:ilvl="1">
+      <w:start w:val="1"/>
+      <w:numFmt w:val="bullet"/>
+      <w:lvlText w:val="o"/>
+      <w:lvlJc w:val="left"/>
+      <w:pPr>
+        <w:tabs>
+          <w:tab w:val="num" w:pos="1440"/>
+        </w:tabs>
+        <w:ind w:left="1440" w:hanging="360"/>
+      </w:pPr>
+      <w:rPr>
+        <w:rFonts w:ascii="Courier New" w:hAnsi="Courier New" w:hint="default"/>
+        <w:sz w:val="20"/>
+      </w:rPr>
+    </w:lvl>
+    <w:lvl w:ilvl="2" w:tentative="1">
+      <w:start w:val="1"/>
+      <w:numFmt w:val="decimal"/>
+      <w:lvlText w:val="%3."/>
+      <w:lvlJc w:val="left"/>
+      <w:pPr>
+        <w:tabs>
+          <w:tab w:val="num" w:pos="2160"/>
+        </w:tabs>
+        <w:ind w:left="2160" w:hanging="360"/>
+      </w:pPr>
+    </w:lvl>
+    <w:lvl w:ilvl="3" w:tentative="1">
+      <w:start w:val="1"/>
+      <w:numFmt w:val="decimal"/>
+      <w:lvlText w:val="%4."/>
+      <w:lvlJc w:val="left"/>
+      <w:pPr>
+        <w:tabs>
+          <w:tab w:val="num" w:pos="2880"/>
+        </w:tabs>
+        <w:ind w:left="2880" w:hanging="360"/>
+      </w:pPr>
+    </w:lvl>
+    <w:lvl w:ilvl="4" w:tentative="1">
+      <w:start w:val="1"/>
+      <w:numFmt w:val="decimal"/>
+      <w:lvlText w:val="%5."/>
+      <w:lvlJc w:val="left"/>
+      <w:pPr>
+        <w:tabs>
+          <w:tab w:val="num" w:pos="3600"/>
+        </w:tabs>
+        <w:ind w:left="3600" w:hanging="360"/>
+      </w:pPr>
+    </w:lvl>
+    <w:lvl w:ilvl="5" w:tentative="1">
+      <w:start w:val="1"/>
+      <w:numFmt w:val="decimal"/>
+      <w:lvlText w:val="%6."/>
+      <w:lvlJc w:val="left"/>
+      <w:pPr>
+        <w:tabs>
+          <w:tab w:val="num" w:pos="4320"/>
+        </w:tabs>
+        <w:ind w:left="4320" w:hanging="360"/>
+      </w:pPr>
+    </w:lvl>
+    <w:lvl w:ilvl="6" w:tentative="1">
+      <w:start w:val="1"/>
+      <w:numFmt w:val="decimal"/>
+      <w:lvlText w:val="%7."/>
+      <w:lvlJc w:val="left"/>
+      <w:pPr>
+        <w:tabs>
+          <w:tab w:val="num" w:pos="5040"/>
+        </w:tabs>
+        <w:ind w:left="5040" w:hanging="360"/>
+      </w:pPr>
+    </w:lvl>
+    <w:lvl w:ilvl="7" w:tentative="1">
+      <w:start w:val="1"/>
+      <w:numFmt w:val="decimal"/>
+      <w:lvlText w:val="%8."/>
+      <w:lvlJc w:val="left"/>
+      <w:pPr>
+        <w:tabs>
+          <w:tab w:val="num" w:pos="5760"/>
+        </w:tabs>
+        <w:ind w:left="5760" w:hanging="360"/>
+      </w:pPr>
+    </w:lvl>
+    <w:lvl w:ilvl="8" w:tentative="1">
+      <w:start w:val="1"/>
+      <w:numFmt w:val="decimal"/>
+      <w:lvlText w:val="%9."/>
+      <w:lvlJc w:val="left"/>
+      <w:pPr>
+        <w:tabs>
+          <w:tab w:val="num" w:pos="6480"/>
+        </w:tabs>
+        <w:ind w:left="6480" w:hanging="360"/>
+      </w:pPr>
+    </w:lvl>
+  </w:abstractNum>
+  <w:abstractNum w:abstractNumId="13" w15:restartNumberingAfterBreak="0">
+    <w:nsid w:val="3DED5CC3"/>
+    <w:multiLevelType w:val="hybridMultilevel"/>
+    <w:tmpl w:val="F9DC191C"/>
+    <w:lvl w:ilvl="0" w:tplc="40090001">
+      <w:start w:val="1"/>
+      <w:numFmt w:val="bullet"/>
+      <w:lvlText w:val=""/>
+      <w:lvlJc w:val="left"/>
+      <w:pPr>
+        <w:ind w:left="720" w:hanging="360"/>
+      </w:pPr>
+      <w:rPr>
+        <w:rFonts w:ascii="Symbol" w:hAnsi="Symbol" w:hint="default"/>
+      </w:rPr>
+    </w:lvl>
+    <w:lvl w:ilvl="1" w:tplc="40090003" w:tentative="1">
+      <w:start w:val="1"/>
+      <w:numFmt w:val="bullet"/>
+      <w:lvlText w:val="o"/>
+      <w:lvlJc w:val="left"/>
+      <w:pPr>
+        <w:ind w:left="1440" w:hanging="360"/>
+      </w:pPr>
+      <w:rPr>
+        <w:rFonts w:ascii="Courier New" w:hAnsi="Courier New" w:cs="Courier New" w:hint="default"/>
+      </w:rPr>
+    </w:lvl>
+    <w:lvl w:ilvl="2" w:tplc="40090005" w:tentative="1">
+      <w:start w:val="1"/>
+      <w:numFmt w:val="bullet"/>
+      <w:lvlText w:val=""/>
+      <w:lvlJc w:val="left"/>
+      <w:pPr>
+        <w:ind w:left="2160" w:hanging="360"/>
+      </w:pPr>
+      <w:rPr>
+        <w:rFonts w:ascii="Wingdings" w:hAnsi="Wingdings" w:hint="default"/>
+      </w:rPr>
+    </w:lvl>
+    <w:lvl w:ilvl="3" w:tplc="40090001" w:tentative="1">
+      <w:start w:val="1"/>
+      <w:numFmt w:val="bullet"/>
+      <w:lvlText w:val=""/>
+      <w:lvlJc w:val="left"/>
+      <w:pPr>
+        <w:ind w:left="2880" w:hanging="360"/>
+      </w:pPr>
+      <w:rPr>
+        <w:rFonts w:ascii="Symbol" w:hAnsi="Symbol" w:hint="default"/>
+      </w:rPr>
+    </w:lvl>
+    <w:lvl w:ilvl="4" w:tplc="40090003" w:tentative="1">
+      <w:start w:val="1"/>
+      <w:numFmt w:val="bullet"/>
+      <w:lvlText w:val="o"/>
+      <w:lvlJc w:val="left"/>
+      <w:pPr>
+        <w:ind w:left="3600" w:hanging="360"/>
+      </w:pPr>
+      <w:rPr>
+        <w:rFonts w:ascii="Courier New" w:hAnsi="Courier New" w:cs="Courier New" w:hint="default"/>
+      </w:rPr>
+    </w:lvl>
+    <w:lvl w:ilvl="5" w:tplc="40090005" w:tentative="1">
+      <w:start w:val="1"/>
+      <w:numFmt w:val="bullet"/>
+      <w:lvlText w:val=""/>
+      <w:lvlJc w:val="left"/>
+      <w:pPr>
+        <w:ind w:left="4320" w:hanging="360"/>
+      </w:pPr>
+      <w:rPr>
+        <w:rFonts w:ascii="Wingdings" w:hAnsi="Wingdings" w:hint="default"/>
+      </w:rPr>
+    </w:lvl>
+    <w:lvl w:ilvl="6" w:tplc="40090001" w:tentative="1">
+      <w:start w:val="1"/>
+      <w:numFmt w:val="bullet"/>
+      <w:lvlText w:val=""/>
+      <w:lvlJc w:val="left"/>
+      <w:pPr>
+        <w:ind w:left="5040" w:hanging="360"/>
+      </w:pPr>
+      <w:rPr>
+        <w:rFonts w:ascii="Symbol" w:hAnsi="Symbol" w:hint="default"/>
+      </w:rPr>
+    </w:lvl>
+    <w:lvl w:ilvl="7" w:tplc="40090003" w:tentative="1">
+      <w:start w:val="1"/>
+      <w:numFmt w:val="bullet"/>
+      <w:lvlText w:val="o"/>
+      <w:lvlJc w:val="left"/>
+      <w:pPr>
+        <w:ind w:left="5760" w:hanging="360"/>
+      </w:pPr>
+      <w:rPr>
+        <w:rFonts w:ascii="Courier New" w:hAnsi="Courier New" w:cs="Courier New" w:hint="default"/>
+      </w:rPr>
+    </w:lvl>
+    <w:lvl w:ilvl="8" w:tplc="40090005" w:tentative="1">
+      <w:start w:val="1"/>
+      <w:numFmt w:val="bullet"/>
+      <w:lvlText w:val=""/>
+      <w:lvlJc w:val="left"/>
+      <w:pPr>
+        <w:ind w:left="6480" w:hanging="360"/>
+      </w:pPr>
+      <w:rPr>
+        <w:rFonts w:ascii="Wingdings" w:hAnsi="Wingdings" w:hint="default"/>
+      </w:rPr>
+    </w:lvl>
+  </w:abstractNum>
+  <w:abstractNum w:abstractNumId="14" w15:restartNumberingAfterBreak="0">
     <w:nsid w:val="3EC43462"/>
     <w:multiLevelType w:val="multilevel"/>
     <w:tmpl w:val="26A856C4"/>
@@ -5350,7 +8056,7 @@
       </w:rPr>
     </w:lvl>
   </w:abstractNum>
-  <w:abstractNum w:abstractNumId="7" w15:restartNumberingAfterBreak="0">
+  <w:abstractNum w:abstractNumId="15" w15:restartNumberingAfterBreak="0">
     <w:nsid w:val="3F932C68"/>
     <w:multiLevelType w:val="multilevel"/>
     <w:tmpl w:val="26A856C4"/>
@@ -5499,7 +8205,7 @@
       </w:rPr>
     </w:lvl>
   </w:abstractNum>
-  <w:abstractNum w:abstractNumId="8" w15:restartNumberingAfterBreak="0">
+  <w:abstractNum w:abstractNumId="16" w15:restartNumberingAfterBreak="0">
     <w:nsid w:val="41FA63CA"/>
     <w:multiLevelType w:val="multilevel"/>
     <w:tmpl w:val="26A856C4"/>
@@ -5648,7 +8354,120 @@
       </w:rPr>
     </w:lvl>
   </w:abstractNum>
-  <w:abstractNum w:abstractNumId="9" w15:restartNumberingAfterBreak="0">
+  <w:abstractNum w:abstractNumId="17" w15:restartNumberingAfterBreak="0">
+    <w:nsid w:val="42184A3B"/>
+    <w:multiLevelType w:val="hybridMultilevel"/>
+    <w:tmpl w:val="1D1ACCB4"/>
+    <w:lvl w:ilvl="0" w:tplc="40090001">
+      <w:start w:val="1"/>
+      <w:numFmt w:val="bullet"/>
+      <w:lvlText w:val=""/>
+      <w:lvlJc w:val="left"/>
+      <w:pPr>
+        <w:ind w:left="720" w:hanging="360"/>
+      </w:pPr>
+      <w:rPr>
+        <w:rFonts w:ascii="Symbol" w:hAnsi="Symbol" w:hint="default"/>
+      </w:rPr>
+    </w:lvl>
+    <w:lvl w:ilvl="1" w:tplc="40090003" w:tentative="1">
+      <w:start w:val="1"/>
+      <w:numFmt w:val="bullet"/>
+      <w:lvlText w:val="o"/>
+      <w:lvlJc w:val="left"/>
+      <w:pPr>
+        <w:ind w:left="1440" w:hanging="360"/>
+      </w:pPr>
+      <w:rPr>
+        <w:rFonts w:ascii="Courier New" w:hAnsi="Courier New" w:cs="Courier New" w:hint="default"/>
+      </w:rPr>
+    </w:lvl>
+    <w:lvl w:ilvl="2" w:tplc="40090005" w:tentative="1">
+      <w:start w:val="1"/>
+      <w:numFmt w:val="bullet"/>
+      <w:lvlText w:val=""/>
+      <w:lvlJc w:val="left"/>
+      <w:pPr>
+        <w:ind w:left="2160" w:hanging="360"/>
+      </w:pPr>
+      <w:rPr>
+        <w:rFonts w:ascii="Wingdings" w:hAnsi="Wingdings" w:hint="default"/>
+      </w:rPr>
+    </w:lvl>
+    <w:lvl w:ilvl="3" w:tplc="40090001" w:tentative="1">
+      <w:start w:val="1"/>
+      <w:numFmt w:val="bullet"/>
+      <w:lvlText w:val=""/>
+      <w:lvlJc w:val="left"/>
+      <w:pPr>
+        <w:ind w:left="2880" w:hanging="360"/>
+      </w:pPr>
+      <w:rPr>
+        <w:rFonts w:ascii="Symbol" w:hAnsi="Symbol" w:hint="default"/>
+      </w:rPr>
+    </w:lvl>
+    <w:lvl w:ilvl="4" w:tplc="40090003" w:tentative="1">
+      <w:start w:val="1"/>
+      <w:numFmt w:val="bullet"/>
+      <w:lvlText w:val="o"/>
+      <w:lvlJc w:val="left"/>
+      <w:pPr>
+        <w:ind w:left="3600" w:hanging="360"/>
+      </w:pPr>
+      <w:rPr>
+        <w:rFonts w:ascii="Courier New" w:hAnsi="Courier New" w:cs="Courier New" w:hint="default"/>
+      </w:rPr>
+    </w:lvl>
+    <w:lvl w:ilvl="5" w:tplc="40090005" w:tentative="1">
+      <w:start w:val="1"/>
+      <w:numFmt w:val="bullet"/>
+      <w:lvlText w:val=""/>
+      <w:lvlJc w:val="left"/>
+      <w:pPr>
+        <w:ind w:left="4320" w:hanging="360"/>
+      </w:pPr>
+      <w:rPr>
+        <w:rFonts w:ascii="Wingdings" w:hAnsi="Wingdings" w:hint="default"/>
+      </w:rPr>
+    </w:lvl>
+    <w:lvl w:ilvl="6" w:tplc="40090001" w:tentative="1">
+      <w:start w:val="1"/>
+      <w:numFmt w:val="bullet"/>
+      <w:lvlText w:val=""/>
+      <w:lvlJc w:val="left"/>
+      <w:pPr>
+        <w:ind w:left="5040" w:hanging="360"/>
+      </w:pPr>
+      <w:rPr>
+        <w:rFonts w:ascii="Symbol" w:hAnsi="Symbol" w:hint="default"/>
+      </w:rPr>
+    </w:lvl>
+    <w:lvl w:ilvl="7" w:tplc="40090003" w:tentative="1">
+      <w:start w:val="1"/>
+      <w:numFmt w:val="bullet"/>
+      <w:lvlText w:val="o"/>
+      <w:lvlJc w:val="left"/>
+      <w:pPr>
+        <w:ind w:left="5760" w:hanging="360"/>
+      </w:pPr>
+      <w:rPr>
+        <w:rFonts w:ascii="Courier New" w:hAnsi="Courier New" w:cs="Courier New" w:hint="default"/>
+      </w:rPr>
+    </w:lvl>
+    <w:lvl w:ilvl="8" w:tplc="40090005" w:tentative="1">
+      <w:start w:val="1"/>
+      <w:numFmt w:val="bullet"/>
+      <w:lvlText w:val=""/>
+      <w:lvlJc w:val="left"/>
+      <w:pPr>
+        <w:ind w:left="6480" w:hanging="360"/>
+      </w:pPr>
+      <w:rPr>
+        <w:rFonts w:ascii="Wingdings" w:hAnsi="Wingdings" w:hint="default"/>
+      </w:rPr>
+    </w:lvl>
+  </w:abstractNum>
+  <w:abstractNum w:abstractNumId="18" w15:restartNumberingAfterBreak="0">
     <w:nsid w:val="44D26DB5"/>
     <w:multiLevelType w:val="multilevel"/>
     <w:tmpl w:val="26A856C4"/>
@@ -5797,7 +8616,7 @@
       </w:rPr>
     </w:lvl>
   </w:abstractNum>
-  <w:abstractNum w:abstractNumId="10" w15:restartNumberingAfterBreak="0">
+  <w:abstractNum w:abstractNumId="19" w15:restartNumberingAfterBreak="0">
     <w:nsid w:val="46A0362E"/>
     <w:multiLevelType w:val="multilevel"/>
     <w:tmpl w:val="26A856C4"/>
@@ -5946,7 +8765,305 @@
       </w:rPr>
     </w:lvl>
   </w:abstractNum>
-  <w:abstractNum w:abstractNumId="11" w15:restartNumberingAfterBreak="0">
+  <w:abstractNum w:abstractNumId="20" w15:restartNumberingAfterBreak="0">
+    <w:nsid w:val="490E65C4"/>
+    <w:multiLevelType w:val="multilevel"/>
+    <w:tmpl w:val="26A856C4"/>
+    <w:lvl w:ilvl="0">
+      <w:start w:val="1"/>
+      <w:numFmt w:val="bullet"/>
+      <w:lvlText w:val=""/>
+      <w:lvlJc w:val="left"/>
+      <w:pPr>
+        <w:tabs>
+          <w:tab w:val="num" w:pos="720"/>
+        </w:tabs>
+        <w:ind w:left="720" w:hanging="360"/>
+      </w:pPr>
+      <w:rPr>
+        <w:rFonts w:ascii="Symbol" w:hAnsi="Symbol" w:hint="default"/>
+        <w:sz w:val="20"/>
+      </w:rPr>
+    </w:lvl>
+    <w:lvl w:ilvl="1" w:tentative="1">
+      <w:start w:val="1"/>
+      <w:numFmt w:val="bullet"/>
+      <w:lvlText w:val="o"/>
+      <w:lvlJc w:val="left"/>
+      <w:pPr>
+        <w:tabs>
+          <w:tab w:val="num" w:pos="1440"/>
+        </w:tabs>
+        <w:ind w:left="1440" w:hanging="360"/>
+      </w:pPr>
+      <w:rPr>
+        <w:rFonts w:ascii="Courier New" w:hAnsi="Courier New" w:hint="default"/>
+        <w:sz w:val="20"/>
+      </w:rPr>
+    </w:lvl>
+    <w:lvl w:ilvl="2" w:tentative="1">
+      <w:start w:val="1"/>
+      <w:numFmt w:val="bullet"/>
+      <w:lvlText w:val=""/>
+      <w:lvlJc w:val="left"/>
+      <w:pPr>
+        <w:tabs>
+          <w:tab w:val="num" w:pos="2160"/>
+        </w:tabs>
+        <w:ind w:left="2160" w:hanging="360"/>
+      </w:pPr>
+      <w:rPr>
+        <w:rFonts w:ascii="Wingdings" w:hAnsi="Wingdings" w:hint="default"/>
+        <w:sz w:val="20"/>
+      </w:rPr>
+    </w:lvl>
+    <w:lvl w:ilvl="3" w:tentative="1">
+      <w:start w:val="1"/>
+      <w:numFmt w:val="bullet"/>
+      <w:lvlText w:val=""/>
+      <w:lvlJc w:val="left"/>
+      <w:pPr>
+        <w:tabs>
+          <w:tab w:val="num" w:pos="2880"/>
+        </w:tabs>
+        <w:ind w:left="2880" w:hanging="360"/>
+      </w:pPr>
+      <w:rPr>
+        <w:rFonts w:ascii="Wingdings" w:hAnsi="Wingdings" w:hint="default"/>
+        <w:sz w:val="20"/>
+      </w:rPr>
+    </w:lvl>
+    <w:lvl w:ilvl="4" w:tentative="1">
+      <w:start w:val="1"/>
+      <w:numFmt w:val="bullet"/>
+      <w:lvlText w:val=""/>
+      <w:lvlJc w:val="left"/>
+      <w:pPr>
+        <w:tabs>
+          <w:tab w:val="num" w:pos="3600"/>
+        </w:tabs>
+        <w:ind w:left="3600" w:hanging="360"/>
+      </w:pPr>
+      <w:rPr>
+        <w:rFonts w:ascii="Wingdings" w:hAnsi="Wingdings" w:hint="default"/>
+        <w:sz w:val="20"/>
+      </w:rPr>
+    </w:lvl>
+    <w:lvl w:ilvl="5" w:tentative="1">
+      <w:start w:val="1"/>
+      <w:numFmt w:val="bullet"/>
+      <w:lvlText w:val=""/>
+      <w:lvlJc w:val="left"/>
+      <w:pPr>
+        <w:tabs>
+          <w:tab w:val="num" w:pos="4320"/>
+        </w:tabs>
+        <w:ind w:left="4320" w:hanging="360"/>
+      </w:pPr>
+      <w:rPr>
+        <w:rFonts w:ascii="Wingdings" w:hAnsi="Wingdings" w:hint="default"/>
+        <w:sz w:val="20"/>
+      </w:rPr>
+    </w:lvl>
+    <w:lvl w:ilvl="6" w:tentative="1">
+      <w:start w:val="1"/>
+      <w:numFmt w:val="bullet"/>
+      <w:lvlText w:val=""/>
+      <w:lvlJc w:val="left"/>
+      <w:pPr>
+        <w:tabs>
+          <w:tab w:val="num" w:pos="5040"/>
+        </w:tabs>
+        <w:ind w:left="5040" w:hanging="360"/>
+      </w:pPr>
+      <w:rPr>
+        <w:rFonts w:ascii="Wingdings" w:hAnsi="Wingdings" w:hint="default"/>
+        <w:sz w:val="20"/>
+      </w:rPr>
+    </w:lvl>
+    <w:lvl w:ilvl="7" w:tentative="1">
+      <w:start w:val="1"/>
+      <w:numFmt w:val="bullet"/>
+      <w:lvlText w:val=""/>
+      <w:lvlJc w:val="left"/>
+      <w:pPr>
+        <w:tabs>
+          <w:tab w:val="num" w:pos="5760"/>
+        </w:tabs>
+        <w:ind w:left="5760" w:hanging="360"/>
+      </w:pPr>
+      <w:rPr>
+        <w:rFonts w:ascii="Wingdings" w:hAnsi="Wingdings" w:hint="default"/>
+        <w:sz w:val="20"/>
+      </w:rPr>
+    </w:lvl>
+    <w:lvl w:ilvl="8" w:tentative="1">
+      <w:start w:val="1"/>
+      <w:numFmt w:val="bullet"/>
+      <w:lvlText w:val=""/>
+      <w:lvlJc w:val="left"/>
+      <w:pPr>
+        <w:tabs>
+          <w:tab w:val="num" w:pos="6480"/>
+        </w:tabs>
+        <w:ind w:left="6480" w:hanging="360"/>
+      </w:pPr>
+      <w:rPr>
+        <w:rFonts w:ascii="Wingdings" w:hAnsi="Wingdings" w:hint="default"/>
+        <w:sz w:val="20"/>
+      </w:rPr>
+    </w:lvl>
+  </w:abstractNum>
+  <w:abstractNum w:abstractNumId="21" w15:restartNumberingAfterBreak="0">
+    <w:nsid w:val="4B541CDD"/>
+    <w:multiLevelType w:val="multilevel"/>
+    <w:tmpl w:val="26A856C4"/>
+    <w:lvl w:ilvl="0">
+      <w:start w:val="1"/>
+      <w:numFmt w:val="bullet"/>
+      <w:lvlText w:val=""/>
+      <w:lvlJc w:val="left"/>
+      <w:pPr>
+        <w:tabs>
+          <w:tab w:val="num" w:pos="720"/>
+        </w:tabs>
+        <w:ind w:left="720" w:hanging="360"/>
+      </w:pPr>
+      <w:rPr>
+        <w:rFonts w:ascii="Symbol" w:hAnsi="Symbol" w:hint="default"/>
+        <w:sz w:val="20"/>
+      </w:rPr>
+    </w:lvl>
+    <w:lvl w:ilvl="1" w:tentative="1">
+      <w:start w:val="1"/>
+      <w:numFmt w:val="bullet"/>
+      <w:lvlText w:val="o"/>
+      <w:lvlJc w:val="left"/>
+      <w:pPr>
+        <w:tabs>
+          <w:tab w:val="num" w:pos="1440"/>
+        </w:tabs>
+        <w:ind w:left="1440" w:hanging="360"/>
+      </w:pPr>
+      <w:rPr>
+        <w:rFonts w:ascii="Courier New" w:hAnsi="Courier New" w:hint="default"/>
+        <w:sz w:val="20"/>
+      </w:rPr>
+    </w:lvl>
+    <w:lvl w:ilvl="2" w:tentative="1">
+      <w:start w:val="1"/>
+      <w:numFmt w:val="bullet"/>
+      <w:lvlText w:val=""/>
+      <w:lvlJc w:val="left"/>
+      <w:pPr>
+        <w:tabs>
+          <w:tab w:val="num" w:pos="2160"/>
+        </w:tabs>
+        <w:ind w:left="2160" w:hanging="360"/>
+      </w:pPr>
+      <w:rPr>
+        <w:rFonts w:ascii="Wingdings" w:hAnsi="Wingdings" w:hint="default"/>
+        <w:sz w:val="20"/>
+      </w:rPr>
+    </w:lvl>
+    <w:lvl w:ilvl="3" w:tentative="1">
+      <w:start w:val="1"/>
+      <w:numFmt w:val="bullet"/>
+      <w:lvlText w:val=""/>
+      <w:lvlJc w:val="left"/>
+      <w:pPr>
+        <w:tabs>
+          <w:tab w:val="num" w:pos="2880"/>
+        </w:tabs>
+        <w:ind w:left="2880" w:hanging="360"/>
+      </w:pPr>
+      <w:rPr>
+        <w:rFonts w:ascii="Wingdings" w:hAnsi="Wingdings" w:hint="default"/>
+        <w:sz w:val="20"/>
+      </w:rPr>
+    </w:lvl>
+    <w:lvl w:ilvl="4" w:tentative="1">
+      <w:start w:val="1"/>
+      <w:numFmt w:val="bullet"/>
+      <w:lvlText w:val=""/>
+      <w:lvlJc w:val="left"/>
+      <w:pPr>
+        <w:tabs>
+          <w:tab w:val="num" w:pos="3600"/>
+        </w:tabs>
+        <w:ind w:left="3600" w:hanging="360"/>
+      </w:pPr>
+      <w:rPr>
+        <w:rFonts w:ascii="Wingdings" w:hAnsi="Wingdings" w:hint="default"/>
+        <w:sz w:val="20"/>
+      </w:rPr>
+    </w:lvl>
+    <w:lvl w:ilvl="5" w:tentative="1">
+      <w:start w:val="1"/>
+      <w:numFmt w:val="bullet"/>
+      <w:lvlText w:val=""/>
+      <w:lvlJc w:val="left"/>
+      <w:pPr>
+        <w:tabs>
+          <w:tab w:val="num" w:pos="4320"/>
+        </w:tabs>
+        <w:ind w:left="4320" w:hanging="360"/>
+      </w:pPr>
+      <w:rPr>
+        <w:rFonts w:ascii="Wingdings" w:hAnsi="Wingdings" w:hint="default"/>
+        <w:sz w:val="20"/>
+      </w:rPr>
+    </w:lvl>
+    <w:lvl w:ilvl="6" w:tentative="1">
+      <w:start w:val="1"/>
+      <w:numFmt w:val="bullet"/>
+      <w:lvlText w:val=""/>
+      <w:lvlJc w:val="left"/>
+      <w:pPr>
+        <w:tabs>
+          <w:tab w:val="num" w:pos="5040"/>
+        </w:tabs>
+        <w:ind w:left="5040" w:hanging="360"/>
+      </w:pPr>
+      <w:rPr>
+        <w:rFonts w:ascii="Wingdings" w:hAnsi="Wingdings" w:hint="default"/>
+        <w:sz w:val="20"/>
+      </w:rPr>
+    </w:lvl>
+    <w:lvl w:ilvl="7" w:tentative="1">
+      <w:start w:val="1"/>
+      <w:numFmt w:val="bullet"/>
+      <w:lvlText w:val=""/>
+      <w:lvlJc w:val="left"/>
+      <w:pPr>
+        <w:tabs>
+          <w:tab w:val="num" w:pos="5760"/>
+        </w:tabs>
+        <w:ind w:left="5760" w:hanging="360"/>
+      </w:pPr>
+      <w:rPr>
+        <w:rFonts w:ascii="Wingdings" w:hAnsi="Wingdings" w:hint="default"/>
+        <w:sz w:val="20"/>
+      </w:rPr>
+    </w:lvl>
+    <w:lvl w:ilvl="8" w:tentative="1">
+      <w:start w:val="1"/>
+      <w:numFmt w:val="bullet"/>
+      <w:lvlText w:val=""/>
+      <w:lvlJc w:val="left"/>
+      <w:pPr>
+        <w:tabs>
+          <w:tab w:val="num" w:pos="6480"/>
+        </w:tabs>
+        <w:ind w:left="6480" w:hanging="360"/>
+      </w:pPr>
+      <w:rPr>
+        <w:rFonts w:ascii="Wingdings" w:hAnsi="Wingdings" w:hint="default"/>
+        <w:sz w:val="20"/>
+      </w:rPr>
+    </w:lvl>
+  </w:abstractNum>
+  <w:abstractNum w:abstractNumId="22" w15:restartNumberingAfterBreak="0">
     <w:nsid w:val="4E7A67A2"/>
     <w:multiLevelType w:val="multilevel"/>
     <w:tmpl w:val="26A856C4"/>
@@ -6095,7 +9212,277 @@
       </w:rPr>
     </w:lvl>
   </w:abstractNum>
-  <w:abstractNum w:abstractNumId="12" w15:restartNumberingAfterBreak="0">
+  <w:abstractNum w:abstractNumId="23" w15:restartNumberingAfterBreak="0">
+    <w:nsid w:val="51963D41"/>
+    <w:multiLevelType w:val="multilevel"/>
+    <w:tmpl w:val="26A856C4"/>
+    <w:lvl w:ilvl="0">
+      <w:start w:val="1"/>
+      <w:numFmt w:val="bullet"/>
+      <w:lvlText w:val=""/>
+      <w:lvlJc w:val="left"/>
+      <w:pPr>
+        <w:tabs>
+          <w:tab w:val="num" w:pos="720"/>
+        </w:tabs>
+        <w:ind w:left="720" w:hanging="360"/>
+      </w:pPr>
+      <w:rPr>
+        <w:rFonts w:ascii="Symbol" w:hAnsi="Symbol" w:hint="default"/>
+        <w:sz w:val="20"/>
+      </w:rPr>
+    </w:lvl>
+    <w:lvl w:ilvl="1">
+      <w:start w:val="1"/>
+      <w:numFmt w:val="bullet"/>
+      <w:lvlText w:val="o"/>
+      <w:lvlJc w:val="left"/>
+      <w:pPr>
+        <w:tabs>
+          <w:tab w:val="num" w:pos="1440"/>
+        </w:tabs>
+        <w:ind w:left="1440" w:hanging="360"/>
+      </w:pPr>
+      <w:rPr>
+        <w:rFonts w:ascii="Courier New" w:hAnsi="Courier New" w:hint="default"/>
+        <w:sz w:val="20"/>
+      </w:rPr>
+    </w:lvl>
+    <w:lvl w:ilvl="2">
+      <w:start w:val="1"/>
+      <w:numFmt w:val="bullet"/>
+      <w:lvlText w:val=""/>
+      <w:lvlJc w:val="left"/>
+      <w:pPr>
+        <w:tabs>
+          <w:tab w:val="num" w:pos="2160"/>
+        </w:tabs>
+        <w:ind w:left="2160" w:hanging="360"/>
+      </w:pPr>
+      <w:rPr>
+        <w:rFonts w:ascii="Wingdings" w:hAnsi="Wingdings" w:hint="default"/>
+        <w:sz w:val="20"/>
+      </w:rPr>
+    </w:lvl>
+    <w:lvl w:ilvl="3" w:tentative="1">
+      <w:start w:val="1"/>
+      <w:numFmt w:val="bullet"/>
+      <w:lvlText w:val=""/>
+      <w:lvlJc w:val="left"/>
+      <w:pPr>
+        <w:tabs>
+          <w:tab w:val="num" w:pos="2880"/>
+        </w:tabs>
+        <w:ind w:left="2880" w:hanging="360"/>
+      </w:pPr>
+      <w:rPr>
+        <w:rFonts w:ascii="Wingdings" w:hAnsi="Wingdings" w:hint="default"/>
+        <w:sz w:val="20"/>
+      </w:rPr>
+    </w:lvl>
+    <w:lvl w:ilvl="4" w:tentative="1">
+      <w:start w:val="1"/>
+      <w:numFmt w:val="bullet"/>
+      <w:lvlText w:val=""/>
+      <w:lvlJc w:val="left"/>
+      <w:pPr>
+        <w:tabs>
+          <w:tab w:val="num" w:pos="3600"/>
+        </w:tabs>
+        <w:ind w:left="3600" w:hanging="360"/>
+      </w:pPr>
+      <w:rPr>
+        <w:rFonts w:ascii="Wingdings" w:hAnsi="Wingdings" w:hint="default"/>
+        <w:sz w:val="20"/>
+      </w:rPr>
+    </w:lvl>
+    <w:lvl w:ilvl="5" w:tentative="1">
+      <w:start w:val="1"/>
+      <w:numFmt w:val="bullet"/>
+      <w:lvlText w:val=""/>
+      <w:lvlJc w:val="left"/>
+      <w:pPr>
+        <w:tabs>
+          <w:tab w:val="num" w:pos="4320"/>
+        </w:tabs>
+        <w:ind w:left="4320" w:hanging="360"/>
+      </w:pPr>
+      <w:rPr>
+        <w:rFonts w:ascii="Wingdings" w:hAnsi="Wingdings" w:hint="default"/>
+        <w:sz w:val="20"/>
+      </w:rPr>
+    </w:lvl>
+    <w:lvl w:ilvl="6" w:tentative="1">
+      <w:start w:val="1"/>
+      <w:numFmt w:val="bullet"/>
+      <w:lvlText w:val=""/>
+      <w:lvlJc w:val="left"/>
+      <w:pPr>
+        <w:tabs>
+          <w:tab w:val="num" w:pos="5040"/>
+        </w:tabs>
+        <w:ind w:left="5040" w:hanging="360"/>
+      </w:pPr>
+      <w:rPr>
+        <w:rFonts w:ascii="Wingdings" w:hAnsi="Wingdings" w:hint="default"/>
+        <w:sz w:val="20"/>
+      </w:rPr>
+    </w:lvl>
+    <w:lvl w:ilvl="7" w:tentative="1">
+      <w:start w:val="1"/>
+      <w:numFmt w:val="bullet"/>
+      <w:lvlText w:val=""/>
+      <w:lvlJc w:val="left"/>
+      <w:pPr>
+        <w:tabs>
+          <w:tab w:val="num" w:pos="5760"/>
+        </w:tabs>
+        <w:ind w:left="5760" w:hanging="360"/>
+      </w:pPr>
+      <w:rPr>
+        <w:rFonts w:ascii="Wingdings" w:hAnsi="Wingdings" w:hint="default"/>
+        <w:sz w:val="20"/>
+      </w:rPr>
+    </w:lvl>
+    <w:lvl w:ilvl="8" w:tentative="1">
+      <w:start w:val="1"/>
+      <w:numFmt w:val="bullet"/>
+      <w:lvlText w:val=""/>
+      <w:lvlJc w:val="left"/>
+      <w:pPr>
+        <w:tabs>
+          <w:tab w:val="num" w:pos="6480"/>
+        </w:tabs>
+        <w:ind w:left="6480" w:hanging="360"/>
+      </w:pPr>
+      <w:rPr>
+        <w:rFonts w:ascii="Wingdings" w:hAnsi="Wingdings" w:hint="default"/>
+        <w:sz w:val="20"/>
+      </w:rPr>
+    </w:lvl>
+  </w:abstractNum>
+  <w:abstractNum w:abstractNumId="24" w15:restartNumberingAfterBreak="0">
+    <w:nsid w:val="527D5251"/>
+    <w:multiLevelType w:val="multilevel"/>
+    <w:tmpl w:val="8E54D8B2"/>
+    <w:lvl w:ilvl="0">
+      <w:start w:val="1"/>
+      <w:numFmt w:val="decimal"/>
+      <w:lvlText w:val="%1."/>
+      <w:lvlJc w:val="left"/>
+      <w:pPr>
+        <w:tabs>
+          <w:tab w:val="num" w:pos="720"/>
+        </w:tabs>
+        <w:ind w:left="720" w:hanging="360"/>
+      </w:pPr>
+    </w:lvl>
+    <w:lvl w:ilvl="1">
+      <w:start w:val="1"/>
+      <w:numFmt w:val="bullet"/>
+      <w:lvlText w:val="o"/>
+      <w:lvlJc w:val="left"/>
+      <w:pPr>
+        <w:tabs>
+          <w:tab w:val="num" w:pos="1440"/>
+        </w:tabs>
+        <w:ind w:left="1440" w:hanging="360"/>
+      </w:pPr>
+      <w:rPr>
+        <w:rFonts w:ascii="Courier New" w:hAnsi="Courier New" w:hint="default"/>
+        <w:sz w:val="20"/>
+      </w:rPr>
+    </w:lvl>
+    <w:lvl w:ilvl="2">
+      <w:start w:val="1"/>
+      <w:numFmt w:val="bullet"/>
+      <w:lvlText w:val=""/>
+      <w:lvlJc w:val="left"/>
+      <w:pPr>
+        <w:tabs>
+          <w:tab w:val="num" w:pos="2160"/>
+        </w:tabs>
+        <w:ind w:left="2160" w:hanging="360"/>
+      </w:pPr>
+      <w:rPr>
+        <w:rFonts w:ascii="Wingdings" w:hAnsi="Wingdings" w:hint="default"/>
+        <w:sz w:val="20"/>
+      </w:rPr>
+    </w:lvl>
+    <w:lvl w:ilvl="3" w:tentative="1">
+      <w:start w:val="1"/>
+      <w:numFmt w:val="decimal"/>
+      <w:lvlText w:val="%4."/>
+      <w:lvlJc w:val="left"/>
+      <w:pPr>
+        <w:tabs>
+          <w:tab w:val="num" w:pos="2880"/>
+        </w:tabs>
+        <w:ind w:left="2880" w:hanging="360"/>
+      </w:pPr>
+    </w:lvl>
+    <w:lvl w:ilvl="4" w:tentative="1">
+      <w:start w:val="1"/>
+      <w:numFmt w:val="decimal"/>
+      <w:lvlText w:val="%5."/>
+      <w:lvlJc w:val="left"/>
+      <w:pPr>
+        <w:tabs>
+          <w:tab w:val="num" w:pos="3600"/>
+        </w:tabs>
+        <w:ind w:left="3600" w:hanging="360"/>
+      </w:pPr>
+    </w:lvl>
+    <w:lvl w:ilvl="5" w:tentative="1">
+      <w:start w:val="1"/>
+      <w:numFmt w:val="decimal"/>
+      <w:lvlText w:val="%6."/>
+      <w:lvlJc w:val="left"/>
+      <w:pPr>
+        <w:tabs>
+          <w:tab w:val="num" w:pos="4320"/>
+        </w:tabs>
+        <w:ind w:left="4320" w:hanging="360"/>
+      </w:pPr>
+    </w:lvl>
+    <w:lvl w:ilvl="6" w:tentative="1">
+      <w:start w:val="1"/>
+      <w:numFmt w:val="decimal"/>
+      <w:lvlText w:val="%7."/>
+      <w:lvlJc w:val="left"/>
+      <w:pPr>
+        <w:tabs>
+          <w:tab w:val="num" w:pos="5040"/>
+        </w:tabs>
+        <w:ind w:left="5040" w:hanging="360"/>
+      </w:pPr>
+    </w:lvl>
+    <w:lvl w:ilvl="7" w:tentative="1">
+      <w:start w:val="1"/>
+      <w:numFmt w:val="decimal"/>
+      <w:lvlText w:val="%8."/>
+      <w:lvlJc w:val="left"/>
+      <w:pPr>
+        <w:tabs>
+          <w:tab w:val="num" w:pos="5760"/>
+        </w:tabs>
+        <w:ind w:left="5760" w:hanging="360"/>
+      </w:pPr>
+    </w:lvl>
+    <w:lvl w:ilvl="8" w:tentative="1">
+      <w:start w:val="1"/>
+      <w:numFmt w:val="decimal"/>
+      <w:lvlText w:val="%9."/>
+      <w:lvlJc w:val="left"/>
+      <w:pPr>
+        <w:tabs>
+          <w:tab w:val="num" w:pos="6480"/>
+        </w:tabs>
+        <w:ind w:left="6480" w:hanging="360"/>
+      </w:pPr>
+    </w:lvl>
+  </w:abstractNum>
+  <w:abstractNum w:abstractNumId="25" w15:restartNumberingAfterBreak="0">
     <w:nsid w:val="5A8C6479"/>
     <w:multiLevelType w:val="multilevel"/>
     <w:tmpl w:val="750824E4"/>
@@ -6212,7 +9599,7 @@
       </w:pPr>
     </w:lvl>
   </w:abstractNum>
-  <w:abstractNum w:abstractNumId="13" w15:restartNumberingAfterBreak="0">
+  <w:abstractNum w:abstractNumId="26" w15:restartNumberingAfterBreak="0">
     <w:nsid w:val="66284C11"/>
     <w:multiLevelType w:val="multilevel"/>
     <w:tmpl w:val="26A856C4"/>
@@ -6361,7 +9748,269 @@
       </w:rPr>
     </w:lvl>
   </w:abstractNum>
-  <w:abstractNum w:abstractNumId="14" w15:restartNumberingAfterBreak="0">
+  <w:abstractNum w:abstractNumId="27" w15:restartNumberingAfterBreak="0">
+    <w:nsid w:val="697D3E3B"/>
+    <w:multiLevelType w:val="hybridMultilevel"/>
+    <w:tmpl w:val="62D64A6E"/>
+    <w:lvl w:ilvl="0" w:tplc="40090001">
+      <w:start w:val="1"/>
+      <w:numFmt w:val="bullet"/>
+      <w:lvlText w:val=""/>
+      <w:lvlJc w:val="left"/>
+      <w:pPr>
+        <w:ind w:left="720" w:hanging="360"/>
+      </w:pPr>
+      <w:rPr>
+        <w:rFonts w:ascii="Symbol" w:hAnsi="Symbol" w:hint="default"/>
+      </w:rPr>
+    </w:lvl>
+    <w:lvl w:ilvl="1" w:tplc="40090003" w:tentative="1">
+      <w:start w:val="1"/>
+      <w:numFmt w:val="bullet"/>
+      <w:lvlText w:val="o"/>
+      <w:lvlJc w:val="left"/>
+      <w:pPr>
+        <w:ind w:left="1440" w:hanging="360"/>
+      </w:pPr>
+      <w:rPr>
+        <w:rFonts w:ascii="Courier New" w:hAnsi="Courier New" w:cs="Courier New" w:hint="default"/>
+      </w:rPr>
+    </w:lvl>
+    <w:lvl w:ilvl="2" w:tplc="40090005" w:tentative="1">
+      <w:start w:val="1"/>
+      <w:numFmt w:val="bullet"/>
+      <w:lvlText w:val=""/>
+      <w:lvlJc w:val="left"/>
+      <w:pPr>
+        <w:ind w:left="2160" w:hanging="360"/>
+      </w:pPr>
+      <w:rPr>
+        <w:rFonts w:ascii="Wingdings" w:hAnsi="Wingdings" w:hint="default"/>
+      </w:rPr>
+    </w:lvl>
+    <w:lvl w:ilvl="3" w:tplc="40090001" w:tentative="1">
+      <w:start w:val="1"/>
+      <w:numFmt w:val="bullet"/>
+      <w:lvlText w:val=""/>
+      <w:lvlJc w:val="left"/>
+      <w:pPr>
+        <w:ind w:left="2880" w:hanging="360"/>
+      </w:pPr>
+      <w:rPr>
+        <w:rFonts w:ascii="Symbol" w:hAnsi="Symbol" w:hint="default"/>
+      </w:rPr>
+    </w:lvl>
+    <w:lvl w:ilvl="4" w:tplc="40090003" w:tentative="1">
+      <w:start w:val="1"/>
+      <w:numFmt w:val="bullet"/>
+      <w:lvlText w:val="o"/>
+      <w:lvlJc w:val="left"/>
+      <w:pPr>
+        <w:ind w:left="3600" w:hanging="360"/>
+      </w:pPr>
+      <w:rPr>
+        <w:rFonts w:ascii="Courier New" w:hAnsi="Courier New" w:cs="Courier New" w:hint="default"/>
+      </w:rPr>
+    </w:lvl>
+    <w:lvl w:ilvl="5" w:tplc="40090005" w:tentative="1">
+      <w:start w:val="1"/>
+      <w:numFmt w:val="bullet"/>
+      <w:lvlText w:val=""/>
+      <w:lvlJc w:val="left"/>
+      <w:pPr>
+        <w:ind w:left="4320" w:hanging="360"/>
+      </w:pPr>
+      <w:rPr>
+        <w:rFonts w:ascii="Wingdings" w:hAnsi="Wingdings" w:hint="default"/>
+      </w:rPr>
+    </w:lvl>
+    <w:lvl w:ilvl="6" w:tplc="40090001" w:tentative="1">
+      <w:start w:val="1"/>
+      <w:numFmt w:val="bullet"/>
+      <w:lvlText w:val=""/>
+      <w:lvlJc w:val="left"/>
+      <w:pPr>
+        <w:ind w:left="5040" w:hanging="360"/>
+      </w:pPr>
+      <w:rPr>
+        <w:rFonts w:ascii="Symbol" w:hAnsi="Symbol" w:hint="default"/>
+      </w:rPr>
+    </w:lvl>
+    <w:lvl w:ilvl="7" w:tplc="40090003" w:tentative="1">
+      <w:start w:val="1"/>
+      <w:numFmt w:val="bullet"/>
+      <w:lvlText w:val="o"/>
+      <w:lvlJc w:val="left"/>
+      <w:pPr>
+        <w:ind w:left="5760" w:hanging="360"/>
+      </w:pPr>
+      <w:rPr>
+        <w:rFonts w:ascii="Courier New" w:hAnsi="Courier New" w:cs="Courier New" w:hint="default"/>
+      </w:rPr>
+    </w:lvl>
+    <w:lvl w:ilvl="8" w:tplc="40090005" w:tentative="1">
+      <w:start w:val="1"/>
+      <w:numFmt w:val="bullet"/>
+      <w:lvlText w:val=""/>
+      <w:lvlJc w:val="left"/>
+      <w:pPr>
+        <w:ind w:left="6480" w:hanging="360"/>
+      </w:pPr>
+      <w:rPr>
+        <w:rFonts w:ascii="Wingdings" w:hAnsi="Wingdings" w:hint="default"/>
+      </w:rPr>
+    </w:lvl>
+  </w:abstractNum>
+  <w:abstractNum w:abstractNumId="28" w15:restartNumberingAfterBreak="0">
+    <w:nsid w:val="6D8971AC"/>
+    <w:multiLevelType w:val="multilevel"/>
+    <w:tmpl w:val="26A856C4"/>
+    <w:lvl w:ilvl="0">
+      <w:start w:val="1"/>
+      <w:numFmt w:val="bullet"/>
+      <w:lvlText w:val=""/>
+      <w:lvlJc w:val="left"/>
+      <w:pPr>
+        <w:tabs>
+          <w:tab w:val="num" w:pos="720"/>
+        </w:tabs>
+        <w:ind w:left="720" w:hanging="360"/>
+      </w:pPr>
+      <w:rPr>
+        <w:rFonts w:ascii="Symbol" w:hAnsi="Symbol" w:hint="default"/>
+        <w:sz w:val="20"/>
+      </w:rPr>
+    </w:lvl>
+    <w:lvl w:ilvl="1" w:tentative="1">
+      <w:start w:val="1"/>
+      <w:numFmt w:val="bullet"/>
+      <w:lvlText w:val="o"/>
+      <w:lvlJc w:val="left"/>
+      <w:pPr>
+        <w:tabs>
+          <w:tab w:val="num" w:pos="1440"/>
+        </w:tabs>
+        <w:ind w:left="1440" w:hanging="360"/>
+      </w:pPr>
+      <w:rPr>
+        <w:rFonts w:ascii="Courier New" w:hAnsi="Courier New" w:hint="default"/>
+        <w:sz w:val="20"/>
+      </w:rPr>
+    </w:lvl>
+    <w:lvl w:ilvl="2" w:tentative="1">
+      <w:start w:val="1"/>
+      <w:numFmt w:val="bullet"/>
+      <w:lvlText w:val=""/>
+      <w:lvlJc w:val="left"/>
+      <w:pPr>
+        <w:tabs>
+          <w:tab w:val="num" w:pos="2160"/>
+        </w:tabs>
+        <w:ind w:left="2160" w:hanging="360"/>
+      </w:pPr>
+      <w:rPr>
+        <w:rFonts w:ascii="Wingdings" w:hAnsi="Wingdings" w:hint="default"/>
+        <w:sz w:val="20"/>
+      </w:rPr>
+    </w:lvl>
+    <w:lvl w:ilvl="3" w:tentative="1">
+      <w:start w:val="1"/>
+      <w:numFmt w:val="bullet"/>
+      <w:lvlText w:val=""/>
+      <w:lvlJc w:val="left"/>
+      <w:pPr>
+        <w:tabs>
+          <w:tab w:val="num" w:pos="2880"/>
+        </w:tabs>
+        <w:ind w:left="2880" w:hanging="360"/>
+      </w:pPr>
+      <w:rPr>
+        <w:rFonts w:ascii="Wingdings" w:hAnsi="Wingdings" w:hint="default"/>
+        <w:sz w:val="20"/>
+      </w:rPr>
+    </w:lvl>
+    <w:lvl w:ilvl="4" w:tentative="1">
+      <w:start w:val="1"/>
+      <w:numFmt w:val="bullet"/>
+      <w:lvlText w:val=""/>
+      <w:lvlJc w:val="left"/>
+      <w:pPr>
+        <w:tabs>
+          <w:tab w:val="num" w:pos="3600"/>
+        </w:tabs>
+        <w:ind w:left="3600" w:hanging="360"/>
+      </w:pPr>
+      <w:rPr>
+        <w:rFonts w:ascii="Wingdings" w:hAnsi="Wingdings" w:hint="default"/>
+        <w:sz w:val="20"/>
+      </w:rPr>
+    </w:lvl>
+    <w:lvl w:ilvl="5" w:tentative="1">
+      <w:start w:val="1"/>
+      <w:numFmt w:val="bullet"/>
+      <w:lvlText w:val=""/>
+      <w:lvlJc w:val="left"/>
+      <w:pPr>
+        <w:tabs>
+          <w:tab w:val="num" w:pos="4320"/>
+        </w:tabs>
+        <w:ind w:left="4320" w:hanging="360"/>
+      </w:pPr>
+      <w:rPr>
+        <w:rFonts w:ascii="Wingdings" w:hAnsi="Wingdings" w:hint="default"/>
+        <w:sz w:val="20"/>
+      </w:rPr>
+    </w:lvl>
+    <w:lvl w:ilvl="6" w:tentative="1">
+      <w:start w:val="1"/>
+      <w:numFmt w:val="bullet"/>
+      <w:lvlText w:val=""/>
+      <w:lvlJc w:val="left"/>
+      <w:pPr>
+        <w:tabs>
+          <w:tab w:val="num" w:pos="5040"/>
+        </w:tabs>
+        <w:ind w:left="5040" w:hanging="360"/>
+      </w:pPr>
+      <w:rPr>
+        <w:rFonts w:ascii="Wingdings" w:hAnsi="Wingdings" w:hint="default"/>
+        <w:sz w:val="20"/>
+      </w:rPr>
+    </w:lvl>
+    <w:lvl w:ilvl="7" w:tentative="1">
+      <w:start w:val="1"/>
+      <w:numFmt w:val="bullet"/>
+      <w:lvlText w:val=""/>
+      <w:lvlJc w:val="left"/>
+      <w:pPr>
+        <w:tabs>
+          <w:tab w:val="num" w:pos="5760"/>
+        </w:tabs>
+        <w:ind w:left="5760" w:hanging="360"/>
+      </w:pPr>
+      <w:rPr>
+        <w:rFonts w:ascii="Wingdings" w:hAnsi="Wingdings" w:hint="default"/>
+        <w:sz w:val="20"/>
+      </w:rPr>
+    </w:lvl>
+    <w:lvl w:ilvl="8" w:tentative="1">
+      <w:start w:val="1"/>
+      <w:numFmt w:val="bullet"/>
+      <w:lvlText w:val=""/>
+      <w:lvlJc w:val="left"/>
+      <w:pPr>
+        <w:tabs>
+          <w:tab w:val="num" w:pos="6480"/>
+        </w:tabs>
+        <w:ind w:left="6480" w:hanging="360"/>
+      </w:pPr>
+      <w:rPr>
+        <w:rFonts w:ascii="Wingdings" w:hAnsi="Wingdings" w:hint="default"/>
+        <w:sz w:val="20"/>
+      </w:rPr>
+    </w:lvl>
+  </w:abstractNum>
+  <w:abstractNum w:abstractNumId="29" w15:restartNumberingAfterBreak="0">
     <w:nsid w:val="6E1D2EA5"/>
     <w:multiLevelType w:val="multilevel"/>
     <w:tmpl w:val="4A1A4F98"/>
@@ -6478,7 +10127,7 @@
       </w:pPr>
     </w:lvl>
   </w:abstractNum>
-  <w:abstractNum w:abstractNumId="15" w15:restartNumberingAfterBreak="0">
+  <w:abstractNum w:abstractNumId="30" w15:restartNumberingAfterBreak="0">
     <w:nsid w:val="6E4C226A"/>
     <w:multiLevelType w:val="multilevel"/>
     <w:tmpl w:val="F4B2F720"/>
@@ -6595,7 +10244,422 @@
       </w:pPr>
     </w:lvl>
   </w:abstractNum>
-  <w:abstractNum w:abstractNumId="16" w15:restartNumberingAfterBreak="0">
+  <w:abstractNum w:abstractNumId="31" w15:restartNumberingAfterBreak="0">
+    <w:nsid w:val="6ED06FEF"/>
+    <w:multiLevelType w:val="multilevel"/>
+    <w:tmpl w:val="D354EB66"/>
+    <w:lvl w:ilvl="0">
+      <w:start w:val="1"/>
+      <w:numFmt w:val="decimal"/>
+      <w:lvlText w:val="%1."/>
+      <w:lvlJc w:val="left"/>
+      <w:pPr>
+        <w:tabs>
+          <w:tab w:val="num" w:pos="720"/>
+        </w:tabs>
+        <w:ind w:left="720" w:hanging="360"/>
+      </w:pPr>
+    </w:lvl>
+    <w:lvl w:ilvl="1">
+      <w:start w:val="1"/>
+      <w:numFmt w:val="bullet"/>
+      <w:lvlText w:val="o"/>
+      <w:lvlJc w:val="left"/>
+      <w:pPr>
+        <w:tabs>
+          <w:tab w:val="num" w:pos="1440"/>
+        </w:tabs>
+        <w:ind w:left="1440" w:hanging="360"/>
+      </w:pPr>
+      <w:rPr>
+        <w:rFonts w:ascii="Courier New" w:hAnsi="Courier New" w:hint="default"/>
+        <w:sz w:val="20"/>
+      </w:rPr>
+    </w:lvl>
+    <w:lvl w:ilvl="2" w:tentative="1">
+      <w:start w:val="1"/>
+      <w:numFmt w:val="decimal"/>
+      <w:lvlText w:val="%3."/>
+      <w:lvlJc w:val="left"/>
+      <w:pPr>
+        <w:tabs>
+          <w:tab w:val="num" w:pos="2160"/>
+        </w:tabs>
+        <w:ind w:left="2160" w:hanging="360"/>
+      </w:pPr>
+    </w:lvl>
+    <w:lvl w:ilvl="3" w:tentative="1">
+      <w:start w:val="1"/>
+      <w:numFmt w:val="decimal"/>
+      <w:lvlText w:val="%4."/>
+      <w:lvlJc w:val="left"/>
+      <w:pPr>
+        <w:tabs>
+          <w:tab w:val="num" w:pos="2880"/>
+        </w:tabs>
+        <w:ind w:left="2880" w:hanging="360"/>
+      </w:pPr>
+    </w:lvl>
+    <w:lvl w:ilvl="4" w:tentative="1">
+      <w:start w:val="1"/>
+      <w:numFmt w:val="decimal"/>
+      <w:lvlText w:val="%5."/>
+      <w:lvlJc w:val="left"/>
+      <w:pPr>
+        <w:tabs>
+          <w:tab w:val="num" w:pos="3600"/>
+        </w:tabs>
+        <w:ind w:left="3600" w:hanging="360"/>
+      </w:pPr>
+    </w:lvl>
+    <w:lvl w:ilvl="5" w:tentative="1">
+      <w:start w:val="1"/>
+      <w:numFmt w:val="decimal"/>
+      <w:lvlText w:val="%6."/>
+      <w:lvlJc w:val="left"/>
+      <w:pPr>
+        <w:tabs>
+          <w:tab w:val="num" w:pos="4320"/>
+        </w:tabs>
+        <w:ind w:left="4320" w:hanging="360"/>
+      </w:pPr>
+    </w:lvl>
+    <w:lvl w:ilvl="6" w:tentative="1">
+      <w:start w:val="1"/>
+      <w:numFmt w:val="decimal"/>
+      <w:lvlText w:val="%7."/>
+      <w:lvlJc w:val="left"/>
+      <w:pPr>
+        <w:tabs>
+          <w:tab w:val="num" w:pos="5040"/>
+        </w:tabs>
+        <w:ind w:left="5040" w:hanging="360"/>
+      </w:pPr>
+    </w:lvl>
+    <w:lvl w:ilvl="7" w:tentative="1">
+      <w:start w:val="1"/>
+      <w:numFmt w:val="decimal"/>
+      <w:lvlText w:val="%8."/>
+      <w:lvlJc w:val="left"/>
+      <w:pPr>
+        <w:tabs>
+          <w:tab w:val="num" w:pos="5760"/>
+        </w:tabs>
+        <w:ind w:left="5760" w:hanging="360"/>
+      </w:pPr>
+    </w:lvl>
+    <w:lvl w:ilvl="8" w:tentative="1">
+      <w:start w:val="1"/>
+      <w:numFmt w:val="decimal"/>
+      <w:lvlText w:val="%9."/>
+      <w:lvlJc w:val="left"/>
+      <w:pPr>
+        <w:tabs>
+          <w:tab w:val="num" w:pos="6480"/>
+        </w:tabs>
+        <w:ind w:left="6480" w:hanging="360"/>
+      </w:pPr>
+    </w:lvl>
+  </w:abstractNum>
+  <w:abstractNum w:abstractNumId="32" w15:restartNumberingAfterBreak="0">
+    <w:nsid w:val="72004408"/>
+    <w:multiLevelType w:val="multilevel"/>
+    <w:tmpl w:val="26A856C4"/>
+    <w:lvl w:ilvl="0">
+      <w:start w:val="1"/>
+      <w:numFmt w:val="bullet"/>
+      <w:lvlText w:val=""/>
+      <w:lvlJc w:val="left"/>
+      <w:pPr>
+        <w:tabs>
+          <w:tab w:val="num" w:pos="720"/>
+        </w:tabs>
+        <w:ind w:left="720" w:hanging="360"/>
+      </w:pPr>
+      <w:rPr>
+        <w:rFonts w:ascii="Symbol" w:hAnsi="Symbol" w:hint="default"/>
+        <w:sz w:val="20"/>
+      </w:rPr>
+    </w:lvl>
+    <w:lvl w:ilvl="1" w:tentative="1">
+      <w:start w:val="1"/>
+      <w:numFmt w:val="bullet"/>
+      <w:lvlText w:val="o"/>
+      <w:lvlJc w:val="left"/>
+      <w:pPr>
+        <w:tabs>
+          <w:tab w:val="num" w:pos="1440"/>
+        </w:tabs>
+        <w:ind w:left="1440" w:hanging="360"/>
+      </w:pPr>
+      <w:rPr>
+        <w:rFonts w:ascii="Courier New" w:hAnsi="Courier New" w:hint="default"/>
+        <w:sz w:val="20"/>
+      </w:rPr>
+    </w:lvl>
+    <w:lvl w:ilvl="2" w:tentative="1">
+      <w:start w:val="1"/>
+      <w:numFmt w:val="bullet"/>
+      <w:lvlText w:val=""/>
+      <w:lvlJc w:val="left"/>
+      <w:pPr>
+        <w:tabs>
+          <w:tab w:val="num" w:pos="2160"/>
+        </w:tabs>
+        <w:ind w:left="2160" w:hanging="360"/>
+      </w:pPr>
+      <w:rPr>
+        <w:rFonts w:ascii="Wingdings" w:hAnsi="Wingdings" w:hint="default"/>
+        <w:sz w:val="20"/>
+      </w:rPr>
+    </w:lvl>
+    <w:lvl w:ilvl="3" w:tentative="1">
+      <w:start w:val="1"/>
+      <w:numFmt w:val="bullet"/>
+      <w:lvlText w:val=""/>
+      <w:lvlJc w:val="left"/>
+      <w:pPr>
+        <w:tabs>
+          <w:tab w:val="num" w:pos="2880"/>
+        </w:tabs>
+        <w:ind w:left="2880" w:hanging="360"/>
+      </w:pPr>
+      <w:rPr>
+        <w:rFonts w:ascii="Wingdings" w:hAnsi="Wingdings" w:hint="default"/>
+        <w:sz w:val="20"/>
+      </w:rPr>
+    </w:lvl>
+    <w:lvl w:ilvl="4" w:tentative="1">
+      <w:start w:val="1"/>
+      <w:numFmt w:val="bullet"/>
+      <w:lvlText w:val=""/>
+      <w:lvlJc w:val="left"/>
+      <w:pPr>
+        <w:tabs>
+          <w:tab w:val="num" w:pos="3600"/>
+        </w:tabs>
+        <w:ind w:left="3600" w:hanging="360"/>
+      </w:pPr>
+      <w:rPr>
+        <w:rFonts w:ascii="Wingdings" w:hAnsi="Wingdings" w:hint="default"/>
+        <w:sz w:val="20"/>
+      </w:rPr>
+    </w:lvl>
+    <w:lvl w:ilvl="5" w:tentative="1">
+      <w:start w:val="1"/>
+      <w:numFmt w:val="bullet"/>
+      <w:lvlText w:val=""/>
+      <w:lvlJc w:val="left"/>
+      <w:pPr>
+        <w:tabs>
+          <w:tab w:val="num" w:pos="4320"/>
+        </w:tabs>
+        <w:ind w:left="4320" w:hanging="360"/>
+      </w:pPr>
+      <w:rPr>
+        <w:rFonts w:ascii="Wingdings" w:hAnsi="Wingdings" w:hint="default"/>
+        <w:sz w:val="20"/>
+      </w:rPr>
+    </w:lvl>
+    <w:lvl w:ilvl="6" w:tentative="1">
+      <w:start w:val="1"/>
+      <w:numFmt w:val="bullet"/>
+      <w:lvlText w:val=""/>
+      <w:lvlJc w:val="left"/>
+      <w:pPr>
+        <w:tabs>
+          <w:tab w:val="num" w:pos="5040"/>
+        </w:tabs>
+        <w:ind w:left="5040" w:hanging="360"/>
+      </w:pPr>
+      <w:rPr>
+        <w:rFonts w:ascii="Wingdings" w:hAnsi="Wingdings" w:hint="default"/>
+        <w:sz w:val="20"/>
+      </w:rPr>
+    </w:lvl>
+    <w:lvl w:ilvl="7" w:tentative="1">
+      <w:start w:val="1"/>
+      <w:numFmt w:val="bullet"/>
+      <w:lvlText w:val=""/>
+      <w:lvlJc w:val="left"/>
+      <w:pPr>
+        <w:tabs>
+          <w:tab w:val="num" w:pos="5760"/>
+        </w:tabs>
+        <w:ind w:left="5760" w:hanging="360"/>
+      </w:pPr>
+      <w:rPr>
+        <w:rFonts w:ascii="Wingdings" w:hAnsi="Wingdings" w:hint="default"/>
+        <w:sz w:val="20"/>
+      </w:rPr>
+    </w:lvl>
+    <w:lvl w:ilvl="8" w:tentative="1">
+      <w:start w:val="1"/>
+      <w:numFmt w:val="bullet"/>
+      <w:lvlText w:val=""/>
+      <w:lvlJc w:val="left"/>
+      <w:pPr>
+        <w:tabs>
+          <w:tab w:val="num" w:pos="6480"/>
+        </w:tabs>
+        <w:ind w:left="6480" w:hanging="360"/>
+      </w:pPr>
+      <w:rPr>
+        <w:rFonts w:ascii="Wingdings" w:hAnsi="Wingdings" w:hint="default"/>
+        <w:sz w:val="20"/>
+      </w:rPr>
+    </w:lvl>
+  </w:abstractNum>
+  <w:abstractNum w:abstractNumId="33" w15:restartNumberingAfterBreak="0">
+    <w:nsid w:val="72B312E8"/>
+    <w:multiLevelType w:val="multilevel"/>
+    <w:tmpl w:val="26A856C4"/>
+    <w:lvl w:ilvl="0">
+      <w:start w:val="1"/>
+      <w:numFmt w:val="bullet"/>
+      <w:lvlText w:val=""/>
+      <w:lvlJc w:val="left"/>
+      <w:pPr>
+        <w:tabs>
+          <w:tab w:val="num" w:pos="720"/>
+        </w:tabs>
+        <w:ind w:left="720" w:hanging="360"/>
+      </w:pPr>
+      <w:rPr>
+        <w:rFonts w:ascii="Symbol" w:hAnsi="Symbol" w:hint="default"/>
+        <w:sz w:val="20"/>
+      </w:rPr>
+    </w:lvl>
+    <w:lvl w:ilvl="1" w:tentative="1">
+      <w:start w:val="1"/>
+      <w:numFmt w:val="bullet"/>
+      <w:lvlText w:val="o"/>
+      <w:lvlJc w:val="left"/>
+      <w:pPr>
+        <w:tabs>
+          <w:tab w:val="num" w:pos="1440"/>
+        </w:tabs>
+        <w:ind w:left="1440" w:hanging="360"/>
+      </w:pPr>
+      <w:rPr>
+        <w:rFonts w:ascii="Courier New" w:hAnsi="Courier New" w:hint="default"/>
+        <w:sz w:val="20"/>
+      </w:rPr>
+    </w:lvl>
+    <w:lvl w:ilvl="2" w:tentative="1">
+      <w:start w:val="1"/>
+      <w:numFmt w:val="bullet"/>
+      <w:lvlText w:val=""/>
+      <w:lvlJc w:val="left"/>
+      <w:pPr>
+        <w:tabs>
+          <w:tab w:val="num" w:pos="2160"/>
+        </w:tabs>
+        <w:ind w:left="2160" w:hanging="360"/>
+      </w:pPr>
+      <w:rPr>
+        <w:rFonts w:ascii="Wingdings" w:hAnsi="Wingdings" w:hint="default"/>
+        <w:sz w:val="20"/>
+      </w:rPr>
+    </w:lvl>
+    <w:lvl w:ilvl="3" w:tentative="1">
+      <w:start w:val="1"/>
+      <w:numFmt w:val="bullet"/>
+      <w:lvlText w:val=""/>
+      <w:lvlJc w:val="left"/>
+      <w:pPr>
+        <w:tabs>
+          <w:tab w:val="num" w:pos="2880"/>
+        </w:tabs>
+        <w:ind w:left="2880" w:hanging="360"/>
+      </w:pPr>
+      <w:rPr>
+        <w:rFonts w:ascii="Wingdings" w:hAnsi="Wingdings" w:hint="default"/>
+        <w:sz w:val="20"/>
+      </w:rPr>
+    </w:lvl>
+    <w:lvl w:ilvl="4" w:tentative="1">
+      <w:start w:val="1"/>
+      <w:numFmt w:val="bullet"/>
+      <w:lvlText w:val=""/>
+      <w:lvlJc w:val="left"/>
+      <w:pPr>
+        <w:tabs>
+          <w:tab w:val="num" w:pos="3600"/>
+        </w:tabs>
+        <w:ind w:left="3600" w:hanging="360"/>
+      </w:pPr>
+      <w:rPr>
+        <w:rFonts w:ascii="Wingdings" w:hAnsi="Wingdings" w:hint="default"/>
+        <w:sz w:val="20"/>
+      </w:rPr>
+    </w:lvl>
+    <w:lvl w:ilvl="5" w:tentative="1">
+      <w:start w:val="1"/>
+      <w:numFmt w:val="bullet"/>
+      <w:lvlText w:val=""/>
+      <w:lvlJc w:val="left"/>
+      <w:pPr>
+        <w:tabs>
+          <w:tab w:val="num" w:pos="4320"/>
+        </w:tabs>
+        <w:ind w:left="4320" w:hanging="360"/>
+      </w:pPr>
+      <w:rPr>
+        <w:rFonts w:ascii="Wingdings" w:hAnsi="Wingdings" w:hint="default"/>
+        <w:sz w:val="20"/>
+      </w:rPr>
+    </w:lvl>
+    <w:lvl w:ilvl="6" w:tentative="1">
+      <w:start w:val="1"/>
+      <w:numFmt w:val="bullet"/>
+      <w:lvlText w:val=""/>
+      <w:lvlJc w:val="left"/>
+      <w:pPr>
+        <w:tabs>
+          <w:tab w:val="num" w:pos="5040"/>
+        </w:tabs>
+        <w:ind w:left="5040" w:hanging="360"/>
+      </w:pPr>
+      <w:rPr>
+        <w:rFonts w:ascii="Wingdings" w:hAnsi="Wingdings" w:hint="default"/>
+        <w:sz w:val="20"/>
+      </w:rPr>
+    </w:lvl>
+    <w:lvl w:ilvl="7" w:tentative="1">
+      <w:start w:val="1"/>
+      <w:numFmt w:val="bullet"/>
+      <w:lvlText w:val=""/>
+      <w:lvlJc w:val="left"/>
+      <w:pPr>
+        <w:tabs>
+          <w:tab w:val="num" w:pos="5760"/>
+        </w:tabs>
+        <w:ind w:left="5760" w:hanging="360"/>
+      </w:pPr>
+      <w:rPr>
+        <w:rFonts w:ascii="Wingdings" w:hAnsi="Wingdings" w:hint="default"/>
+        <w:sz w:val="20"/>
+      </w:rPr>
+    </w:lvl>
+    <w:lvl w:ilvl="8" w:tentative="1">
+      <w:start w:val="1"/>
+      <w:numFmt w:val="bullet"/>
+      <w:lvlText w:val=""/>
+      <w:lvlJc w:val="left"/>
+      <w:pPr>
+        <w:tabs>
+          <w:tab w:val="num" w:pos="6480"/>
+        </w:tabs>
+        <w:ind w:left="6480" w:hanging="360"/>
+      </w:pPr>
+      <w:rPr>
+        <w:rFonts w:ascii="Wingdings" w:hAnsi="Wingdings" w:hint="default"/>
+        <w:sz w:val="20"/>
+      </w:rPr>
+    </w:lvl>
+  </w:abstractNum>
+  <w:abstractNum w:abstractNumId="34" w15:restartNumberingAfterBreak="0">
     <w:nsid w:val="75C727E5"/>
     <w:multiLevelType w:val="multilevel"/>
     <w:tmpl w:val="26A856C4"/>
@@ -6744,7 +10808,7 @@
       </w:rPr>
     </w:lvl>
   </w:abstractNum>
-  <w:abstractNum w:abstractNumId="17" w15:restartNumberingAfterBreak="0">
+  <w:abstractNum w:abstractNumId="35" w15:restartNumberingAfterBreak="0">
     <w:nsid w:val="75DD6A6E"/>
     <w:multiLevelType w:val="multilevel"/>
     <w:tmpl w:val="26A856C4"/>
@@ -6893,59 +10957,265 @@
       </w:rPr>
     </w:lvl>
   </w:abstractNum>
+  <w:abstractNum w:abstractNumId="36" w15:restartNumberingAfterBreak="0">
+    <w:nsid w:val="7F2F0DD1"/>
+    <w:multiLevelType w:val="multilevel"/>
+    <w:tmpl w:val="26A856C4"/>
+    <w:lvl w:ilvl="0">
+      <w:start w:val="1"/>
+      <w:numFmt w:val="bullet"/>
+      <w:lvlText w:val=""/>
+      <w:lvlJc w:val="left"/>
+      <w:pPr>
+        <w:tabs>
+          <w:tab w:val="num" w:pos="720"/>
+        </w:tabs>
+        <w:ind w:left="720" w:hanging="360"/>
+      </w:pPr>
+      <w:rPr>
+        <w:rFonts w:ascii="Symbol" w:hAnsi="Symbol" w:hint="default"/>
+        <w:sz w:val="20"/>
+      </w:rPr>
+    </w:lvl>
+    <w:lvl w:ilvl="1">
+      <w:start w:val="1"/>
+      <w:numFmt w:val="bullet"/>
+      <w:lvlText w:val="o"/>
+      <w:lvlJc w:val="left"/>
+      <w:pPr>
+        <w:tabs>
+          <w:tab w:val="num" w:pos="1440"/>
+        </w:tabs>
+        <w:ind w:left="1440" w:hanging="360"/>
+      </w:pPr>
+      <w:rPr>
+        <w:rFonts w:ascii="Courier New" w:hAnsi="Courier New" w:hint="default"/>
+        <w:sz w:val="20"/>
+      </w:rPr>
+    </w:lvl>
+    <w:lvl w:ilvl="2" w:tentative="1">
+      <w:start w:val="1"/>
+      <w:numFmt w:val="bullet"/>
+      <w:lvlText w:val=""/>
+      <w:lvlJc w:val="left"/>
+      <w:pPr>
+        <w:tabs>
+          <w:tab w:val="num" w:pos="2160"/>
+        </w:tabs>
+        <w:ind w:left="2160" w:hanging="360"/>
+      </w:pPr>
+      <w:rPr>
+        <w:rFonts w:ascii="Wingdings" w:hAnsi="Wingdings" w:hint="default"/>
+        <w:sz w:val="20"/>
+      </w:rPr>
+    </w:lvl>
+    <w:lvl w:ilvl="3" w:tentative="1">
+      <w:start w:val="1"/>
+      <w:numFmt w:val="bullet"/>
+      <w:lvlText w:val=""/>
+      <w:lvlJc w:val="left"/>
+      <w:pPr>
+        <w:tabs>
+          <w:tab w:val="num" w:pos="2880"/>
+        </w:tabs>
+        <w:ind w:left="2880" w:hanging="360"/>
+      </w:pPr>
+      <w:rPr>
+        <w:rFonts w:ascii="Wingdings" w:hAnsi="Wingdings" w:hint="default"/>
+        <w:sz w:val="20"/>
+      </w:rPr>
+    </w:lvl>
+    <w:lvl w:ilvl="4" w:tentative="1">
+      <w:start w:val="1"/>
+      <w:numFmt w:val="bullet"/>
+      <w:lvlText w:val=""/>
+      <w:lvlJc w:val="left"/>
+      <w:pPr>
+        <w:tabs>
+          <w:tab w:val="num" w:pos="3600"/>
+        </w:tabs>
+        <w:ind w:left="3600" w:hanging="360"/>
+      </w:pPr>
+      <w:rPr>
+        <w:rFonts w:ascii="Wingdings" w:hAnsi="Wingdings" w:hint="default"/>
+        <w:sz w:val="20"/>
+      </w:rPr>
+    </w:lvl>
+    <w:lvl w:ilvl="5" w:tentative="1">
+      <w:start w:val="1"/>
+      <w:numFmt w:val="bullet"/>
+      <w:lvlText w:val=""/>
+      <w:lvlJc w:val="left"/>
+      <w:pPr>
+        <w:tabs>
+          <w:tab w:val="num" w:pos="4320"/>
+        </w:tabs>
+        <w:ind w:left="4320" w:hanging="360"/>
+      </w:pPr>
+      <w:rPr>
+        <w:rFonts w:ascii="Wingdings" w:hAnsi="Wingdings" w:hint="default"/>
+        <w:sz w:val="20"/>
+      </w:rPr>
+    </w:lvl>
+    <w:lvl w:ilvl="6" w:tentative="1">
+      <w:start w:val="1"/>
+      <w:numFmt w:val="bullet"/>
+      <w:lvlText w:val=""/>
+      <w:lvlJc w:val="left"/>
+      <w:pPr>
+        <w:tabs>
+          <w:tab w:val="num" w:pos="5040"/>
+        </w:tabs>
+        <w:ind w:left="5040" w:hanging="360"/>
+      </w:pPr>
+      <w:rPr>
+        <w:rFonts w:ascii="Wingdings" w:hAnsi="Wingdings" w:hint="default"/>
+        <w:sz w:val="20"/>
+      </w:rPr>
+    </w:lvl>
+    <w:lvl w:ilvl="7" w:tentative="1">
+      <w:start w:val="1"/>
+      <w:numFmt w:val="bullet"/>
+      <w:lvlText w:val=""/>
+      <w:lvlJc w:val="left"/>
+      <w:pPr>
+        <w:tabs>
+          <w:tab w:val="num" w:pos="5760"/>
+        </w:tabs>
+        <w:ind w:left="5760" w:hanging="360"/>
+      </w:pPr>
+      <w:rPr>
+        <w:rFonts w:ascii="Wingdings" w:hAnsi="Wingdings" w:hint="default"/>
+        <w:sz w:val="20"/>
+      </w:rPr>
+    </w:lvl>
+    <w:lvl w:ilvl="8" w:tentative="1">
+      <w:start w:val="1"/>
+      <w:numFmt w:val="bullet"/>
+      <w:lvlText w:val=""/>
+      <w:lvlJc w:val="left"/>
+      <w:pPr>
+        <w:tabs>
+          <w:tab w:val="num" w:pos="6480"/>
+        </w:tabs>
+        <w:ind w:left="6480" w:hanging="360"/>
+      </w:pPr>
+      <w:rPr>
+        <w:rFonts w:ascii="Wingdings" w:hAnsi="Wingdings" w:hint="default"/>
+        <w:sz w:val="20"/>
+      </w:rPr>
+    </w:lvl>
+  </w:abstractNum>
   <w:num w:numId="1" w16cid:durableId="769277955">
-    <w:abstractNumId w:val="4"/>
+    <w:abstractNumId w:val="8"/>
   </w:num>
   <w:num w:numId="2" w16cid:durableId="1158110459">
-    <w:abstractNumId w:val="6"/>
+    <w:abstractNumId w:val="14"/>
   </w:num>
   <w:num w:numId="3" w16cid:durableId="390277800">
-    <w:abstractNumId w:val="9"/>
+    <w:abstractNumId w:val="18"/>
   </w:num>
   <w:num w:numId="4" w16cid:durableId="2058119815">
-    <w:abstractNumId w:val="8"/>
+    <w:abstractNumId w:val="16"/>
   </w:num>
   <w:num w:numId="5" w16cid:durableId="842285000">
-    <w:abstractNumId w:val="10"/>
+    <w:abstractNumId w:val="19"/>
   </w:num>
   <w:num w:numId="6" w16cid:durableId="1959024220">
-    <w:abstractNumId w:val="13"/>
+    <w:abstractNumId w:val="26"/>
   </w:num>
   <w:num w:numId="7" w16cid:durableId="1046947726">
-    <w:abstractNumId w:val="17"/>
+    <w:abstractNumId w:val="35"/>
   </w:num>
   <w:num w:numId="8" w16cid:durableId="1720595392">
     <w:abstractNumId w:val="0"/>
   </w:num>
   <w:num w:numId="9" w16cid:durableId="144206786">
+    <w:abstractNumId w:val="2"/>
+  </w:num>
+  <w:num w:numId="10" w16cid:durableId="1898860115">
+    <w:abstractNumId w:val="29"/>
+  </w:num>
+  <w:num w:numId="11" w16cid:durableId="1616017399">
+    <w:abstractNumId w:val="25"/>
+  </w:num>
+  <w:num w:numId="12" w16cid:durableId="590970270">
+    <w:abstractNumId w:val="9"/>
+  </w:num>
+  <w:num w:numId="13" w16cid:durableId="566385324">
+    <w:abstractNumId w:val="3"/>
+  </w:num>
+  <w:num w:numId="14" w16cid:durableId="639657071">
+    <w:abstractNumId w:val="30"/>
+  </w:num>
+  <w:num w:numId="15" w16cid:durableId="1163161117">
+    <w:abstractNumId w:val="15"/>
+  </w:num>
+  <w:num w:numId="16" w16cid:durableId="853611155">
+    <w:abstractNumId w:val="4"/>
+  </w:num>
+  <w:num w:numId="17" w16cid:durableId="260721564">
+    <w:abstractNumId w:val="22"/>
+  </w:num>
+  <w:num w:numId="18" w16cid:durableId="744764143">
+    <w:abstractNumId w:val="34"/>
+  </w:num>
+  <w:num w:numId="19" w16cid:durableId="1997537638">
     <w:abstractNumId w:val="1"/>
   </w:num>
-  <w:num w:numId="10" w16cid:durableId="1898860115">
-    <w:abstractNumId w:val="14"/>
+  <w:num w:numId="20" w16cid:durableId="1671446283">
+    <w:abstractNumId w:val="13"/>
   </w:num>
-  <w:num w:numId="11" w16cid:durableId="1616017399">
+  <w:num w:numId="21" w16cid:durableId="2094160276">
+    <w:abstractNumId w:val="17"/>
+  </w:num>
+  <w:num w:numId="22" w16cid:durableId="1649285173">
+    <w:abstractNumId w:val="27"/>
+  </w:num>
+  <w:num w:numId="23" w16cid:durableId="1334795655">
+    <w:abstractNumId w:val="11"/>
+  </w:num>
+  <w:num w:numId="24" w16cid:durableId="82847979">
+    <w:abstractNumId w:val="21"/>
+  </w:num>
+  <w:num w:numId="25" w16cid:durableId="1981379470">
+    <w:abstractNumId w:val="33"/>
+  </w:num>
+  <w:num w:numId="26" w16cid:durableId="493838202">
+    <w:abstractNumId w:val="32"/>
+  </w:num>
+  <w:num w:numId="27" w16cid:durableId="2027360837">
     <w:abstractNumId w:val="12"/>
   </w:num>
-  <w:num w:numId="12" w16cid:durableId="590970270">
+  <w:num w:numId="28" w16cid:durableId="1283418105">
+    <w:abstractNumId w:val="7"/>
+  </w:num>
+  <w:num w:numId="29" w16cid:durableId="609510893">
+    <w:abstractNumId w:val="23"/>
+  </w:num>
+  <w:num w:numId="30" w16cid:durableId="916859379">
+    <w:abstractNumId w:val="31"/>
+  </w:num>
+  <w:num w:numId="31" w16cid:durableId="1362314952">
+    <w:abstractNumId w:val="24"/>
+  </w:num>
+  <w:num w:numId="32" w16cid:durableId="733697970">
+    <w:abstractNumId w:val="10"/>
+  </w:num>
+  <w:num w:numId="33" w16cid:durableId="1579943097">
     <w:abstractNumId w:val="5"/>
   </w:num>
-  <w:num w:numId="13" w16cid:durableId="566385324">
-    <w:abstractNumId w:val="2"/>
+  <w:num w:numId="34" w16cid:durableId="763456943">
+    <w:abstractNumId w:val="28"/>
   </w:num>
-  <w:num w:numId="14" w16cid:durableId="639657071">
-    <w:abstractNumId w:val="15"/>
+  <w:num w:numId="35" w16cid:durableId="1993871927">
+    <w:abstractNumId w:val="6"/>
   </w:num>
-  <w:num w:numId="15" w16cid:durableId="1163161117">
-    <w:abstractNumId w:val="7"/>
+  <w:num w:numId="36" w16cid:durableId="1296109253">
+    <w:abstractNumId w:val="36"/>
   </w:num>
-  <w:num w:numId="16" w16cid:durableId="853611155">
-    <w:abstractNumId w:val="3"/>
-  </w:num>
-  <w:num w:numId="17" w16cid:durableId="260721564">
-    <w:abstractNumId w:val="11"/>
-  </w:num>
-  <w:num w:numId="18" w16cid:durableId="744764143">
-    <w:abstractNumId w:val="16"/>
+  <w:num w:numId="37" w16cid:durableId="1470243598">
+    <w:abstractNumId w:val="20"/>
   </w:num>
 </w:numbering>
 </file>

--- a/Exploratory Data Analysis Report.docx
+++ b/Exploratory Data Analysis Report.docx
@@ -566,6 +566,7 @@
       </w:pPr>
       <w:r>
         <w:rPr>
+          <w:noProof/>
           <w:sz w:val="18"/>
           <w:szCs w:val="18"/>
         </w:rPr>
@@ -747,6 +748,7 @@
       </w:pPr>
       <w:r>
         <w:rPr>
+          <w:noProof/>
           <w:sz w:val="18"/>
           <w:szCs w:val="18"/>
         </w:rPr>
@@ -946,6 +948,7 @@
       </w:pPr>
       <w:r>
         <w:rPr>
+          <w:noProof/>
           <w:sz w:val="18"/>
           <w:szCs w:val="18"/>
         </w:rPr>
@@ -1003,27 +1006,7 @@
           <w:szCs w:val="18"/>
           <w:u w:val="single"/>
         </w:rPr>
-        <w:t>W</w:t>
-      </w:r>
-      <w:r>
-        <w:rPr>
-          <w:b/>
-          <w:bCs/>
-          <w:sz w:val="18"/>
-          <w:szCs w:val="18"/>
-          <w:u w:val="single"/>
-        </w:rPr>
-        <w:t>eight distribution of emotion, gaze and metadata</w:t>
-      </w:r>
-      <w:r>
-        <w:rPr>
-          <w:b/>
-          <w:bCs/>
-          <w:sz w:val="18"/>
-          <w:szCs w:val="18"/>
-          <w:u w:val="single"/>
-        </w:rPr>
-        <w:t xml:space="preserve"> based on Correlation</w:t>
+        <w:t>Weight distribution of emotion, gaze and metadata based on Correlation</w:t>
       </w:r>
       <w:r>
         <w:rPr>
@@ -1296,6 +1279,7 @@
       </w:pPr>
       <w:r>
         <w:rPr>
+          <w:noProof/>
           <w:sz w:val="18"/>
           <w:szCs w:val="18"/>
         </w:rPr>
@@ -1699,15 +1683,13 @@
         </w:rPr>
         <w:t xml:space="preserve"> stands out with balanced and </w:t>
       </w:r>
-      <w:proofErr w:type="spellStart"/>
-      <w:r>
-        <w:rPr>
-          <w:sz w:val="18"/>
-          <w:szCs w:val="18"/>
-        </w:rPr>
-        <w:t>favorable</w:t>
-      </w:r>
-      <w:proofErr w:type="spellEnd"/>
+      <w:r>
+        <w:rPr>
+          <w:sz w:val="18"/>
+          <w:szCs w:val="18"/>
+        </w:rPr>
+        <w:t>favourable</w:t>
+      </w:r>
       <w:r>
         <w:rPr>
           <w:sz w:val="18"/>
@@ -1782,6 +1764,7 @@
       </w:pPr>
       <w:r>
         <w:rPr>
+          <w:noProof/>
           <w:sz w:val="18"/>
           <w:szCs w:val="18"/>
         </w:rPr>
@@ -1840,27 +1823,7 @@
           <w:szCs w:val="18"/>
           <w:u w:val="single"/>
         </w:rPr>
-        <w:t xml:space="preserve">Weight distribution of </w:t>
-      </w:r>
-      <w:r>
-        <w:rPr>
-          <w:b/>
-          <w:bCs/>
-          <w:sz w:val="18"/>
-          <w:szCs w:val="18"/>
-          <w:u w:val="single"/>
-        </w:rPr>
-        <w:t xml:space="preserve">Transcript scores </w:t>
-      </w:r>
-      <w:r>
-        <w:rPr>
-          <w:b/>
-          <w:bCs/>
-          <w:sz w:val="18"/>
-          <w:szCs w:val="18"/>
-          <w:u w:val="single"/>
-        </w:rPr>
-        <w:t>based on Correlation</w:t>
+        <w:t>Weight distribution of Transcript scores based on Correlation</w:t>
       </w:r>
     </w:p>
     <w:p>
@@ -2121,6 +2084,7 @@
       </w:pPr>
       <w:r>
         <w:rPr>
+          <w:noProof/>
           <w:sz w:val="18"/>
           <w:szCs w:val="18"/>
         </w:rPr>
@@ -2177,8 +2141,8 @@
         </w:rPr>
         <w:drawing>
           <wp:inline distT="0" distB="0" distL="0" distR="0">
-            <wp:extent cx="5035550" cy="2283072"/>
-            <wp:effectExtent l="0" t="0" r="0" b="3175"/>
+            <wp:extent cx="5063101" cy="2122711"/>
+            <wp:effectExtent l="0" t="0" r="4445" b="0"/>
             <wp:docPr id="741593963" name="Picture 10"/>
             <wp:cNvGraphicFramePr>
               <a:graphicFrameLocks xmlns:a="http://schemas.openxmlformats.org/drawingml/2006/main" noChangeAspect="1"/>
@@ -2187,7 +2151,7 @@
               <a:graphicData uri="http://schemas.openxmlformats.org/drawingml/2006/picture">
                 <pic:pic xmlns:pic="http://schemas.openxmlformats.org/drawingml/2006/picture">
                   <pic:nvPicPr>
-                    <pic:cNvPr id="741593963" name="Picture 741593963"/>
+                    <pic:cNvPr id="741593963" name="Picture 10"/>
                     <pic:cNvPicPr/>
                   </pic:nvPicPr>
                   <pic:blipFill>
@@ -2205,7 +2169,7 @@
                   <pic:spPr>
                     <a:xfrm>
                       <a:off x="0" y="0"/>
-                      <a:ext cx="5063101" cy="2295563"/>
+                      <a:ext cx="5063101" cy="2122711"/>
                     </a:xfrm>
                     <a:prstGeom prst="rect">
                       <a:avLst/>
@@ -2550,6 +2514,7 @@
       </w:pPr>
       <w:r>
         <w:rPr>
+          <w:noProof/>
           <w:sz w:val="18"/>
           <w:szCs w:val="18"/>
         </w:rPr>
@@ -2608,27 +2573,7 @@
           <w:szCs w:val="18"/>
           <w:u w:val="single"/>
         </w:rPr>
-        <w:t xml:space="preserve">Weight distribution of </w:t>
-      </w:r>
-      <w:r>
-        <w:rPr>
-          <w:b/>
-          <w:bCs/>
-          <w:sz w:val="18"/>
-          <w:szCs w:val="18"/>
-          <w:u w:val="single"/>
-        </w:rPr>
-        <w:t xml:space="preserve">Transcript Text </w:t>
-      </w:r>
-      <w:r>
-        <w:rPr>
-          <w:b/>
-          <w:bCs/>
-          <w:sz w:val="18"/>
-          <w:szCs w:val="18"/>
-          <w:u w:val="single"/>
-        </w:rPr>
-        <w:t>based on Correlation</w:t>
+        <w:t>Weight distribution of Transcript Text based on Correlation</w:t>
       </w:r>
     </w:p>
     <w:p>
@@ -2848,6 +2793,7 @@
       </w:pPr>
       <w:r>
         <w:rPr>
+          <w:noProof/>
           <w:sz w:val="18"/>
           <w:szCs w:val="18"/>
         </w:rPr>
@@ -3018,27 +2964,7 @@
           <w:u w:val="single"/>
         </w:rPr>
         <w:lastRenderedPageBreak/>
-        <w:t xml:space="preserve">Weight distribution of </w:t>
-      </w:r>
-      <w:r>
-        <w:rPr>
-          <w:b/>
-          <w:bCs/>
-          <w:sz w:val="18"/>
-          <w:szCs w:val="18"/>
-          <w:u w:val="single"/>
-        </w:rPr>
-        <w:t xml:space="preserve">overall datasets </w:t>
-      </w:r>
-      <w:r>
-        <w:rPr>
-          <w:b/>
-          <w:bCs/>
-          <w:sz w:val="18"/>
-          <w:szCs w:val="18"/>
-          <w:u w:val="single"/>
-        </w:rPr>
-        <w:t>based on Correlation</w:t>
+        <w:t>Weight distribution of overall datasets based on Correlation</w:t>
       </w:r>
     </w:p>
     <w:p>
@@ -3323,6 +3249,7 @@
         <w:rPr>
           <w:b/>
           <w:bCs/>
+          <w:noProof/>
           <w:sz w:val="18"/>
           <w:szCs w:val="18"/>
         </w:rPr>
@@ -3713,6 +3640,7 @@
       </w:pPr>
       <w:r>
         <w:rPr>
+          <w:noProof/>
           <w:sz w:val="18"/>
           <w:szCs w:val="18"/>
         </w:rPr>
@@ -3782,6 +3710,7 @@
       </w:pPr>
       <w:r>
         <w:rPr>
+          <w:noProof/>
           <w:sz w:val="18"/>
           <w:szCs w:val="18"/>
         </w:rPr>
@@ -3833,15 +3762,14 @@
       </w:pPr>
       <w:r>
         <w:rPr>
-          <w:noProof/>
           <w:sz w:val="18"/>
           <w:szCs w:val="18"/>
         </w:rPr>
         <w:drawing>
-          <wp:inline distT="0" distB="0" distL="0" distR="0">
-            <wp:extent cx="5070017" cy="2298700"/>
-            <wp:effectExtent l="0" t="0" r="0" b="6350"/>
-            <wp:docPr id="1101663480" name="Picture 14"/>
+          <wp:inline distT="0" distB="0" distL="0" distR="0" wp14:anchorId="01BD8D6D" wp14:editId="7007656D">
+            <wp:extent cx="6750685" cy="2975610"/>
+            <wp:effectExtent l="0" t="0" r="0" b="0"/>
+            <wp:docPr id="929549919" name="Picture 1"/>
             <wp:cNvGraphicFramePr>
               <a:graphicFrameLocks xmlns:a="http://schemas.openxmlformats.org/drawingml/2006/main" noChangeAspect="1"/>
             </wp:cNvGraphicFramePr>
@@ -3849,17 +3777,11 @@
               <a:graphicData uri="http://schemas.openxmlformats.org/drawingml/2006/picture">
                 <pic:pic xmlns:pic="http://schemas.openxmlformats.org/drawingml/2006/picture">
                   <pic:nvPicPr>
-                    <pic:cNvPr id="1101663480" name="Picture 1101663480"/>
+                    <pic:cNvPr id="929549919" name=""/>
                     <pic:cNvPicPr/>
                   </pic:nvPicPr>
                   <pic:blipFill>
-                    <a:blip r:embed="rId14">
-                      <a:extLst>
-                        <a:ext uri="{28A0092B-C50C-407E-A947-70E740481C1C}">
-                          <a14:useLocalDpi xmlns:a14="http://schemas.microsoft.com/office/drawing/2010/main" val="0"/>
-                        </a:ext>
-                      </a:extLst>
-                    </a:blip>
+                    <a:blip r:embed="rId23"/>
                     <a:stretch>
                       <a:fillRect/>
                     </a:stretch>
@@ -3867,7 +3789,7 @@
                   <pic:spPr>
                     <a:xfrm>
                       <a:off x="0" y="0"/>
-                      <a:ext cx="5081619" cy="2303960"/>
+                      <a:ext cx="6750685" cy="2975610"/>
                     </a:xfrm>
                     <a:prstGeom prst="rect">
                       <a:avLst/>
@@ -4067,6 +3989,7 @@
           <w:sz w:val="18"/>
           <w:szCs w:val="18"/>
         </w:rPr>
+        <w:lastRenderedPageBreak/>
         <w:t>Transcript Score</w:t>
       </w:r>
       <w:r>
@@ -4119,7 +4042,6 @@
           <w:sz w:val="18"/>
           <w:szCs w:val="18"/>
         </w:rPr>
-        <w:lastRenderedPageBreak/>
         <w:drawing>
           <wp:inline distT="0" distB="0" distL="0" distR="0">
             <wp:extent cx="5936540" cy="2959100"/>
@@ -4136,7 +4058,7 @@
                     <pic:cNvPicPr/>
                   </pic:nvPicPr>
                   <pic:blipFill>
-                    <a:blip r:embed="rId23">
+                    <a:blip r:embed="rId24">
                       <a:extLst>
                         <a:ext uri="{28A0092B-C50C-407E-A947-70E740481C1C}">
                           <a14:useLocalDpi xmlns:a14="http://schemas.microsoft.com/office/drawing/2010/main" val="0"/>
@@ -4544,10 +4466,10 @@
       </w:pPr>
       <w:r>
         <w:rPr>
-          <w:sz w:val="18"/>
-          <w:szCs w:val="18"/>
-        </w:rPr>
-        <w:lastRenderedPageBreak/>
+          <w:noProof/>
+          <w:sz w:val="18"/>
+          <w:szCs w:val="18"/>
+        </w:rPr>
         <w:drawing>
           <wp:inline distT="0" distB="0" distL="0" distR="0" wp14:anchorId="48483968" wp14:editId="7EB3E2C8">
             <wp:extent cx="6750685" cy="4991735"/>
@@ -4564,7 +4486,7 @@
                     <pic:cNvPicPr/>
                   </pic:nvPicPr>
                   <pic:blipFill>
-                    <a:blip r:embed="rId24"/>
+                    <a:blip r:embed="rId25"/>
                     <a:stretch>
                       <a:fillRect/>
                     </a:stretch>
@@ -4597,21 +4519,7 @@
           <w:sz w:val="18"/>
           <w:szCs w:val="18"/>
         </w:rPr>
-        <w:t xml:space="preserve">Cluster </w:t>
-      </w:r>
-      <w:r>
-        <w:rPr>
-          <w:sz w:val="18"/>
-          <w:szCs w:val="18"/>
-        </w:rPr>
-        <w:t>Centres</w:t>
-      </w:r>
-      <w:r>
-        <w:rPr>
-          <w:sz w:val="18"/>
-          <w:szCs w:val="18"/>
-        </w:rPr>
-        <w:t>:</w:t>
+        <w:t>Cluster Centres:</w:t>
       </w:r>
     </w:p>
     <w:p>
@@ -4912,6 +4820,7 @@
           <w:sz w:val="18"/>
           <w:szCs w:val="18"/>
         </w:rPr>
+        <w:lastRenderedPageBreak/>
         <w:t>Cluster 1 (Teal/Green):</w:t>
       </w:r>
     </w:p>
@@ -4933,7 +4842,6 @@
           <w:sz w:val="18"/>
           <w:szCs w:val="18"/>
         </w:rPr>
-        <w:lastRenderedPageBreak/>
         <w:t>Candidates in Cluster 1:</w:t>
       </w:r>
       <w:r>
@@ -5339,21 +5247,7 @@
           <w:sz w:val="18"/>
           <w:szCs w:val="18"/>
         </w:rPr>
-        <w:t xml:space="preserve">Based on the combined scores of </w:t>
-      </w:r>
-      <w:r>
-        <w:rPr>
-          <w:sz w:val="18"/>
-          <w:szCs w:val="18"/>
-        </w:rPr>
-        <w:t>emotions</w:t>
-      </w:r>
-      <w:r>
-        <w:rPr>
-          <w:sz w:val="18"/>
-          <w:szCs w:val="18"/>
-        </w:rPr>
-        <w:t>, transcript, and text analysis, the recruitment decisions for each candidate are as follows:</w:t>
+        <w:t>Based on the combined scores of emotions, transcript, and text analysis, the recruitment decisions for each candidate are as follows:</w:t>
       </w:r>
     </w:p>
     <w:p>
@@ -5575,6 +5469,7 @@
           <w:sz w:val="18"/>
           <w:szCs w:val="18"/>
         </w:rPr>
+        <w:lastRenderedPageBreak/>
         <w:t>Not Recommended for Recruitment (Requires Improvement):</w:t>
       </w:r>
     </w:p>
@@ -5596,7 +5491,6 @@
           <w:sz w:val="18"/>
           <w:szCs w:val="18"/>
         </w:rPr>
-        <w:lastRenderedPageBreak/>
         <w:t xml:space="preserve">Candidate 3 (Score: 8.81): </w:t>
       </w:r>
       <w:r>
@@ -11624,6 +11518,7 @@
   <w:style w:type="character" w:default="1" w:styleId="DefaultParagraphFont">
     <w:name w:val="Default Paragraph Font"/>
     <w:uiPriority w:val="1"/>
+    <w:semiHidden/>
     <w:unhideWhenUsed/>
   </w:style>
   <w:style w:type="table" w:default="1" w:styleId="TableNormal">
